--- a/mod02-07/CSS Activity 1 (Box Model).docx
+++ b/mod02-07/CSS Activity 1 (Box Model).docx
@@ -225,7 +225,6 @@
                 <w:spacing w:val="0"/>
                 <w:position w:val="0"/>
                 <w:sz w:val="22"/>
-                <w:shd w:fill="auto" w:val="clear"/>
               </w:rPr>
             </w:pPr>
             <w:r>
@@ -268,7 +267,6 @@
                 <w:spacing w:val="0"/>
                 <w:position w:val="0"/>
                 <w:sz w:val="22"/>
-                <w:shd w:fill="auto" w:val="clear"/>
               </w:rPr>
             </w:pPr>
             <w:r>
@@ -311,7 +309,6 @@
                 <w:spacing w:val="0"/>
                 <w:position w:val="0"/>
                 <w:sz w:val="22"/>
-                <w:shd w:fill="auto" w:val="clear"/>
               </w:rPr>
             </w:pPr>
             <w:r>
@@ -360,7 +357,6 @@
                 <w:spacing w:val="0"/>
                 <w:position w:val="0"/>
                 <w:sz w:val="22"/>
-                <w:shd w:fill="auto" w:val="clear"/>
               </w:rPr>
             </w:pPr>
             <w:r>
@@ -403,7 +399,6 @@
                 <w:spacing w:val="0"/>
                 <w:position w:val="0"/>
                 <w:sz w:val="22"/>
-                <w:shd w:fill="auto" w:val="clear"/>
               </w:rPr>
             </w:pPr>
             <w:r>
@@ -474,7 +469,6 @@
                 <w:spacing w:val="0"/>
                 <w:position w:val="0"/>
                 <w:sz w:val="22"/>
-                <w:shd w:fill="auto" w:val="clear"/>
               </w:rPr>
             </w:pPr>
             <w:r>
@@ -592,7 +586,6 @@
                 <w:spacing w:val="0"/>
                 <w:position w:val="0"/>
                 <w:sz w:val="22"/>
-                <w:shd w:fill="auto" w:val="clear"/>
               </w:rPr>
             </w:pPr>
             <w:r>
@@ -635,7 +628,6 @@
                 <w:spacing w:val="0"/>
                 <w:position w:val="0"/>
                 <w:sz w:val="22"/>
-                <w:shd w:fill="auto" w:val="clear"/>
               </w:rPr>
             </w:pPr>
             <w:r>
@@ -678,7 +670,6 @@
                 <w:spacing w:val="0"/>
                 <w:position w:val="0"/>
                 <w:sz w:val="22"/>
-                <w:shd w:fill="auto" w:val="clear"/>
               </w:rPr>
             </w:pPr>
             <w:r>
@@ -727,7 +718,6 @@
                 <w:spacing w:val="0"/>
                 <w:position w:val="0"/>
                 <w:sz w:val="22"/>
-                <w:shd w:fill="auto" w:val="clear"/>
               </w:rPr>
             </w:pPr>
             <w:r>
@@ -770,7 +760,6 @@
                 <w:spacing w:val="0"/>
                 <w:position w:val="0"/>
                 <w:sz w:val="22"/>
-                <w:shd w:fill="auto" w:val="clear"/>
               </w:rPr>
             </w:pPr>
             <w:r>
@@ -841,7 +830,6 @@
                 <w:spacing w:val="0"/>
                 <w:position w:val="0"/>
                 <w:sz w:val="22"/>
-                <w:shd w:fill="auto" w:val="clear"/>
               </w:rPr>
             </w:pPr>
             <w:r>
@@ -1071,7 +1059,6 @@
                 <w:spacing w:val="0"/>
                 <w:position w:val="0"/>
                 <w:sz w:val="22"/>
-                <w:shd w:fill="auto" w:val="clear"/>
               </w:rPr>
             </w:pPr>
             <w:r>
@@ -1115,7 +1102,6 @@
                 <w:spacing w:val="0"/>
                 <w:position w:val="0"/>
                 <w:sz w:val="22"/>
-                <w:shd w:fill="auto" w:val="clear"/>
               </w:rPr>
             </w:pPr>
             <w:r>
@@ -1159,7 +1145,6 @@
                 <w:spacing w:val="0"/>
                 <w:position w:val="0"/>
                 <w:sz w:val="22"/>
-                <w:shd w:fill="auto" w:val="clear"/>
               </w:rPr>
             </w:pPr>
             <w:r>
@@ -1213,7 +1198,6 @@
                 <w:spacing w:val="0"/>
                 <w:position w:val="0"/>
                 <w:sz w:val="22"/>
-                <w:shd w:fill="auto" w:val="clear"/>
               </w:rPr>
             </w:pPr>
             <w:r>
@@ -1250,6 +1234,48 @@
             <w:pPr>
               <w:spacing w:before="0" w:after="0" w:line="240"/>
               <w:ind w:right="0" w:left="0" w:firstLine="0"/>
+              <w:jc w:val="center"/>
+              <w:rPr>
+                <w:rFonts w:ascii="Calibri" w:hAnsi="Calibri" w:cs="Calibri" w:eastAsia="Calibri"/>
+                <w:color w:val="auto"/>
+                <w:spacing w:val="0"/>
+                <w:position w:val="0"/>
+                <w:sz w:val="22"/>
+              </w:rPr>
+            </w:pPr>
+            <w:r>
+              <w:rPr>
+                <w:rFonts w:ascii="Calibri" w:hAnsi="Calibri" w:cs="Calibri" w:eastAsia="Calibri"/>
+                <w:color w:val="auto"/>
+                <w:spacing w:val="0"/>
+                <w:position w:val="0"/>
+                <w:sz w:val="22"/>
+                <w:shd w:fill="auto" w:val="clear"/>
+              </w:rPr>
+              <w:t xml:space="preserve">inline</w:t>
+            </w:r>
+          </w:p>
+        </w:tc>
+        <w:tc>
+          <w:tcPr>
+            <w:tcW w:w="2841" w:type="dxa"/>
+            <w:tcBorders>
+              <w:top w:val="single" w:color="000000" w:sz="4"/>
+              <w:left w:val="single" w:color="000000" w:sz="4"/>
+              <w:bottom w:val="single" w:color="000000" w:sz="4"/>
+              <w:right w:val="single" w:color="000000" w:sz="4"/>
+            </w:tcBorders>
+            <w:shd w:color="000000" w:fill="ffffff" w:val="clear"/>
+            <w:tcMar>
+              <w:left w:w="108" w:type="dxa"/>
+              <w:right w:w="108" w:type="dxa"/>
+            </w:tcMar>
+            <w:vAlign w:val="top"/>
+          </w:tcPr>
+          <w:p>
+            <w:pPr>
+              <w:spacing w:before="0" w:after="0" w:line="240"/>
+              <w:ind w:right="0" w:left="0" w:firstLine="0"/>
               <w:jc w:val="both"/>
               <w:rPr>
                 <w:rFonts w:ascii="Calibri" w:hAnsi="Calibri" w:cs="Calibri" w:eastAsia="Calibri"/>
@@ -1257,50 +1283,6 @@
                 <w:spacing w:val="0"/>
                 <w:position w:val="0"/>
                 <w:sz w:val="22"/>
-                <w:shd w:fill="auto" w:val="clear"/>
-              </w:rPr>
-            </w:pPr>
-            <w:r>
-              <w:rPr>
-                <w:rFonts w:ascii="Calibri" w:hAnsi="Calibri" w:cs="Calibri" w:eastAsia="Calibri"/>
-                <w:color w:val="auto"/>
-                <w:spacing w:val="0"/>
-                <w:position w:val="0"/>
-                <w:sz w:val="22"/>
-                <w:shd w:fill="auto" w:val="clear"/>
-              </w:rPr>
-              <w:t xml:space="preserve">inline</w:t>
-            </w:r>
-          </w:p>
-        </w:tc>
-        <w:tc>
-          <w:tcPr>
-            <w:tcW w:w="2841" w:type="dxa"/>
-            <w:tcBorders>
-              <w:top w:val="single" w:color="000000" w:sz="4"/>
-              <w:left w:val="single" w:color="000000" w:sz="4"/>
-              <w:bottom w:val="single" w:color="000000" w:sz="4"/>
-              <w:right w:val="single" w:color="000000" w:sz="4"/>
-            </w:tcBorders>
-            <w:shd w:color="000000" w:fill="ffffff" w:val="clear"/>
-            <w:tcMar>
-              <w:left w:w="108" w:type="dxa"/>
-              <w:right w:w="108" w:type="dxa"/>
-            </w:tcMar>
-            <w:vAlign w:val="top"/>
-          </w:tcPr>
-          <w:p>
-            <w:pPr>
-              <w:spacing w:before="0" w:after="0" w:line="240"/>
-              <w:ind w:right="0" w:left="0" w:firstLine="0"/>
-              <w:jc w:val="both"/>
-              <w:rPr>
-                <w:rFonts w:ascii="Calibri" w:hAnsi="Calibri" w:cs="Calibri" w:eastAsia="Calibri"/>
-                <w:color w:val="auto"/>
-                <w:spacing w:val="0"/>
-                <w:position w:val="0"/>
-                <w:sz w:val="22"/>
-                <w:shd w:fill="auto" w:val="clear"/>
               </w:rPr>
             </w:pPr>
             <w:r>
@@ -1342,7 +1324,7 @@
             <w:pPr>
               <w:numPr>
                 <w:ilvl w:val="0"/>
-                <w:numId w:val="29"/>
+                <w:numId w:val="30"/>
               </w:numPr>
               <w:spacing w:before="0" w:after="0" w:line="240"/>
               <w:ind w:right="0" w:left="-420" w:firstLine="840"/>
@@ -1352,7 +1334,6 @@
                 <w:spacing w:val="0"/>
                 <w:position w:val="0"/>
                 <w:sz w:val="22"/>
-                <w:shd w:fill="auto" w:val="clear"/>
               </w:rPr>
             </w:pPr>
             <w:r>
@@ -1389,6 +1370,48 @@
             <w:pPr>
               <w:spacing w:before="0" w:after="0" w:line="240"/>
               <w:ind w:right="0" w:left="0" w:firstLine="0"/>
+              <w:jc w:val="center"/>
+              <w:rPr>
+                <w:rFonts w:ascii="Calibri" w:hAnsi="Calibri" w:cs="Calibri" w:eastAsia="Calibri"/>
+                <w:color w:val="auto"/>
+                <w:spacing w:val="0"/>
+                <w:position w:val="0"/>
+                <w:sz w:val="22"/>
+              </w:rPr>
+            </w:pPr>
+            <w:r>
+              <w:rPr>
+                <w:rFonts w:ascii="Calibri" w:hAnsi="Calibri" w:cs="Calibri" w:eastAsia="Calibri"/>
+                <w:color w:val="auto"/>
+                <w:spacing w:val="0"/>
+                <w:position w:val="0"/>
+                <w:sz w:val="22"/>
+                <w:shd w:fill="auto" w:val="clear"/>
+              </w:rPr>
+              <w:t xml:space="preserve">inline</w:t>
+            </w:r>
+          </w:p>
+        </w:tc>
+        <w:tc>
+          <w:tcPr>
+            <w:tcW w:w="2841" w:type="dxa"/>
+            <w:tcBorders>
+              <w:top w:val="single" w:color="000000" w:sz="4"/>
+              <w:left w:val="single" w:color="000000" w:sz="4"/>
+              <w:bottom w:val="single" w:color="000000" w:sz="4"/>
+              <w:right w:val="single" w:color="000000" w:sz="4"/>
+            </w:tcBorders>
+            <w:shd w:color="000000" w:fill="ffffff" w:val="clear"/>
+            <w:tcMar>
+              <w:left w:w="108" w:type="dxa"/>
+              <w:right w:w="108" w:type="dxa"/>
+            </w:tcMar>
+            <w:vAlign w:val="top"/>
+          </w:tcPr>
+          <w:p>
+            <w:pPr>
+              <w:spacing w:before="0" w:after="0" w:line="240"/>
+              <w:ind w:right="0" w:left="0" w:firstLine="0"/>
               <w:jc w:val="both"/>
               <w:rPr>
                 <w:rFonts w:ascii="Calibri" w:hAnsi="Calibri" w:cs="Calibri" w:eastAsia="Calibri"/>
@@ -1396,19 +1419,70 @@
                 <w:spacing w:val="0"/>
                 <w:position w:val="0"/>
                 <w:sz w:val="22"/>
-                <w:shd w:fill="auto" w:val="clear"/>
-              </w:rPr>
-            </w:pPr>
-            <w:r>
-              <w:rPr>
-                <w:rFonts w:ascii="Calibri" w:hAnsi="Calibri" w:cs="Calibri" w:eastAsia="Calibri"/>
-                <w:color w:val="auto"/>
-                <w:spacing w:val="0"/>
-                <w:position w:val="0"/>
-                <w:sz w:val="22"/>
-                <w:shd w:fill="auto" w:val="clear"/>
-              </w:rPr>
-              <w:t xml:space="preserve">inline</w:t>
+              </w:rPr>
+            </w:pPr>
+            <w:r>
+              <w:rPr>
+                <w:rFonts w:ascii="Calibri" w:hAnsi="Calibri" w:cs="Calibri" w:eastAsia="Calibri"/>
+                <w:color w:val="auto"/>
+                <w:spacing w:val="0"/>
+                <w:position w:val="0"/>
+                <w:sz w:val="22"/>
+                <w:shd w:fill="auto" w:val="clear"/>
+              </w:rPr>
+              <w:t xml:space="preserve">&lt;input type="text" name="password"&gt;Submit here</w:t>
+            </w:r>
+          </w:p>
+        </w:tc>
+      </w:tr>
+      <w:tr>
+        <w:trPr>
+          <w:trHeight w:val="255" w:hRule="auto"/>
+          <w:jc w:val="left"/>
+        </w:trPr>
+        <w:tc>
+          <w:tcPr>
+            <w:tcW w:w="2840" w:type="dxa"/>
+            <w:tcBorders>
+              <w:top w:val="single" w:color="000000" w:sz="4"/>
+              <w:left w:val="single" w:color="000000" w:sz="4"/>
+              <w:bottom w:val="single" w:color="000000" w:sz="4"/>
+              <w:right w:val="single" w:color="000000" w:sz="4"/>
+            </w:tcBorders>
+            <w:shd w:color="000000" w:fill="ffffff" w:val="clear"/>
+            <w:tcMar>
+              <w:left w:w="108" w:type="dxa"/>
+              <w:right w:w="108" w:type="dxa"/>
+            </w:tcMar>
+            <w:vAlign w:val="top"/>
+          </w:tcPr>
+          <w:p>
+            <w:pPr>
+              <w:numPr>
+                <w:ilvl w:val="0"/>
+                <w:numId w:val="35"/>
+              </w:numPr>
+              <w:spacing w:before="0" w:after="0" w:line="240"/>
+              <w:ind w:right="0" w:left="-420" w:firstLine="840"/>
+              <w:jc w:val="both"/>
+              <w:rPr>
+                <w:rFonts w:ascii="Calibri" w:hAnsi="Calibri" w:cs="Calibri" w:eastAsia="Calibri"/>
+                <w:spacing w:val="0"/>
+                <w:position w:val="0"/>
+                <w:sz w:val="22"/>
+              </w:rPr>
+            </w:pPr>
+            <w:r>
+              <w:rPr>
+                <w:rFonts w:ascii="Calibri" w:hAnsi="Calibri" w:cs="Calibri" w:eastAsia="Calibri"/>
+                <w:color w:val="000000"/>
+                <w:spacing w:val="0"/>
+                <w:position w:val="0"/>
+                <w:sz w:val="22"/>
+                <w:u w:val="single"/>
+                <w:shd w:fill="auto" w:val="clear"/>
+              </w:rPr>
+              <w:t xml:space="preserve">h1</w:t>
             </w:r>
           </w:p>
         </w:tc>
@@ -1432,6 +1506,49 @@
             <w:pPr>
               <w:spacing w:before="0" w:after="0" w:line="240"/>
               <w:ind w:right="0" w:left="0" w:firstLine="0"/>
+              <w:jc w:val="center"/>
+              <w:rPr>
+                <w:rFonts w:ascii="Calibri" w:hAnsi="Calibri" w:cs="Calibri" w:eastAsia="Calibri"/>
+                <w:color w:val="auto"/>
+                <w:spacing w:val="0"/>
+                <w:position w:val="0"/>
+                <w:sz w:val="22"/>
+                <w:shd w:fill="auto" w:val="clear"/>
+              </w:rPr>
+            </w:pPr>
+            <w:r>
+              <w:rPr>
+                <w:rFonts w:ascii="Calibri" w:hAnsi="Calibri" w:cs="Calibri" w:eastAsia="Calibri"/>
+                <w:color w:val="auto"/>
+                <w:spacing w:val="0"/>
+                <w:position w:val="0"/>
+                <w:sz w:val="22"/>
+                <w:shd w:fill="auto" w:val="clear"/>
+              </w:rPr>
+              <w:t xml:space="preserve">block</w:t>
+            </w:r>
+          </w:p>
+        </w:tc>
+        <w:tc>
+          <w:tcPr>
+            <w:tcW w:w="2841" w:type="dxa"/>
+            <w:tcBorders>
+              <w:top w:val="single" w:color="000000" w:sz="4"/>
+              <w:left w:val="single" w:color="000000" w:sz="4"/>
+              <w:bottom w:val="single" w:color="000000" w:sz="4"/>
+              <w:right w:val="single" w:color="000000" w:sz="4"/>
+            </w:tcBorders>
+            <w:shd w:color="000000" w:fill="ffffff" w:val="clear"/>
+            <w:tcMar>
+              <w:left w:w="108" w:type="dxa"/>
+              <w:right w:w="108" w:type="dxa"/>
+            </w:tcMar>
+            <w:vAlign w:val="top"/>
+          </w:tcPr>
+          <w:p>
+            <w:pPr>
+              <w:spacing w:before="0" w:after="0" w:line="240"/>
+              <w:ind w:right="0" w:left="0" w:firstLine="0"/>
               <w:jc w:val="both"/>
               <w:rPr>
                 <w:rFonts w:ascii="Calibri" w:hAnsi="Calibri" w:cs="Calibri" w:eastAsia="Calibri"/>
@@ -1451,7 +1568,7 @@
                 <w:sz w:val="22"/>
                 <w:shd w:fill="auto" w:val="clear"/>
               </w:rPr>
-              <w:t xml:space="preserve">&lt;input type="text" name="password"&gt;Submit here</w:t>
+              <w:t xml:space="preserve">&lt;h1&gt;6 Best Outreach Marketing Tactics to Promote your Site&lt;/h1&gt;</w:t>
             </w:r>
           </w:p>
         </w:tc>
@@ -1481,7 +1598,7 @@
             <w:pPr>
               <w:numPr>
                 <w:ilvl w:val="0"/>
-                <w:numId w:val="32"/>
+                <w:numId w:val="40"/>
               </w:numPr>
               <w:spacing w:before="0" w:after="0" w:line="240"/>
               <w:ind w:right="0" w:left="-420" w:firstLine="840"/>
@@ -1491,7 +1608,6 @@
                 <w:spacing w:val="0"/>
                 <w:position w:val="0"/>
                 <w:sz w:val="22"/>
-                <w:shd w:fill="auto" w:val="clear"/>
               </w:rPr>
             </w:pPr>
             <w:r>
@@ -1504,7 +1620,7 @@
                 <w:u w:val="single"/>
                 <w:shd w:fill="auto" w:val="clear"/>
               </w:rPr>
-              <w:t xml:space="preserve">h1</w:t>
+              <w:t xml:space="preserve">s</w:t>
             </w:r>
           </w:p>
         </w:tc>
@@ -1528,6 +1644,49 @@
             <w:pPr>
               <w:spacing w:before="0" w:after="0" w:line="240"/>
               <w:ind w:right="0" w:left="0" w:firstLine="0"/>
+              <w:jc w:val="center"/>
+              <w:rPr>
+                <w:rFonts w:ascii="Calibri" w:hAnsi="Calibri" w:cs="Calibri" w:eastAsia="Calibri"/>
+                <w:color w:val="auto"/>
+                <w:spacing w:val="0"/>
+                <w:position w:val="0"/>
+                <w:sz w:val="22"/>
+                <w:shd w:fill="auto" w:val="clear"/>
+              </w:rPr>
+            </w:pPr>
+            <w:r>
+              <w:rPr>
+                <w:rFonts w:ascii="Calibri" w:hAnsi="Calibri" w:cs="Calibri" w:eastAsia="Calibri"/>
+                <w:color w:val="auto"/>
+                <w:spacing w:val="0"/>
+                <w:position w:val="0"/>
+                <w:sz w:val="22"/>
+                <w:shd w:fill="auto" w:val="clear"/>
+              </w:rPr>
+              <w:t xml:space="preserve">inline</w:t>
+            </w:r>
+          </w:p>
+        </w:tc>
+        <w:tc>
+          <w:tcPr>
+            <w:tcW w:w="2841" w:type="dxa"/>
+            <w:tcBorders>
+              <w:top w:val="single" w:color="000000" w:sz="4"/>
+              <w:left w:val="single" w:color="000000" w:sz="4"/>
+              <w:bottom w:val="single" w:color="000000" w:sz="4"/>
+              <w:right w:val="single" w:color="000000" w:sz="4"/>
+            </w:tcBorders>
+            <w:shd w:color="000000" w:fill="ffffff" w:val="clear"/>
+            <w:tcMar>
+              <w:left w:w="108" w:type="dxa"/>
+              <w:right w:w="108" w:type="dxa"/>
+            </w:tcMar>
+            <w:vAlign w:val="top"/>
+          </w:tcPr>
+          <w:p>
+            <w:pPr>
+              <w:spacing w:before="0" w:after="0" w:line="240"/>
+              <w:ind w:right="0" w:left="0" w:firstLine="0"/>
               <w:jc w:val="both"/>
               <w:rPr>
                 <w:rFonts w:ascii="Calibri" w:hAnsi="Calibri" w:cs="Calibri" w:eastAsia="Calibri"/>
@@ -1538,38 +1697,17 @@
                 <w:shd w:fill="auto" w:val="clear"/>
               </w:rPr>
             </w:pPr>
-          </w:p>
-        </w:tc>
-        <w:tc>
-          <w:tcPr>
-            <w:tcW w:w="2841" w:type="dxa"/>
-            <w:tcBorders>
-              <w:top w:val="single" w:color="000000" w:sz="4"/>
-              <w:left w:val="single" w:color="000000" w:sz="4"/>
-              <w:bottom w:val="single" w:color="000000" w:sz="4"/>
-              <w:right w:val="single" w:color="000000" w:sz="4"/>
-            </w:tcBorders>
-            <w:shd w:color="000000" w:fill="ffffff" w:val="clear"/>
-            <w:tcMar>
-              <w:left w:w="108" w:type="dxa"/>
-              <w:right w:w="108" w:type="dxa"/>
-            </w:tcMar>
-            <w:vAlign w:val="top"/>
-          </w:tcPr>
-          <w:p>
-            <w:pPr>
-              <w:spacing w:before="0" w:after="0" w:line="240"/>
-              <w:ind w:right="0" w:left="0" w:firstLine="0"/>
-              <w:jc w:val="both"/>
-              <w:rPr>
-                <w:rFonts w:ascii="Calibri" w:hAnsi="Calibri" w:cs="Calibri" w:eastAsia="Calibri"/>
-                <w:color w:val="auto"/>
-                <w:spacing w:val="0"/>
-                <w:position w:val="0"/>
-                <w:sz w:val="22"/>
-                <w:shd w:fill="auto" w:val="clear"/>
-              </w:rPr>
-            </w:pPr>
+            <w:r>
+              <w:rPr>
+                <w:rFonts w:ascii="Calibri" w:hAnsi="Calibri" w:cs="Calibri" w:eastAsia="Calibri"/>
+                <w:color w:val="auto"/>
+                <w:spacing w:val="0"/>
+                <w:position w:val="0"/>
+                <w:sz w:val="22"/>
+                <w:shd w:fill="auto" w:val="clear"/>
+              </w:rPr>
+              <w:t xml:space="preserve">&lt;s&gt;hkjhskdjfhk&lt;/s&gt;  can be added in between paragraphs</w:t>
+            </w:r>
           </w:p>
         </w:tc>
       </w:tr>
@@ -1598,7 +1736,7 @@
             <w:pPr>
               <w:numPr>
                 <w:ilvl w:val="0"/>
-                <w:numId w:val="35"/>
+                <w:numId w:val="44"/>
               </w:numPr>
               <w:spacing w:before="0" w:after="0" w:line="240"/>
               <w:ind w:right="0" w:left="-420" w:firstLine="840"/>
@@ -1608,7 +1746,6 @@
                 <w:spacing w:val="0"/>
                 <w:position w:val="0"/>
                 <w:sz w:val="22"/>
-                <w:shd w:fill="auto" w:val="clear"/>
               </w:rPr>
             </w:pPr>
             <w:r>
@@ -1621,7 +1758,7 @@
                 <w:u w:val="single"/>
                 <w:shd w:fill="auto" w:val="clear"/>
               </w:rPr>
-              <w:t xml:space="preserve">s</w:t>
+              <w:t xml:space="preserve">form</w:t>
             </w:r>
           </w:p>
         </w:tc>
@@ -1645,6 +1782,49 @@
             <w:pPr>
               <w:spacing w:before="0" w:after="0" w:line="240"/>
               <w:ind w:right="0" w:left="0" w:firstLine="0"/>
+              <w:jc w:val="center"/>
+              <w:rPr>
+                <w:rFonts w:ascii="Calibri" w:hAnsi="Calibri" w:cs="Calibri" w:eastAsia="Calibri"/>
+                <w:color w:val="auto"/>
+                <w:spacing w:val="0"/>
+                <w:position w:val="0"/>
+                <w:sz w:val="22"/>
+                <w:shd w:fill="auto" w:val="clear"/>
+              </w:rPr>
+            </w:pPr>
+            <w:r>
+              <w:rPr>
+                <w:rFonts w:ascii="Calibri" w:hAnsi="Calibri" w:cs="Calibri" w:eastAsia="Calibri"/>
+                <w:color w:val="auto"/>
+                <w:spacing w:val="0"/>
+                <w:position w:val="0"/>
+                <w:sz w:val="22"/>
+                <w:shd w:fill="auto" w:val="clear"/>
+              </w:rPr>
+              <w:t xml:space="preserve">block</w:t>
+            </w:r>
+          </w:p>
+        </w:tc>
+        <w:tc>
+          <w:tcPr>
+            <w:tcW w:w="2841" w:type="dxa"/>
+            <w:tcBorders>
+              <w:top w:val="single" w:color="000000" w:sz="4"/>
+              <w:left w:val="single" w:color="000000" w:sz="4"/>
+              <w:bottom w:val="single" w:color="000000" w:sz="4"/>
+              <w:right w:val="single" w:color="000000" w:sz="4"/>
+            </w:tcBorders>
+            <w:shd w:color="000000" w:fill="ffffff" w:val="clear"/>
+            <w:tcMar>
+              <w:left w:w="108" w:type="dxa"/>
+              <w:right w:w="108" w:type="dxa"/>
+            </w:tcMar>
+            <w:vAlign w:val="top"/>
+          </w:tcPr>
+          <w:p>
+            <w:pPr>
+              <w:spacing w:before="0" w:after="0" w:line="240"/>
+              <w:ind w:right="0" w:left="0" w:firstLine="0"/>
               <w:jc w:val="both"/>
               <w:rPr>
                 <w:rFonts w:ascii="Calibri" w:hAnsi="Calibri" w:cs="Calibri" w:eastAsia="Calibri"/>
@@ -1655,6 +1835,96 @@
                 <w:shd w:fill="auto" w:val="clear"/>
               </w:rPr>
             </w:pPr>
+            <w:r>
+              <w:rPr>
+                <w:rFonts w:ascii="Calibri" w:hAnsi="Calibri" w:cs="Calibri" w:eastAsia="Calibri"/>
+                <w:color w:val="auto"/>
+                <w:spacing w:val="0"/>
+                <w:position w:val="0"/>
+                <w:sz w:val="22"/>
+                <w:shd w:fill="auto" w:val="clear"/>
+              </w:rPr>
+              <w:t xml:space="preserve">&lt;form action="" method="" style="width: 30%;"&gt;</w:t>
+            </w:r>
+          </w:p>
+          <w:p>
+            <w:pPr>
+              <w:spacing w:before="0" w:after="0" w:line="240"/>
+              <w:ind w:right="0" w:left="0" w:firstLine="0"/>
+              <w:jc w:val="both"/>
+              <w:rPr>
+                <w:rFonts w:ascii="Calibri" w:hAnsi="Calibri" w:cs="Calibri" w:eastAsia="Calibri"/>
+                <w:color w:val="auto"/>
+                <w:spacing w:val="0"/>
+                <w:position w:val="0"/>
+                <w:sz w:val="22"/>
+                <w:shd w:fill="auto" w:val="clear"/>
+              </w:rPr>
+            </w:pPr>
+            <w:r>
+              <w:rPr>
+                <w:rFonts w:ascii="Calibri" w:hAnsi="Calibri" w:cs="Calibri" w:eastAsia="Calibri"/>
+                <w:color w:val="auto"/>
+                <w:spacing w:val="0"/>
+                <w:position w:val="0"/>
+                <w:sz w:val="22"/>
+                <w:shd w:fill="auto" w:val="clear"/>
+              </w:rPr>
+              <w:tab/>
+              <w:t xml:space="preserve">&lt;/form&gt;</w:t>
+            </w:r>
+          </w:p>
+        </w:tc>
+      </w:tr>
+      <w:tr>
+        <w:trPr>
+          <w:trHeight w:val="315" w:hRule="auto"/>
+          <w:jc w:val="left"/>
+        </w:trPr>
+        <w:tc>
+          <w:tcPr>
+            <w:tcW w:w="2840" w:type="dxa"/>
+            <w:tcBorders>
+              <w:top w:val="single" w:color="000000" w:sz="4"/>
+              <w:left w:val="single" w:color="000000" w:sz="4"/>
+              <w:bottom w:val="single" w:color="000000" w:sz="4"/>
+              <w:right w:val="single" w:color="000000" w:sz="4"/>
+            </w:tcBorders>
+            <w:shd w:color="000000" w:fill="ffffff" w:val="clear"/>
+            <w:tcMar>
+              <w:left w:w="108" w:type="dxa"/>
+              <w:right w:w="108" w:type="dxa"/>
+            </w:tcMar>
+            <w:vAlign w:val="top"/>
+          </w:tcPr>
+          <w:p>
+            <w:pPr>
+              <w:numPr>
+                <w:ilvl w:val="0"/>
+                <w:numId w:val="49"/>
+              </w:numPr>
+              <w:spacing w:before="0" w:after="0" w:line="240"/>
+              <w:ind w:right="0" w:left="-420" w:firstLine="840"/>
+              <w:jc w:val="both"/>
+              <w:rPr>
+                <w:rFonts w:ascii="Calibri" w:hAnsi="Calibri" w:cs="Calibri" w:eastAsia="Calibri"/>
+                <w:spacing w:val="0"/>
+                <w:position w:val="0"/>
+                <w:sz w:val="22"/>
+              </w:rPr>
+            </w:pPr>
+            <w:r>
+              <w:rPr>
+                <w:rFonts w:ascii="Calibri" w:hAnsi="Calibri" w:cs="Calibri" w:eastAsia="Calibri"/>
+                <w:color w:val="000000"/>
+                <w:spacing w:val="0"/>
+                <w:position w:val="0"/>
+                <w:sz w:val="22"/>
+                <w:u w:val="single"/>
+                <w:shd w:fill="auto" w:val="clear"/>
+              </w:rPr>
+              <w:t xml:space="preserve">blockquote</w:t>
+            </w:r>
           </w:p>
         </w:tc>
         <w:tc>
@@ -1677,6 +1947,49 @@
             <w:pPr>
               <w:spacing w:before="0" w:after="0" w:line="240"/>
               <w:ind w:right="0" w:left="0" w:firstLine="0"/>
+              <w:jc w:val="center"/>
+              <w:rPr>
+                <w:rFonts w:ascii="Calibri" w:hAnsi="Calibri" w:cs="Calibri" w:eastAsia="Calibri"/>
+                <w:color w:val="auto"/>
+                <w:spacing w:val="0"/>
+                <w:position w:val="0"/>
+                <w:sz w:val="22"/>
+                <w:shd w:fill="auto" w:val="clear"/>
+              </w:rPr>
+            </w:pPr>
+            <w:r>
+              <w:rPr>
+                <w:rFonts w:ascii="Calibri" w:hAnsi="Calibri" w:cs="Calibri" w:eastAsia="Calibri"/>
+                <w:color w:val="auto"/>
+                <w:spacing w:val="0"/>
+                <w:position w:val="0"/>
+                <w:sz w:val="22"/>
+                <w:shd w:fill="auto" w:val="clear"/>
+              </w:rPr>
+              <w:t xml:space="preserve">inline</w:t>
+            </w:r>
+          </w:p>
+        </w:tc>
+        <w:tc>
+          <w:tcPr>
+            <w:tcW w:w="2841" w:type="dxa"/>
+            <w:tcBorders>
+              <w:top w:val="single" w:color="000000" w:sz="4"/>
+              <w:left w:val="single" w:color="000000" w:sz="4"/>
+              <w:bottom w:val="single" w:color="000000" w:sz="4"/>
+              <w:right w:val="single" w:color="000000" w:sz="4"/>
+            </w:tcBorders>
+            <w:shd w:color="000000" w:fill="ffffff" w:val="clear"/>
+            <w:tcMar>
+              <w:left w:w="108" w:type="dxa"/>
+              <w:right w:w="108" w:type="dxa"/>
+            </w:tcMar>
+            <w:vAlign w:val="top"/>
+          </w:tcPr>
+          <w:p>
+            <w:pPr>
+              <w:spacing w:before="0" w:after="0" w:line="240"/>
+              <w:ind w:right="0" w:left="0" w:firstLine="0"/>
               <w:jc w:val="both"/>
               <w:rPr>
                 <w:rFonts w:ascii="Calibri" w:hAnsi="Calibri" w:cs="Calibri" w:eastAsia="Calibri"/>
@@ -1687,6 +2000,182 @@
                 <w:shd w:fill="auto" w:val="clear"/>
               </w:rPr>
             </w:pPr>
+            <w:r>
+              <w:rPr>
+                <w:rFonts w:ascii="Calibri" w:hAnsi="Calibri" w:cs="Calibri" w:eastAsia="Calibri"/>
+                <w:color w:val="auto"/>
+                <w:spacing w:val="0"/>
+                <w:position w:val="0"/>
+                <w:sz w:val="22"/>
+                <w:shd w:fill="auto" w:val="clear"/>
+              </w:rPr>
+              <w:t xml:space="preserve">&lt;blockquote cite="http://www.imdb.com/character/ch0000672/quotes"&gt;&lt;footer&gt;&lt;/footer&gt;</w:t>
+            </w:r>
+          </w:p>
+          <w:p>
+            <w:pPr>
+              <w:spacing w:before="0" w:after="0" w:line="240"/>
+              <w:ind w:right="0" w:left="0" w:firstLine="0"/>
+              <w:jc w:val="both"/>
+              <w:rPr>
+                <w:rFonts w:ascii="Calibri" w:hAnsi="Calibri" w:cs="Calibri" w:eastAsia="Calibri"/>
+                <w:color w:val="auto"/>
+                <w:spacing w:val="0"/>
+                <w:position w:val="0"/>
+                <w:sz w:val="22"/>
+                <w:shd w:fill="auto" w:val="clear"/>
+              </w:rPr>
+            </w:pPr>
+            <w:r>
+              <w:rPr>
+                <w:rFonts w:ascii="Calibri" w:hAnsi="Calibri" w:cs="Calibri" w:eastAsia="Calibri"/>
+                <w:color w:val="auto"/>
+                <w:spacing w:val="0"/>
+                <w:position w:val="0"/>
+                <w:sz w:val="22"/>
+                <w:shd w:fill="auto" w:val="clear"/>
+              </w:rPr>
+              <w:tab/>
+              <w:t xml:space="preserve">&lt;/blockquote&gt;</w:t>
+            </w:r>
+          </w:p>
+        </w:tc>
+      </w:tr>
+      <w:tr>
+        <w:trPr>
+          <w:trHeight w:val="855" w:hRule="auto"/>
+          <w:jc w:val="left"/>
+        </w:trPr>
+        <w:tc>
+          <w:tcPr>
+            <w:tcW w:w="2840" w:type="dxa"/>
+            <w:tcBorders>
+              <w:top w:val="single" w:color="000000" w:sz="4"/>
+              <w:left w:val="single" w:color="000000" w:sz="4"/>
+              <w:bottom w:val="single" w:color="000000" w:sz="4"/>
+              <w:right w:val="single" w:color="000000" w:sz="4"/>
+            </w:tcBorders>
+            <w:shd w:color="000000" w:fill="ffffff" w:val="clear"/>
+            <w:tcMar>
+              <w:left w:w="108" w:type="dxa"/>
+              <w:right w:w="108" w:type="dxa"/>
+            </w:tcMar>
+            <w:vAlign w:val="top"/>
+          </w:tcPr>
+          <w:p>
+            <w:pPr>
+              <w:numPr>
+                <w:ilvl w:val="0"/>
+                <w:numId w:val="54"/>
+              </w:numPr>
+              <w:spacing w:before="0" w:after="0" w:line="240"/>
+              <w:ind w:right="0" w:left="-420" w:firstLine="840"/>
+              <w:jc w:val="both"/>
+              <w:rPr>
+                <w:rFonts w:ascii="Calibri" w:hAnsi="Calibri" w:cs="Calibri" w:eastAsia="Calibri"/>
+                <w:spacing w:val="0"/>
+                <w:position w:val="0"/>
+                <w:sz w:val="22"/>
+              </w:rPr>
+            </w:pPr>
+            <w:r>
+              <w:rPr>
+                <w:rFonts w:ascii="Calibri" w:hAnsi="Calibri" w:cs="Calibri" w:eastAsia="Calibri"/>
+                <w:color w:val="000000"/>
+                <w:spacing w:val="0"/>
+                <w:position w:val="0"/>
+                <w:sz w:val="22"/>
+                <w:u w:val="single"/>
+                <w:shd w:fill="auto" w:val="clear"/>
+              </w:rPr>
+              <w:t xml:space="preserve">abbr</w:t>
+            </w:r>
+          </w:p>
+        </w:tc>
+        <w:tc>
+          <w:tcPr>
+            <w:tcW w:w="2841" w:type="dxa"/>
+            <w:tcBorders>
+              <w:top w:val="single" w:color="000000" w:sz="4"/>
+              <w:left w:val="single" w:color="000000" w:sz="4"/>
+              <w:bottom w:val="single" w:color="000000" w:sz="4"/>
+              <w:right w:val="single" w:color="000000" w:sz="4"/>
+            </w:tcBorders>
+            <w:shd w:color="000000" w:fill="ffffff" w:val="clear"/>
+            <w:tcMar>
+              <w:left w:w="108" w:type="dxa"/>
+              <w:right w:w="108" w:type="dxa"/>
+            </w:tcMar>
+            <w:vAlign w:val="top"/>
+          </w:tcPr>
+          <w:p>
+            <w:pPr>
+              <w:spacing w:before="0" w:after="0" w:line="240"/>
+              <w:ind w:right="0" w:left="0" w:firstLine="0"/>
+              <w:jc w:val="center"/>
+              <w:rPr>
+                <w:rFonts w:ascii="Calibri" w:hAnsi="Calibri" w:cs="Calibri" w:eastAsia="Calibri"/>
+                <w:color w:val="auto"/>
+                <w:spacing w:val="0"/>
+                <w:position w:val="0"/>
+                <w:sz w:val="22"/>
+                <w:shd w:fill="auto" w:val="clear"/>
+              </w:rPr>
+            </w:pPr>
+            <w:r>
+              <w:rPr>
+                <w:rFonts w:ascii="Calibri" w:hAnsi="Calibri" w:cs="Calibri" w:eastAsia="Calibri"/>
+                <w:color w:val="auto"/>
+                <w:spacing w:val="0"/>
+                <w:position w:val="0"/>
+                <w:sz w:val="22"/>
+                <w:shd w:fill="auto" w:val="clear"/>
+              </w:rPr>
+              <w:t xml:space="preserve">inline</w:t>
+            </w:r>
+          </w:p>
+        </w:tc>
+        <w:tc>
+          <w:tcPr>
+            <w:tcW w:w="2841" w:type="dxa"/>
+            <w:tcBorders>
+              <w:top w:val="single" w:color="000000" w:sz="4"/>
+              <w:left w:val="single" w:color="000000" w:sz="4"/>
+              <w:bottom w:val="single" w:color="000000" w:sz="4"/>
+              <w:right w:val="single" w:color="000000" w:sz="4"/>
+            </w:tcBorders>
+            <w:shd w:color="000000" w:fill="ffffff" w:val="clear"/>
+            <w:tcMar>
+              <w:left w:w="108" w:type="dxa"/>
+              <w:right w:w="108" w:type="dxa"/>
+            </w:tcMar>
+            <w:vAlign w:val="top"/>
+          </w:tcPr>
+          <w:p>
+            <w:pPr>
+              <w:spacing w:before="0" w:after="0" w:line="240"/>
+              <w:ind w:right="0" w:left="0" w:firstLine="0"/>
+              <w:jc w:val="both"/>
+              <w:rPr>
+                <w:rFonts w:ascii="Calibri" w:hAnsi="Calibri" w:cs="Calibri" w:eastAsia="Calibri"/>
+                <w:color w:val="auto"/>
+                <w:spacing w:val="0"/>
+                <w:position w:val="0"/>
+                <w:sz w:val="22"/>
+                <w:shd w:fill="auto" w:val="clear"/>
+              </w:rPr>
+            </w:pPr>
+            <w:r>
+              <w:rPr>
+                <w:rFonts w:ascii="Calibri" w:hAnsi="Calibri" w:cs="Calibri" w:eastAsia="Calibri"/>
+                <w:color w:val="auto"/>
+                <w:spacing w:val="0"/>
+                <w:position w:val="0"/>
+                <w:sz w:val="22"/>
+                <w:shd w:fill="auto" w:val="clear"/>
+              </w:rPr>
+              <w:t xml:space="preserve">&lt;abbr title="HyperTest Markup Language"&gt;HTML&lt;/abbr&gt;</w:t>
+            </w:r>
           </w:p>
         </w:tc>
       </w:tr>
@@ -1715,7 +2204,7 @@
             <w:pPr>
               <w:numPr>
                 <w:ilvl w:val="0"/>
-                <w:numId w:val="38"/>
+                <w:numId w:val="59"/>
               </w:numPr>
               <w:spacing w:before="0" w:after="0" w:line="240"/>
               <w:ind w:right="0" w:left="-420" w:firstLine="840"/>
@@ -1725,7 +2214,6 @@
                 <w:spacing w:val="0"/>
                 <w:position w:val="0"/>
                 <w:sz w:val="22"/>
-                <w:shd w:fill="auto" w:val="clear"/>
               </w:rPr>
             </w:pPr>
             <w:r>
@@ -1738,7 +2226,7 @@
                 <w:u w:val="single"/>
                 <w:shd w:fill="auto" w:val="clear"/>
               </w:rPr>
-              <w:t xml:space="preserve">form</w:t>
+              <w:t xml:space="preserve">h4</w:t>
             </w:r>
           </w:p>
         </w:tc>
@@ -1762,6 +2250,49 @@
             <w:pPr>
               <w:spacing w:before="0" w:after="0" w:line="240"/>
               <w:ind w:right="0" w:left="0" w:firstLine="0"/>
+              <w:jc w:val="center"/>
+              <w:rPr>
+                <w:rFonts w:ascii="Calibri" w:hAnsi="Calibri" w:cs="Calibri" w:eastAsia="Calibri"/>
+                <w:color w:val="auto"/>
+                <w:spacing w:val="0"/>
+                <w:position w:val="0"/>
+                <w:sz w:val="22"/>
+                <w:shd w:fill="auto" w:val="clear"/>
+              </w:rPr>
+            </w:pPr>
+            <w:r>
+              <w:rPr>
+                <w:rFonts w:ascii="Calibri" w:hAnsi="Calibri" w:cs="Calibri" w:eastAsia="Calibri"/>
+                <w:color w:val="auto"/>
+                <w:spacing w:val="0"/>
+                <w:position w:val="0"/>
+                <w:sz w:val="22"/>
+                <w:shd w:fill="auto" w:val="clear"/>
+              </w:rPr>
+              <w:t xml:space="preserve">block</w:t>
+            </w:r>
+          </w:p>
+        </w:tc>
+        <w:tc>
+          <w:tcPr>
+            <w:tcW w:w="2841" w:type="dxa"/>
+            <w:tcBorders>
+              <w:top w:val="single" w:color="000000" w:sz="4"/>
+              <w:left w:val="single" w:color="000000" w:sz="4"/>
+              <w:bottom w:val="single" w:color="000000" w:sz="4"/>
+              <w:right w:val="single" w:color="000000" w:sz="4"/>
+            </w:tcBorders>
+            <w:shd w:color="000000" w:fill="ffffff" w:val="clear"/>
+            <w:tcMar>
+              <w:left w:w="108" w:type="dxa"/>
+              <w:right w:w="108" w:type="dxa"/>
+            </w:tcMar>
+            <w:vAlign w:val="top"/>
+          </w:tcPr>
+          <w:p>
+            <w:pPr>
+              <w:spacing w:before="0" w:after="0" w:line="240"/>
+              <w:ind w:right="0" w:left="0" w:firstLine="0"/>
               <w:jc w:val="both"/>
               <w:rPr>
                 <w:rFonts w:ascii="Calibri" w:hAnsi="Calibri" w:cs="Calibri" w:eastAsia="Calibri"/>
@@ -1772,38 +2303,17 @@
                 <w:shd w:fill="auto" w:val="clear"/>
               </w:rPr>
             </w:pPr>
-          </w:p>
-        </w:tc>
-        <w:tc>
-          <w:tcPr>
-            <w:tcW w:w="2841" w:type="dxa"/>
-            <w:tcBorders>
-              <w:top w:val="single" w:color="000000" w:sz="4"/>
-              <w:left w:val="single" w:color="000000" w:sz="4"/>
-              <w:bottom w:val="single" w:color="000000" w:sz="4"/>
-              <w:right w:val="single" w:color="000000" w:sz="4"/>
-            </w:tcBorders>
-            <w:shd w:color="000000" w:fill="ffffff" w:val="clear"/>
-            <w:tcMar>
-              <w:left w:w="108" w:type="dxa"/>
-              <w:right w:w="108" w:type="dxa"/>
-            </w:tcMar>
-            <w:vAlign w:val="top"/>
-          </w:tcPr>
-          <w:p>
-            <w:pPr>
-              <w:spacing w:before="0" w:after="0" w:line="240"/>
-              <w:ind w:right="0" w:left="0" w:firstLine="0"/>
-              <w:jc w:val="both"/>
-              <w:rPr>
-                <w:rFonts w:ascii="Calibri" w:hAnsi="Calibri" w:cs="Calibri" w:eastAsia="Calibri"/>
-                <w:color w:val="auto"/>
-                <w:spacing w:val="0"/>
-                <w:position w:val="0"/>
-                <w:sz w:val="22"/>
-                <w:shd w:fill="auto" w:val="clear"/>
-              </w:rPr>
-            </w:pPr>
+            <w:r>
+              <w:rPr>
+                <w:rFonts w:ascii="Calibri" w:hAnsi="Calibri" w:cs="Calibri" w:eastAsia="Calibri"/>
+                <w:color w:val="auto"/>
+                <w:spacing w:val="0"/>
+                <w:position w:val="0"/>
+                <w:sz w:val="22"/>
+                <w:shd w:fill="auto" w:val="clear"/>
+              </w:rPr>
+              <w:t xml:space="preserve">&lt;h4&gt;This is subheading of h3&lt;/h4&gt;</w:t>
+            </w:r>
           </w:p>
         </w:tc>
       </w:tr>
@@ -1832,7 +2342,7 @@
             <w:pPr>
               <w:numPr>
                 <w:ilvl w:val="0"/>
-                <w:numId w:val="41"/>
+                <w:numId w:val="63"/>
               </w:numPr>
               <w:spacing w:before="0" w:after="0" w:line="240"/>
               <w:ind w:right="0" w:left="-420" w:firstLine="840"/>
@@ -1842,7 +2352,6 @@
                 <w:spacing w:val="0"/>
                 <w:position w:val="0"/>
                 <w:sz w:val="22"/>
-                <w:shd w:fill="auto" w:val="clear"/>
               </w:rPr>
             </w:pPr>
             <w:r>
@@ -1855,7 +2364,7 @@
                 <w:u w:val="single"/>
                 <w:shd w:fill="auto" w:val="clear"/>
               </w:rPr>
-              <w:t xml:space="preserve">blockquote</w:t>
+              <w:t xml:space="preserve">nav</w:t>
             </w:r>
           </w:p>
         </w:tc>
@@ -1879,6 +2388,49 @@
             <w:pPr>
               <w:spacing w:before="0" w:after="0" w:line="240"/>
               <w:ind w:right="0" w:left="0" w:firstLine="0"/>
+              <w:jc w:val="center"/>
+              <w:rPr>
+                <w:rFonts w:ascii="Calibri" w:hAnsi="Calibri" w:cs="Calibri" w:eastAsia="Calibri"/>
+                <w:color w:val="auto"/>
+                <w:spacing w:val="0"/>
+                <w:position w:val="0"/>
+                <w:sz w:val="22"/>
+                <w:shd w:fill="auto" w:val="clear"/>
+              </w:rPr>
+            </w:pPr>
+            <w:r>
+              <w:rPr>
+                <w:rFonts w:ascii="Calibri" w:hAnsi="Calibri" w:cs="Calibri" w:eastAsia="Calibri"/>
+                <w:color w:val="auto"/>
+                <w:spacing w:val="0"/>
+                <w:position w:val="0"/>
+                <w:sz w:val="22"/>
+                <w:shd w:fill="auto" w:val="clear"/>
+              </w:rPr>
+              <w:t xml:space="preserve">block</w:t>
+            </w:r>
+          </w:p>
+        </w:tc>
+        <w:tc>
+          <w:tcPr>
+            <w:tcW w:w="2841" w:type="dxa"/>
+            <w:tcBorders>
+              <w:top w:val="single" w:color="000000" w:sz="4"/>
+              <w:left w:val="single" w:color="000000" w:sz="4"/>
+              <w:bottom w:val="single" w:color="000000" w:sz="4"/>
+              <w:right w:val="single" w:color="000000" w:sz="4"/>
+            </w:tcBorders>
+            <w:shd w:color="000000" w:fill="ffffff" w:val="clear"/>
+            <w:tcMar>
+              <w:left w:w="108" w:type="dxa"/>
+              <w:right w:w="108" w:type="dxa"/>
+            </w:tcMar>
+            <w:vAlign w:val="top"/>
+          </w:tcPr>
+          <w:p>
+            <w:pPr>
+              <w:spacing w:before="0" w:after="0" w:line="240"/>
+              <w:ind w:right="0" w:left="0" w:firstLine="0"/>
               <w:jc w:val="both"/>
               <w:rPr>
                 <w:rFonts w:ascii="Calibri" w:hAnsi="Calibri" w:cs="Calibri" w:eastAsia="Calibri"/>
@@ -1889,389 +2441,17 @@
                 <w:shd w:fill="auto" w:val="clear"/>
               </w:rPr>
             </w:pPr>
-          </w:p>
-        </w:tc>
-        <w:tc>
-          <w:tcPr>
-            <w:tcW w:w="2841" w:type="dxa"/>
-            <w:tcBorders>
-              <w:top w:val="single" w:color="000000" w:sz="4"/>
-              <w:left w:val="single" w:color="000000" w:sz="4"/>
-              <w:bottom w:val="single" w:color="000000" w:sz="4"/>
-              <w:right w:val="single" w:color="000000" w:sz="4"/>
-            </w:tcBorders>
-            <w:shd w:color="000000" w:fill="ffffff" w:val="clear"/>
-            <w:tcMar>
-              <w:left w:w="108" w:type="dxa"/>
-              <w:right w:w="108" w:type="dxa"/>
-            </w:tcMar>
-            <w:vAlign w:val="top"/>
-          </w:tcPr>
-          <w:p>
-            <w:pPr>
-              <w:spacing w:before="0" w:after="0" w:line="240"/>
-              <w:ind w:right="0" w:left="0" w:firstLine="0"/>
-              <w:jc w:val="both"/>
-              <w:rPr>
-                <w:rFonts w:ascii="Calibri" w:hAnsi="Calibri" w:cs="Calibri" w:eastAsia="Calibri"/>
-                <w:color w:val="auto"/>
-                <w:spacing w:val="0"/>
-                <w:position w:val="0"/>
-                <w:sz w:val="22"/>
-                <w:shd w:fill="auto" w:val="clear"/>
-              </w:rPr>
-            </w:pPr>
-          </w:p>
-        </w:tc>
-      </w:tr>
-      <w:tr>
-        <w:trPr>
-          <w:trHeight w:val="1" w:hRule="atLeast"/>
-          <w:jc w:val="left"/>
-        </w:trPr>
-        <w:tc>
-          <w:tcPr>
-            <w:tcW w:w="2840" w:type="dxa"/>
-            <w:tcBorders>
-              <w:top w:val="single" w:color="000000" w:sz="4"/>
-              <w:left w:val="single" w:color="000000" w:sz="4"/>
-              <w:bottom w:val="single" w:color="000000" w:sz="4"/>
-              <w:right w:val="single" w:color="000000" w:sz="4"/>
-            </w:tcBorders>
-            <w:shd w:color="000000" w:fill="ffffff" w:val="clear"/>
-            <w:tcMar>
-              <w:left w:w="108" w:type="dxa"/>
-              <w:right w:w="108" w:type="dxa"/>
-            </w:tcMar>
-            <w:vAlign w:val="top"/>
-          </w:tcPr>
-          <w:p>
-            <w:pPr>
-              <w:numPr>
-                <w:ilvl w:val="0"/>
-                <w:numId w:val="44"/>
-              </w:numPr>
-              <w:spacing w:before="0" w:after="0" w:line="240"/>
-              <w:ind w:right="0" w:left="-420" w:firstLine="840"/>
-              <w:jc w:val="both"/>
-              <w:rPr>
-                <w:rFonts w:ascii="Calibri" w:hAnsi="Calibri" w:cs="Calibri" w:eastAsia="Calibri"/>
-                <w:spacing w:val="0"/>
-                <w:position w:val="0"/>
-                <w:sz w:val="22"/>
-                <w:shd w:fill="auto" w:val="clear"/>
-              </w:rPr>
-            </w:pPr>
-            <w:r>
-              <w:rPr>
-                <w:rFonts w:ascii="Calibri" w:hAnsi="Calibri" w:cs="Calibri" w:eastAsia="Calibri"/>
-                <w:color w:val="000000"/>
-                <w:spacing w:val="0"/>
-                <w:position w:val="0"/>
-                <w:sz w:val="22"/>
-                <w:u w:val="single"/>
-                <w:shd w:fill="auto" w:val="clear"/>
-              </w:rPr>
-              <w:t xml:space="preserve">abbr</w:t>
-            </w:r>
-          </w:p>
-        </w:tc>
-        <w:tc>
-          <w:tcPr>
-            <w:tcW w:w="2841" w:type="dxa"/>
-            <w:tcBorders>
-              <w:top w:val="single" w:color="000000" w:sz="4"/>
-              <w:left w:val="single" w:color="000000" w:sz="4"/>
-              <w:bottom w:val="single" w:color="000000" w:sz="4"/>
-              <w:right w:val="single" w:color="000000" w:sz="4"/>
-            </w:tcBorders>
-            <w:shd w:color="000000" w:fill="ffffff" w:val="clear"/>
-            <w:tcMar>
-              <w:left w:w="108" w:type="dxa"/>
-              <w:right w:w="108" w:type="dxa"/>
-            </w:tcMar>
-            <w:vAlign w:val="top"/>
-          </w:tcPr>
-          <w:p>
-            <w:pPr>
-              <w:spacing w:before="0" w:after="0" w:line="240"/>
-              <w:ind w:right="0" w:left="0" w:firstLine="0"/>
-              <w:jc w:val="both"/>
-              <w:rPr>
-                <w:rFonts w:ascii="Calibri" w:hAnsi="Calibri" w:cs="Calibri" w:eastAsia="Calibri"/>
-                <w:color w:val="auto"/>
-                <w:spacing w:val="0"/>
-                <w:position w:val="0"/>
-                <w:sz w:val="22"/>
-                <w:shd w:fill="auto" w:val="clear"/>
-              </w:rPr>
-            </w:pPr>
-          </w:p>
-        </w:tc>
-        <w:tc>
-          <w:tcPr>
-            <w:tcW w:w="2841" w:type="dxa"/>
-            <w:tcBorders>
-              <w:top w:val="single" w:color="000000" w:sz="4"/>
-              <w:left w:val="single" w:color="000000" w:sz="4"/>
-              <w:bottom w:val="single" w:color="000000" w:sz="4"/>
-              <w:right w:val="single" w:color="000000" w:sz="4"/>
-            </w:tcBorders>
-            <w:shd w:color="000000" w:fill="ffffff" w:val="clear"/>
-            <w:tcMar>
-              <w:left w:w="108" w:type="dxa"/>
-              <w:right w:w="108" w:type="dxa"/>
-            </w:tcMar>
-            <w:vAlign w:val="top"/>
-          </w:tcPr>
-          <w:p>
-            <w:pPr>
-              <w:spacing w:before="0" w:after="0" w:line="240"/>
-              <w:ind w:right="0" w:left="0" w:firstLine="0"/>
-              <w:jc w:val="both"/>
-              <w:rPr>
-                <w:rFonts w:ascii="Calibri" w:hAnsi="Calibri" w:cs="Calibri" w:eastAsia="Calibri"/>
-                <w:color w:val="auto"/>
-                <w:spacing w:val="0"/>
-                <w:position w:val="0"/>
-                <w:sz w:val="22"/>
-                <w:shd w:fill="auto" w:val="clear"/>
-              </w:rPr>
-            </w:pPr>
-          </w:p>
-        </w:tc>
-      </w:tr>
-      <w:tr>
-        <w:trPr>
-          <w:trHeight w:val="1" w:hRule="atLeast"/>
-          <w:jc w:val="left"/>
-        </w:trPr>
-        <w:tc>
-          <w:tcPr>
-            <w:tcW w:w="2840" w:type="dxa"/>
-            <w:tcBorders>
-              <w:top w:val="single" w:color="000000" w:sz="4"/>
-              <w:left w:val="single" w:color="000000" w:sz="4"/>
-              <w:bottom w:val="single" w:color="000000" w:sz="4"/>
-              <w:right w:val="single" w:color="000000" w:sz="4"/>
-            </w:tcBorders>
-            <w:shd w:color="000000" w:fill="ffffff" w:val="clear"/>
-            <w:tcMar>
-              <w:left w:w="108" w:type="dxa"/>
-              <w:right w:w="108" w:type="dxa"/>
-            </w:tcMar>
-            <w:vAlign w:val="top"/>
-          </w:tcPr>
-          <w:p>
-            <w:pPr>
-              <w:numPr>
-                <w:ilvl w:val="0"/>
-                <w:numId w:val="47"/>
-              </w:numPr>
-              <w:spacing w:before="0" w:after="0" w:line="240"/>
-              <w:ind w:right="0" w:left="-420" w:firstLine="840"/>
-              <w:jc w:val="both"/>
-              <w:rPr>
-                <w:rFonts w:ascii="Calibri" w:hAnsi="Calibri" w:cs="Calibri" w:eastAsia="Calibri"/>
-                <w:spacing w:val="0"/>
-                <w:position w:val="0"/>
-                <w:sz w:val="22"/>
-                <w:shd w:fill="auto" w:val="clear"/>
-              </w:rPr>
-            </w:pPr>
-            <w:r>
-              <w:rPr>
-                <w:rFonts w:ascii="Calibri" w:hAnsi="Calibri" w:cs="Calibri" w:eastAsia="Calibri"/>
-                <w:color w:val="000000"/>
-                <w:spacing w:val="0"/>
-                <w:position w:val="0"/>
-                <w:sz w:val="22"/>
-                <w:u w:val="single"/>
-                <w:shd w:fill="auto" w:val="clear"/>
-              </w:rPr>
-              <w:t xml:space="preserve">h4</w:t>
-            </w:r>
-          </w:p>
-        </w:tc>
-        <w:tc>
-          <w:tcPr>
-            <w:tcW w:w="2841" w:type="dxa"/>
-            <w:tcBorders>
-              <w:top w:val="single" w:color="000000" w:sz="4"/>
-              <w:left w:val="single" w:color="000000" w:sz="4"/>
-              <w:bottom w:val="single" w:color="000000" w:sz="4"/>
-              <w:right w:val="single" w:color="000000" w:sz="4"/>
-            </w:tcBorders>
-            <w:shd w:color="000000" w:fill="ffffff" w:val="clear"/>
-            <w:tcMar>
-              <w:left w:w="108" w:type="dxa"/>
-              <w:right w:w="108" w:type="dxa"/>
-            </w:tcMar>
-            <w:vAlign w:val="top"/>
-          </w:tcPr>
-          <w:p>
-            <w:pPr>
-              <w:spacing w:before="0" w:after="0" w:line="240"/>
-              <w:ind w:right="0" w:left="0" w:firstLine="0"/>
-              <w:jc w:val="both"/>
-              <w:rPr>
-                <w:rFonts w:ascii="Calibri" w:hAnsi="Calibri" w:cs="Calibri" w:eastAsia="Calibri"/>
-                <w:color w:val="auto"/>
-                <w:spacing w:val="0"/>
-                <w:position w:val="0"/>
-                <w:sz w:val="22"/>
-                <w:shd w:fill="auto" w:val="clear"/>
-              </w:rPr>
-            </w:pPr>
-          </w:p>
-        </w:tc>
-        <w:tc>
-          <w:tcPr>
-            <w:tcW w:w="2841" w:type="dxa"/>
-            <w:tcBorders>
-              <w:top w:val="single" w:color="000000" w:sz="4"/>
-              <w:left w:val="single" w:color="000000" w:sz="4"/>
-              <w:bottom w:val="single" w:color="000000" w:sz="4"/>
-              <w:right w:val="single" w:color="000000" w:sz="4"/>
-            </w:tcBorders>
-            <w:shd w:color="000000" w:fill="ffffff" w:val="clear"/>
-            <w:tcMar>
-              <w:left w:w="108" w:type="dxa"/>
-              <w:right w:w="108" w:type="dxa"/>
-            </w:tcMar>
-            <w:vAlign w:val="top"/>
-          </w:tcPr>
-          <w:p>
-            <w:pPr>
-              <w:spacing w:before="0" w:after="0" w:line="240"/>
-              <w:ind w:right="0" w:left="0" w:firstLine="0"/>
-              <w:jc w:val="both"/>
-              <w:rPr>
-                <w:rFonts w:ascii="Calibri" w:hAnsi="Calibri" w:cs="Calibri" w:eastAsia="Calibri"/>
-                <w:color w:val="auto"/>
-                <w:spacing w:val="0"/>
-                <w:position w:val="0"/>
-                <w:sz w:val="22"/>
-                <w:shd w:fill="auto" w:val="clear"/>
-              </w:rPr>
-            </w:pPr>
-          </w:p>
-        </w:tc>
-      </w:tr>
-      <w:tr>
-        <w:trPr>
-          <w:trHeight w:val="1" w:hRule="atLeast"/>
-          <w:jc w:val="left"/>
-        </w:trPr>
-        <w:tc>
-          <w:tcPr>
-            <w:tcW w:w="2840" w:type="dxa"/>
-            <w:tcBorders>
-              <w:top w:val="single" w:color="000000" w:sz="4"/>
-              <w:left w:val="single" w:color="000000" w:sz="4"/>
-              <w:bottom w:val="single" w:color="000000" w:sz="4"/>
-              <w:right w:val="single" w:color="000000" w:sz="4"/>
-            </w:tcBorders>
-            <w:shd w:color="000000" w:fill="ffffff" w:val="clear"/>
-            <w:tcMar>
-              <w:left w:w="108" w:type="dxa"/>
-              <w:right w:w="108" w:type="dxa"/>
-            </w:tcMar>
-            <w:vAlign w:val="top"/>
-          </w:tcPr>
-          <w:p>
-            <w:pPr>
-              <w:numPr>
-                <w:ilvl w:val="0"/>
-                <w:numId w:val="50"/>
-              </w:numPr>
-              <w:spacing w:before="0" w:after="0" w:line="240"/>
-              <w:ind w:right="0" w:left="-420" w:firstLine="840"/>
-              <w:jc w:val="both"/>
-              <w:rPr>
-                <w:rFonts w:ascii="Calibri" w:hAnsi="Calibri" w:cs="Calibri" w:eastAsia="Calibri"/>
-                <w:spacing w:val="0"/>
-                <w:position w:val="0"/>
-                <w:sz w:val="22"/>
-                <w:shd w:fill="auto" w:val="clear"/>
-              </w:rPr>
-            </w:pPr>
-            <w:r>
-              <w:rPr>
-                <w:rFonts w:ascii="Calibri" w:hAnsi="Calibri" w:cs="Calibri" w:eastAsia="Calibri"/>
-                <w:color w:val="000000"/>
-                <w:spacing w:val="0"/>
-                <w:position w:val="0"/>
-                <w:sz w:val="22"/>
-                <w:u w:val="single"/>
-                <w:shd w:fill="auto" w:val="clear"/>
-              </w:rPr>
-              <w:t xml:space="preserve">nav</w:t>
-            </w:r>
-          </w:p>
-        </w:tc>
-        <w:tc>
-          <w:tcPr>
-            <w:tcW w:w="2841" w:type="dxa"/>
-            <w:tcBorders>
-              <w:top w:val="single" w:color="000000" w:sz="4"/>
-              <w:left w:val="single" w:color="000000" w:sz="4"/>
-              <w:bottom w:val="single" w:color="000000" w:sz="4"/>
-              <w:right w:val="single" w:color="000000" w:sz="4"/>
-            </w:tcBorders>
-            <w:shd w:color="000000" w:fill="ffffff" w:val="clear"/>
-            <w:tcMar>
-              <w:left w:w="108" w:type="dxa"/>
-              <w:right w:w="108" w:type="dxa"/>
-            </w:tcMar>
-            <w:vAlign w:val="top"/>
-          </w:tcPr>
-          <w:p>
-            <w:pPr>
-              <w:spacing w:before="0" w:after="0" w:line="240"/>
-              <w:ind w:right="0" w:left="0" w:firstLine="0"/>
-              <w:jc w:val="both"/>
-              <w:rPr>
-                <w:rFonts w:ascii="Calibri" w:hAnsi="Calibri" w:cs="Calibri" w:eastAsia="Calibri"/>
-                <w:color w:val="auto"/>
-                <w:spacing w:val="0"/>
-                <w:position w:val="0"/>
-                <w:sz w:val="22"/>
-                <w:shd w:fill="auto" w:val="clear"/>
-              </w:rPr>
-            </w:pPr>
-          </w:p>
-        </w:tc>
-        <w:tc>
-          <w:tcPr>
-            <w:tcW w:w="2841" w:type="dxa"/>
-            <w:tcBorders>
-              <w:top w:val="single" w:color="000000" w:sz="4"/>
-              <w:left w:val="single" w:color="000000" w:sz="4"/>
-              <w:bottom w:val="single" w:color="000000" w:sz="4"/>
-              <w:right w:val="single" w:color="000000" w:sz="4"/>
-            </w:tcBorders>
-            <w:shd w:color="000000" w:fill="ffffff" w:val="clear"/>
-            <w:tcMar>
-              <w:left w:w="108" w:type="dxa"/>
-              <w:right w:w="108" w:type="dxa"/>
-            </w:tcMar>
-            <w:vAlign w:val="top"/>
-          </w:tcPr>
-          <w:p>
-            <w:pPr>
-              <w:spacing w:before="0" w:after="0" w:line="240"/>
-              <w:ind w:right="0" w:left="0" w:firstLine="0"/>
-              <w:jc w:val="both"/>
-              <w:rPr>
-                <w:rFonts w:ascii="Calibri" w:hAnsi="Calibri" w:cs="Calibri" w:eastAsia="Calibri"/>
-                <w:color w:val="auto"/>
-                <w:spacing w:val="0"/>
-                <w:position w:val="0"/>
-                <w:sz w:val="22"/>
-                <w:shd w:fill="auto" w:val="clear"/>
-              </w:rPr>
-            </w:pPr>
+            <w:r>
+              <w:rPr>
+                <w:rFonts w:ascii="Calibri" w:hAnsi="Calibri" w:cs="Calibri" w:eastAsia="Calibri"/>
+                <w:color w:val="auto"/>
+                <w:spacing w:val="0"/>
+                <w:position w:val="0"/>
+                <w:sz w:val="22"/>
+                <w:shd w:fill="auto" w:val="clear"/>
+              </w:rPr>
+              <w:t xml:space="preserve">&lt;nav&gt;hello&lt;/nav&gt; </w:t>
+            </w:r>
           </w:p>
         </w:tc>
       </w:tr>
@@ -2296,7 +2476,7 @@
       <w:pPr>
         <w:numPr>
           <w:ilvl w:val="0"/>
-          <w:numId w:val="54"/>
+          <w:numId w:val="68"/>
         </w:numPr>
         <w:spacing w:before="0" w:after="0" w:line="240"/>
         <w:ind w:right="0" w:left="0" w:firstLine="0"/>
@@ -2344,8 +2524,8 @@
       <w:tblPr/>
       <w:tblGrid>
         <w:gridCol w:w="2840"/>
-        <w:gridCol w:w="2841"/>
-        <w:gridCol w:w="2841"/>
+        <w:gridCol w:w="2526"/>
+        <w:gridCol w:w="3156"/>
       </w:tblGrid>
       <w:tr>
         <w:trPr>
@@ -2378,7 +2558,6 @@
                 <w:spacing w:val="0"/>
                 <w:position w:val="0"/>
                 <w:sz w:val="22"/>
-                <w:shd w:fill="auto" w:val="clear"/>
               </w:rPr>
             </w:pPr>
             <w:r>
@@ -2398,31 +2577,30 @@
         </w:tc>
         <w:tc>
           <w:tcPr>
-            <w:tcW w:w="2841" w:type="dxa"/>
-            <w:tcBorders>
-              <w:top w:val="single" w:color="000000" w:sz="4"/>
-              <w:left w:val="single" w:color="000000" w:sz="4"/>
-              <w:bottom w:val="single" w:color="000000" w:sz="4"/>
-              <w:right w:val="single" w:color="000000" w:sz="4"/>
-            </w:tcBorders>
-            <w:shd w:color="000000" w:fill="ffffff" w:val="clear"/>
-            <w:tcMar>
-              <w:left w:w="108" w:type="dxa"/>
-              <w:right w:w="108" w:type="dxa"/>
-            </w:tcMar>
-            <w:vAlign w:val="top"/>
-          </w:tcPr>
-          <w:p>
-            <w:pPr>
-              <w:spacing w:before="0" w:after="0" w:line="240"/>
-              <w:ind w:right="0" w:left="0" w:firstLine="0"/>
-              <w:jc w:val="center"/>
-              <w:rPr>
-                <w:rFonts w:ascii="Calibri" w:hAnsi="Calibri" w:cs="Calibri" w:eastAsia="Calibri"/>
-                <w:spacing w:val="0"/>
-                <w:position w:val="0"/>
-                <w:sz w:val="22"/>
-                <w:shd w:fill="auto" w:val="clear"/>
+            <w:tcW w:w="2526" w:type="dxa"/>
+            <w:tcBorders>
+              <w:top w:val="single" w:color="000000" w:sz="4"/>
+              <w:left w:val="single" w:color="000000" w:sz="4"/>
+              <w:bottom w:val="single" w:color="000000" w:sz="4"/>
+              <w:right w:val="single" w:color="000000" w:sz="4"/>
+            </w:tcBorders>
+            <w:shd w:color="000000" w:fill="ffffff" w:val="clear"/>
+            <w:tcMar>
+              <w:left w:w="108" w:type="dxa"/>
+              <w:right w:w="108" w:type="dxa"/>
+            </w:tcMar>
+            <w:vAlign w:val="top"/>
+          </w:tcPr>
+          <w:p>
+            <w:pPr>
+              <w:spacing w:before="0" w:after="0" w:line="240"/>
+              <w:ind w:right="0" w:left="0" w:firstLine="0"/>
+              <w:jc w:val="center"/>
+              <w:rPr>
+                <w:rFonts w:ascii="Calibri" w:hAnsi="Calibri" w:cs="Calibri" w:eastAsia="Calibri"/>
+                <w:spacing w:val="0"/>
+                <w:position w:val="0"/>
+                <w:sz w:val="22"/>
               </w:rPr>
             </w:pPr>
             <w:r>
@@ -2442,31 +2620,30 @@
         </w:tc>
         <w:tc>
           <w:tcPr>
-            <w:tcW w:w="2841" w:type="dxa"/>
-            <w:tcBorders>
-              <w:top w:val="single" w:color="000000" w:sz="4"/>
-              <w:left w:val="single" w:color="000000" w:sz="4"/>
-              <w:bottom w:val="single" w:color="000000" w:sz="4"/>
-              <w:right w:val="single" w:color="000000" w:sz="4"/>
-            </w:tcBorders>
-            <w:shd w:color="000000" w:fill="ffffff" w:val="clear"/>
-            <w:tcMar>
-              <w:left w:w="108" w:type="dxa"/>
-              <w:right w:w="108" w:type="dxa"/>
-            </w:tcMar>
-            <w:vAlign w:val="top"/>
-          </w:tcPr>
-          <w:p>
-            <w:pPr>
-              <w:spacing w:before="0" w:after="0" w:line="240"/>
-              <w:ind w:right="0" w:left="0" w:firstLine="0"/>
-              <w:jc w:val="center"/>
-              <w:rPr>
-                <w:rFonts w:ascii="Calibri" w:hAnsi="Calibri" w:cs="Calibri" w:eastAsia="Calibri"/>
-                <w:spacing w:val="0"/>
-                <w:position w:val="0"/>
-                <w:sz w:val="22"/>
-                <w:shd w:fill="auto" w:val="clear"/>
+            <w:tcW w:w="3156" w:type="dxa"/>
+            <w:tcBorders>
+              <w:top w:val="single" w:color="000000" w:sz="4"/>
+              <w:left w:val="single" w:color="000000" w:sz="4"/>
+              <w:bottom w:val="single" w:color="000000" w:sz="4"/>
+              <w:right w:val="single" w:color="000000" w:sz="4"/>
+            </w:tcBorders>
+            <w:shd w:color="000000" w:fill="ffffff" w:val="clear"/>
+            <w:tcMar>
+              <w:left w:w="108" w:type="dxa"/>
+              <w:right w:w="108" w:type="dxa"/>
+            </w:tcMar>
+            <w:vAlign w:val="top"/>
+          </w:tcPr>
+          <w:p>
+            <w:pPr>
+              <w:spacing w:before="0" w:after="0" w:line="240"/>
+              <w:ind w:right="0" w:left="0" w:firstLine="0"/>
+              <w:jc w:val="center"/>
+              <w:rPr>
+                <w:rFonts w:ascii="Calibri" w:hAnsi="Calibri" w:cs="Calibri" w:eastAsia="Calibri"/>
+                <w:spacing w:val="0"/>
+                <w:position w:val="0"/>
+                <w:sz w:val="22"/>
               </w:rPr>
             </w:pPr>
             <w:r>
@@ -2481,6 +2658,144 @@
                 <w:shd w:fill="auto" w:val="clear"/>
               </w:rPr>
               <w:t xml:space="preserve">Test Code</w:t>
+            </w:r>
+          </w:p>
+        </w:tc>
+      </w:tr>
+      <w:tr>
+        <w:trPr>
+          <w:trHeight w:val="495" w:hRule="auto"/>
+          <w:jc w:val="left"/>
+        </w:trPr>
+        <w:tc>
+          <w:tcPr>
+            <w:tcW w:w="2840" w:type="dxa"/>
+            <w:tcBorders>
+              <w:top w:val="single" w:color="000000" w:sz="4"/>
+              <w:left w:val="single" w:color="000000" w:sz="4"/>
+              <w:bottom w:val="single" w:color="000000" w:sz="4"/>
+              <w:right w:val="single" w:color="000000" w:sz="4"/>
+            </w:tcBorders>
+            <w:shd w:color="000000" w:fill="ffffff" w:val="clear"/>
+            <w:tcMar>
+              <w:left w:w="108" w:type="dxa"/>
+              <w:right w:w="108" w:type="dxa"/>
+            </w:tcMar>
+            <w:vAlign w:val="top"/>
+          </w:tcPr>
+          <w:p>
+            <w:pPr>
+              <w:numPr>
+                <w:ilvl w:val="0"/>
+                <w:numId w:val="74"/>
+              </w:numPr>
+              <w:spacing w:before="0" w:after="0" w:line="240"/>
+              <w:ind w:right="0" w:left="-420" w:firstLine="840"/>
+              <w:jc w:val="left"/>
+              <w:rPr>
+                <w:rFonts w:ascii="Calibri" w:hAnsi="Calibri" w:cs="Calibri" w:eastAsia="Calibri"/>
+                <w:spacing w:val="0"/>
+                <w:position w:val="0"/>
+                <w:sz w:val="22"/>
+              </w:rPr>
+            </w:pPr>
+            <w:r>
+              <w:rPr>
+                <w:rFonts w:ascii="Calibri" w:hAnsi="Calibri" w:cs="Calibri" w:eastAsia="Calibri"/>
+                <w:color w:val="000000"/>
+                <w:spacing w:val="0"/>
+                <w:position w:val="0"/>
+                <w:sz w:val="22"/>
+                <w:u w:val="single"/>
+                <w:shd w:fill="auto" w:val="clear"/>
+              </w:rPr>
+              <w:t xml:space="preserve">h2</w:t>
+            </w:r>
+          </w:p>
+        </w:tc>
+        <w:tc>
+          <w:tcPr>
+            <w:tcW w:w="2526" w:type="dxa"/>
+            <w:tcBorders>
+              <w:top w:val="single" w:color="000000" w:sz="4"/>
+              <w:left w:val="single" w:color="000000" w:sz="4"/>
+              <w:bottom w:val="single" w:color="000000" w:sz="4"/>
+              <w:right w:val="single" w:color="000000" w:sz="4"/>
+            </w:tcBorders>
+            <w:shd w:color="000000" w:fill="ffffff" w:val="clear"/>
+            <w:tcMar>
+              <w:left w:w="108" w:type="dxa"/>
+              <w:right w:w="108" w:type="dxa"/>
+            </w:tcMar>
+            <w:vAlign w:val="top"/>
+          </w:tcPr>
+          <w:p>
+            <w:pPr>
+              <w:spacing w:before="0" w:after="0" w:line="240"/>
+              <w:ind w:right="0" w:left="0" w:firstLine="0"/>
+              <w:jc w:val="center"/>
+              <w:rPr>
+                <w:rFonts w:ascii="Calibri" w:hAnsi="Calibri" w:cs="Calibri" w:eastAsia="Calibri"/>
+                <w:color w:val="auto"/>
+                <w:spacing w:val="0"/>
+                <w:position w:val="0"/>
+                <w:sz w:val="22"/>
+                <w:shd w:fill="auto" w:val="clear"/>
+              </w:rPr>
+            </w:pPr>
+            <w:r>
+              <w:rPr>
+                <w:rFonts w:ascii="Calibri" w:hAnsi="Calibri" w:cs="Calibri" w:eastAsia="Calibri"/>
+                <w:color w:val="auto"/>
+                <w:spacing w:val="0"/>
+                <w:position w:val="0"/>
+                <w:sz w:val="22"/>
+                <w:shd w:fill="auto" w:val="clear"/>
+              </w:rPr>
+              <w:t xml:space="preserve">block</w:t>
+            </w:r>
+          </w:p>
+        </w:tc>
+        <w:tc>
+          <w:tcPr>
+            <w:tcW w:w="3156" w:type="dxa"/>
+            <w:tcBorders>
+              <w:top w:val="single" w:color="000000" w:sz="4"/>
+              <w:left w:val="single" w:color="000000" w:sz="4"/>
+              <w:bottom w:val="single" w:color="000000" w:sz="4"/>
+              <w:right w:val="single" w:color="000000" w:sz="4"/>
+            </w:tcBorders>
+            <w:shd w:color="000000" w:fill="ffffff" w:val="clear"/>
+            <w:tcMar>
+              <w:left w:w="108" w:type="dxa"/>
+              <w:right w:w="108" w:type="dxa"/>
+            </w:tcMar>
+            <w:vAlign w:val="top"/>
+          </w:tcPr>
+          <w:p>
+            <w:pPr>
+              <w:spacing w:before="0" w:after="0" w:line="240"/>
+              <w:ind w:right="0" w:left="0" w:firstLine="0"/>
+              <w:jc w:val="center"/>
+              <w:rPr>
+                <w:rFonts w:ascii="Calibri" w:hAnsi="Calibri" w:cs="Calibri" w:eastAsia="Calibri"/>
+                <w:color w:val="auto"/>
+                <w:spacing w:val="0"/>
+                <w:position w:val="0"/>
+                <w:sz w:val="22"/>
+                <w:shd w:fill="auto" w:val="clear"/>
+              </w:rPr>
+            </w:pPr>
+            <w:r>
+              <w:rPr>
+                <w:rFonts w:ascii="Calibri" w:hAnsi="Calibri" w:cs="Calibri" w:eastAsia="Calibri"/>
+                <w:color w:val="auto"/>
+                <w:spacing w:val="0"/>
+                <w:position w:val="0"/>
+                <w:sz w:val="22"/>
+                <w:shd w:fill="auto" w:val="clear"/>
+              </w:rPr>
+              <w:t xml:space="preserve">&lt;h2&gt;This is subheading of h1&lt;/h2&gt;</w:t>
             </w:r>
           </w:p>
         </w:tc>
@@ -2510,7 +2825,7 @@
             <w:pPr>
               <w:numPr>
                 <w:ilvl w:val="0"/>
-                <w:numId w:val="60"/>
+                <w:numId w:val="78"/>
               </w:numPr>
               <w:spacing w:before="0" w:after="0" w:line="240"/>
               <w:ind w:right="0" w:left="-420" w:firstLine="840"/>
@@ -2520,7 +2835,6 @@
                 <w:spacing w:val="0"/>
                 <w:position w:val="0"/>
                 <w:sz w:val="22"/>
-                <w:shd w:fill="auto" w:val="clear"/>
               </w:rPr>
             </w:pPr>
             <w:r>
@@ -2533,72 +2847,370 @@
                 <w:u w:val="single"/>
                 <w:shd w:fill="auto" w:val="clear"/>
               </w:rPr>
-              <w:t xml:space="preserve">h2</w:t>
-            </w:r>
-          </w:p>
-        </w:tc>
-        <w:tc>
-          <w:tcPr>
-            <w:tcW w:w="2841" w:type="dxa"/>
-            <w:tcBorders>
-              <w:top w:val="single" w:color="000000" w:sz="4"/>
-              <w:left w:val="single" w:color="000000" w:sz="4"/>
-              <w:bottom w:val="single" w:color="000000" w:sz="4"/>
-              <w:right w:val="single" w:color="000000" w:sz="4"/>
-            </w:tcBorders>
-            <w:shd w:color="000000" w:fill="ffffff" w:val="clear"/>
-            <w:tcMar>
-              <w:left w:w="108" w:type="dxa"/>
-              <w:right w:w="108" w:type="dxa"/>
-            </w:tcMar>
-            <w:vAlign w:val="top"/>
-          </w:tcPr>
-          <w:p>
-            <w:pPr>
-              <w:spacing w:before="0" w:after="0" w:line="240"/>
-              <w:ind w:right="0" w:left="0" w:firstLine="0"/>
-              <w:jc w:val="center"/>
-              <w:rPr>
-                <w:rFonts w:ascii="Calibri" w:hAnsi="Calibri" w:cs="Calibri" w:eastAsia="Calibri"/>
-                <w:color w:val="auto"/>
-                <w:spacing w:val="0"/>
-                <w:position w:val="0"/>
-                <w:sz w:val="22"/>
-                <w:shd w:fill="auto" w:val="clear"/>
-              </w:rPr>
-            </w:pPr>
-          </w:p>
-        </w:tc>
-        <w:tc>
-          <w:tcPr>
-            <w:tcW w:w="2841" w:type="dxa"/>
-            <w:tcBorders>
-              <w:top w:val="single" w:color="000000" w:sz="4"/>
-              <w:left w:val="single" w:color="000000" w:sz="4"/>
-              <w:bottom w:val="single" w:color="000000" w:sz="4"/>
-              <w:right w:val="single" w:color="000000" w:sz="4"/>
-            </w:tcBorders>
-            <w:shd w:color="000000" w:fill="ffffff" w:val="clear"/>
-            <w:tcMar>
-              <w:left w:w="108" w:type="dxa"/>
-              <w:right w:w="108" w:type="dxa"/>
-            </w:tcMar>
-            <w:vAlign w:val="top"/>
-          </w:tcPr>
-          <w:p>
-            <w:pPr>
-              <w:spacing w:before="0" w:after="0" w:line="240"/>
-              <w:ind w:right="0" w:left="0" w:firstLine="0"/>
-              <w:jc w:val="center"/>
-              <w:rPr>
-                <w:rFonts w:ascii="Calibri" w:hAnsi="Calibri" w:cs="Calibri" w:eastAsia="Calibri"/>
-                <w:color w:val="auto"/>
-                <w:spacing w:val="0"/>
-                <w:position w:val="0"/>
-                <w:sz w:val="22"/>
-                <w:shd w:fill="auto" w:val="clear"/>
-              </w:rPr>
-            </w:pPr>
+              <w:t xml:space="preserve">em</w:t>
+            </w:r>
+          </w:p>
+        </w:tc>
+        <w:tc>
+          <w:tcPr>
+            <w:tcW w:w="2526" w:type="dxa"/>
+            <w:tcBorders>
+              <w:top w:val="single" w:color="000000" w:sz="4"/>
+              <w:left w:val="single" w:color="000000" w:sz="4"/>
+              <w:bottom w:val="single" w:color="000000" w:sz="4"/>
+              <w:right w:val="single" w:color="000000" w:sz="4"/>
+            </w:tcBorders>
+            <w:shd w:color="000000" w:fill="ffffff" w:val="clear"/>
+            <w:tcMar>
+              <w:left w:w="108" w:type="dxa"/>
+              <w:right w:w="108" w:type="dxa"/>
+            </w:tcMar>
+            <w:vAlign w:val="top"/>
+          </w:tcPr>
+          <w:p>
+            <w:pPr>
+              <w:spacing w:before="0" w:after="0" w:line="240"/>
+              <w:ind w:right="0" w:left="0" w:firstLine="0"/>
+              <w:jc w:val="center"/>
+              <w:rPr>
+                <w:rFonts w:ascii="Calibri" w:hAnsi="Calibri" w:cs="Calibri" w:eastAsia="Calibri"/>
+                <w:color w:val="auto"/>
+                <w:spacing w:val="0"/>
+                <w:position w:val="0"/>
+                <w:sz w:val="22"/>
+                <w:shd w:fill="auto" w:val="clear"/>
+              </w:rPr>
+            </w:pPr>
+            <w:r>
+              <w:rPr>
+                <w:rFonts w:ascii="Calibri" w:hAnsi="Calibri" w:cs="Calibri" w:eastAsia="Calibri"/>
+                <w:color w:val="auto"/>
+                <w:spacing w:val="0"/>
+                <w:position w:val="0"/>
+                <w:sz w:val="22"/>
+                <w:shd w:fill="auto" w:val="clear"/>
+              </w:rPr>
+              <w:t xml:space="preserve">inline</w:t>
+            </w:r>
+          </w:p>
+        </w:tc>
+        <w:tc>
+          <w:tcPr>
+            <w:tcW w:w="3156" w:type="dxa"/>
+            <w:tcBorders>
+              <w:top w:val="single" w:color="000000" w:sz="4"/>
+              <w:left w:val="single" w:color="000000" w:sz="4"/>
+              <w:bottom w:val="single" w:color="000000" w:sz="4"/>
+              <w:right w:val="single" w:color="000000" w:sz="4"/>
+            </w:tcBorders>
+            <w:shd w:color="000000" w:fill="ffffff" w:val="clear"/>
+            <w:tcMar>
+              <w:left w:w="108" w:type="dxa"/>
+              <w:right w:w="108" w:type="dxa"/>
+            </w:tcMar>
+            <w:vAlign w:val="top"/>
+          </w:tcPr>
+          <w:p>
+            <w:pPr>
+              <w:spacing w:before="0" w:after="0" w:line="240"/>
+              <w:ind w:right="0" w:left="0" w:firstLine="0"/>
+              <w:jc w:val="center"/>
+              <w:rPr>
+                <w:rFonts w:ascii="Calibri" w:hAnsi="Calibri" w:cs="Calibri" w:eastAsia="Calibri"/>
+                <w:color w:val="auto"/>
+                <w:spacing w:val="0"/>
+                <w:position w:val="0"/>
+                <w:sz w:val="22"/>
+                <w:shd w:fill="auto" w:val="clear"/>
+              </w:rPr>
+            </w:pPr>
+            <w:r>
+              <w:rPr>
+                <w:rFonts w:ascii="Calibri" w:hAnsi="Calibri" w:cs="Calibri" w:eastAsia="Calibri"/>
+                <w:color w:val="auto"/>
+                <w:spacing w:val="0"/>
+                <w:position w:val="0"/>
+                <w:sz w:val="22"/>
+                <w:shd w:fill="auto" w:val="clear"/>
+              </w:rPr>
+              <w:t xml:space="preserve">&lt;em style="background-color: red"&gt;Heyooo&lt;/em&gt;</w:t>
+            </w:r>
+          </w:p>
+        </w:tc>
+      </w:tr>
+      <w:tr>
+        <w:trPr>
+          <w:trHeight w:val="555" w:hRule="auto"/>
+          <w:jc w:val="left"/>
+        </w:trPr>
+        <w:tc>
+          <w:tcPr>
+            <w:tcW w:w="2840" w:type="dxa"/>
+            <w:tcBorders>
+              <w:top w:val="single" w:color="000000" w:sz="4"/>
+              <w:left w:val="single" w:color="000000" w:sz="4"/>
+              <w:bottom w:val="single" w:color="000000" w:sz="4"/>
+              <w:right w:val="single" w:color="000000" w:sz="4"/>
+            </w:tcBorders>
+            <w:shd w:color="000000" w:fill="ffffff" w:val="clear"/>
+            <w:tcMar>
+              <w:left w:w="108" w:type="dxa"/>
+              <w:right w:w="108" w:type="dxa"/>
+            </w:tcMar>
+            <w:vAlign w:val="top"/>
+          </w:tcPr>
+          <w:p>
+            <w:pPr>
+              <w:numPr>
+                <w:ilvl w:val="0"/>
+                <w:numId w:val="82"/>
+              </w:numPr>
+              <w:spacing w:before="0" w:after="0" w:line="240"/>
+              <w:ind w:right="0" w:left="-420" w:firstLine="840"/>
+              <w:jc w:val="left"/>
+              <w:rPr>
+                <w:rFonts w:ascii="Calibri" w:hAnsi="Calibri" w:cs="Calibri" w:eastAsia="Calibri"/>
+                <w:spacing w:val="0"/>
+                <w:position w:val="0"/>
+                <w:sz w:val="22"/>
+              </w:rPr>
+            </w:pPr>
+            <w:r>
+              <w:rPr>
+                <w:rFonts w:ascii="Calibri" w:hAnsi="Calibri" w:cs="Calibri" w:eastAsia="Calibri"/>
+                <w:color w:val="000000"/>
+                <w:spacing w:val="0"/>
+                <w:position w:val="0"/>
+                <w:sz w:val="22"/>
+                <w:u w:val="single"/>
+                <w:shd w:fill="auto" w:val="clear"/>
+              </w:rPr>
+              <w:t xml:space="preserve">ins</w:t>
+            </w:r>
+          </w:p>
+        </w:tc>
+        <w:tc>
+          <w:tcPr>
+            <w:tcW w:w="2526" w:type="dxa"/>
+            <w:tcBorders>
+              <w:top w:val="single" w:color="000000" w:sz="4"/>
+              <w:left w:val="single" w:color="000000" w:sz="4"/>
+              <w:bottom w:val="single" w:color="000000" w:sz="4"/>
+              <w:right w:val="single" w:color="000000" w:sz="4"/>
+            </w:tcBorders>
+            <w:shd w:color="000000" w:fill="ffffff" w:val="clear"/>
+            <w:tcMar>
+              <w:left w:w="108" w:type="dxa"/>
+              <w:right w:w="108" w:type="dxa"/>
+            </w:tcMar>
+            <w:vAlign w:val="top"/>
+          </w:tcPr>
+          <w:p>
+            <w:pPr>
+              <w:spacing w:before="0" w:after="0" w:line="240"/>
+              <w:ind w:right="0" w:left="0" w:firstLine="0"/>
+              <w:jc w:val="center"/>
+              <w:rPr>
+                <w:rFonts w:ascii="Calibri" w:hAnsi="Calibri" w:cs="Calibri" w:eastAsia="Calibri"/>
+                <w:color w:val="auto"/>
+                <w:spacing w:val="0"/>
+                <w:position w:val="0"/>
+                <w:sz w:val="22"/>
+                <w:shd w:fill="auto" w:val="clear"/>
+              </w:rPr>
+            </w:pPr>
+            <w:r>
+              <w:rPr>
+                <w:rFonts w:ascii="Calibri" w:hAnsi="Calibri" w:cs="Calibri" w:eastAsia="Calibri"/>
+                <w:color w:val="auto"/>
+                <w:spacing w:val="0"/>
+                <w:position w:val="0"/>
+                <w:sz w:val="22"/>
+                <w:shd w:fill="auto" w:val="clear"/>
+              </w:rPr>
+              <w:t xml:space="preserve">inline</w:t>
+            </w:r>
+          </w:p>
+        </w:tc>
+        <w:tc>
+          <w:tcPr>
+            <w:tcW w:w="3156" w:type="dxa"/>
+            <w:tcBorders>
+              <w:top w:val="single" w:color="000000" w:sz="4"/>
+              <w:left w:val="single" w:color="000000" w:sz="4"/>
+              <w:bottom w:val="single" w:color="000000" w:sz="4"/>
+              <w:right w:val="single" w:color="000000" w:sz="4"/>
+            </w:tcBorders>
+            <w:shd w:color="000000" w:fill="ffffff" w:val="clear"/>
+            <w:tcMar>
+              <w:left w:w="108" w:type="dxa"/>
+              <w:right w:w="108" w:type="dxa"/>
+            </w:tcMar>
+            <w:vAlign w:val="top"/>
+          </w:tcPr>
+          <w:p>
+            <w:pPr>
+              <w:spacing w:before="0" w:after="0" w:line="240"/>
+              <w:ind w:right="0" w:left="0" w:firstLine="0"/>
+              <w:jc w:val="center"/>
+              <w:rPr>
+                <w:rFonts w:ascii="Calibri" w:hAnsi="Calibri" w:cs="Calibri" w:eastAsia="Calibri"/>
+                <w:color w:val="auto"/>
+                <w:spacing w:val="0"/>
+                <w:position w:val="0"/>
+                <w:sz w:val="22"/>
+                <w:shd w:fill="auto" w:val="clear"/>
+              </w:rPr>
+            </w:pPr>
+            <w:r>
+              <w:rPr>
+                <w:rFonts w:ascii="Calibri" w:hAnsi="Calibri" w:cs="Calibri" w:eastAsia="Calibri"/>
+                <w:color w:val="auto"/>
+                <w:spacing w:val="0"/>
+                <w:position w:val="0"/>
+                <w:sz w:val="22"/>
+                <w:shd w:fill="auto" w:val="clear"/>
+              </w:rPr>
+              <w:t xml:space="preserve">&lt;ins style="border: dotted;"&gt;hayyoooop&lt;/ins&gt;</w:t>
+            </w:r>
+          </w:p>
+        </w:tc>
+      </w:tr>
+      <w:tr>
+        <w:trPr>
+          <w:trHeight w:val="840" w:hRule="auto"/>
+          <w:jc w:val="left"/>
+        </w:trPr>
+        <w:tc>
+          <w:tcPr>
+            <w:tcW w:w="2840" w:type="dxa"/>
+            <w:tcBorders>
+              <w:top w:val="single" w:color="000000" w:sz="4"/>
+              <w:left w:val="single" w:color="000000" w:sz="4"/>
+              <w:bottom w:val="single" w:color="000000" w:sz="4"/>
+              <w:right w:val="single" w:color="000000" w:sz="4"/>
+            </w:tcBorders>
+            <w:shd w:color="000000" w:fill="ffffff" w:val="clear"/>
+            <w:tcMar>
+              <w:left w:w="108" w:type="dxa"/>
+              <w:right w:w="108" w:type="dxa"/>
+            </w:tcMar>
+            <w:vAlign w:val="top"/>
+          </w:tcPr>
+          <w:p>
+            <w:pPr>
+              <w:numPr>
+                <w:ilvl w:val="0"/>
+                <w:numId w:val="86"/>
+              </w:numPr>
+              <w:spacing w:before="0" w:after="0" w:line="240"/>
+              <w:ind w:right="0" w:left="-420" w:firstLine="840"/>
+              <w:jc w:val="left"/>
+              <w:rPr>
+                <w:rFonts w:ascii="Calibri" w:hAnsi="Calibri" w:cs="Calibri" w:eastAsia="Calibri"/>
+                <w:spacing w:val="0"/>
+                <w:position w:val="0"/>
+                <w:sz w:val="22"/>
+              </w:rPr>
+            </w:pPr>
+            <w:r>
+              <w:rPr>
+                <w:rFonts w:ascii="Calibri" w:hAnsi="Calibri" w:cs="Calibri" w:eastAsia="Calibri"/>
+                <w:color w:val="000000"/>
+                <w:spacing w:val="0"/>
+                <w:position w:val="0"/>
+                <w:sz w:val="22"/>
+                <w:u w:val="single"/>
+                <w:shd w:fill="auto" w:val="clear"/>
+              </w:rPr>
+              <w:t xml:space="preserve">sup</w:t>
+            </w:r>
+          </w:p>
+        </w:tc>
+        <w:tc>
+          <w:tcPr>
+            <w:tcW w:w="2526" w:type="dxa"/>
+            <w:tcBorders>
+              <w:top w:val="single" w:color="000000" w:sz="4"/>
+              <w:left w:val="single" w:color="000000" w:sz="4"/>
+              <w:bottom w:val="single" w:color="000000" w:sz="4"/>
+              <w:right w:val="single" w:color="000000" w:sz="4"/>
+            </w:tcBorders>
+            <w:shd w:color="000000" w:fill="ffffff" w:val="clear"/>
+            <w:tcMar>
+              <w:left w:w="108" w:type="dxa"/>
+              <w:right w:w="108" w:type="dxa"/>
+            </w:tcMar>
+            <w:vAlign w:val="top"/>
+          </w:tcPr>
+          <w:p>
+            <w:pPr>
+              <w:spacing w:before="0" w:after="0" w:line="240"/>
+              <w:ind w:right="0" w:left="0" w:firstLine="0"/>
+              <w:jc w:val="center"/>
+              <w:rPr>
+                <w:rFonts w:ascii="Calibri" w:hAnsi="Calibri" w:cs="Calibri" w:eastAsia="Calibri"/>
+                <w:color w:val="auto"/>
+                <w:spacing w:val="0"/>
+                <w:position w:val="0"/>
+                <w:sz w:val="22"/>
+                <w:shd w:fill="auto" w:val="clear"/>
+              </w:rPr>
+            </w:pPr>
+            <w:r>
+              <w:rPr>
+                <w:rFonts w:ascii="Calibri" w:hAnsi="Calibri" w:cs="Calibri" w:eastAsia="Calibri"/>
+                <w:color w:val="auto"/>
+                <w:spacing w:val="0"/>
+                <w:position w:val="0"/>
+                <w:sz w:val="22"/>
+                <w:shd w:fill="auto" w:val="clear"/>
+              </w:rPr>
+              <w:t xml:space="preserve">inline</w:t>
+            </w:r>
+          </w:p>
+        </w:tc>
+        <w:tc>
+          <w:tcPr>
+            <w:tcW w:w="3156" w:type="dxa"/>
+            <w:tcBorders>
+              <w:top w:val="single" w:color="000000" w:sz="4"/>
+              <w:left w:val="single" w:color="000000" w:sz="4"/>
+              <w:bottom w:val="single" w:color="000000" w:sz="4"/>
+              <w:right w:val="single" w:color="000000" w:sz="4"/>
+            </w:tcBorders>
+            <w:shd w:color="000000" w:fill="ffffff" w:val="clear"/>
+            <w:tcMar>
+              <w:left w:w="108" w:type="dxa"/>
+              <w:right w:w="108" w:type="dxa"/>
+            </w:tcMar>
+            <w:vAlign w:val="top"/>
+          </w:tcPr>
+          <w:p>
+            <w:pPr>
+              <w:spacing w:before="0" w:after="0" w:line="240"/>
+              <w:ind w:right="0" w:left="0" w:firstLine="0"/>
+              <w:jc w:val="center"/>
+              <w:rPr>
+                <w:rFonts w:ascii="Calibri" w:hAnsi="Calibri" w:cs="Calibri" w:eastAsia="Calibri"/>
+                <w:color w:val="auto"/>
+                <w:spacing w:val="0"/>
+                <w:position w:val="0"/>
+                <w:sz w:val="22"/>
+                <w:shd w:fill="auto" w:val="clear"/>
+              </w:rPr>
+            </w:pPr>
+            <w:r>
+              <w:rPr>
+                <w:rFonts w:ascii="Calibri" w:hAnsi="Calibri" w:cs="Calibri" w:eastAsia="Calibri"/>
+                <w:color w:val="auto"/>
+                <w:spacing w:val="0"/>
+                <w:position w:val="0"/>
+                <w:sz w:val="22"/>
+                <w:shd w:fill="auto" w:val="clear"/>
+              </w:rPr>
+              <w:t xml:space="preserve">&lt;sup style="background-color: red"&gt;fhhflhlihfihf&lt;/sup&gt;</w:t>
+            </w:r>
           </w:p>
         </w:tc>
       </w:tr>
@@ -2627,7 +3239,7 @@
             <w:pPr>
               <w:numPr>
                 <w:ilvl w:val="0"/>
-                <w:numId w:val="63"/>
+                <w:numId w:val="90"/>
               </w:numPr>
               <w:spacing w:before="0" w:after="0" w:line="240"/>
               <w:ind w:right="0" w:left="-420" w:firstLine="840"/>
@@ -2637,7 +3249,6 @@
                 <w:spacing w:val="0"/>
                 <w:position w:val="0"/>
                 <w:sz w:val="22"/>
-                <w:shd w:fill="auto" w:val="clear"/>
               </w:rPr>
             </w:pPr>
             <w:r>
@@ -2650,72 +3261,94 @@
                 <w:u w:val="single"/>
                 <w:shd w:fill="auto" w:val="clear"/>
               </w:rPr>
-              <w:t xml:space="preserve">em</w:t>
-            </w:r>
-          </w:p>
-        </w:tc>
-        <w:tc>
-          <w:tcPr>
-            <w:tcW w:w="2841" w:type="dxa"/>
-            <w:tcBorders>
-              <w:top w:val="single" w:color="000000" w:sz="4"/>
-              <w:left w:val="single" w:color="000000" w:sz="4"/>
-              <w:bottom w:val="single" w:color="000000" w:sz="4"/>
-              <w:right w:val="single" w:color="000000" w:sz="4"/>
-            </w:tcBorders>
-            <w:shd w:color="000000" w:fill="ffffff" w:val="clear"/>
-            <w:tcMar>
-              <w:left w:w="108" w:type="dxa"/>
-              <w:right w:w="108" w:type="dxa"/>
-            </w:tcMar>
-            <w:vAlign w:val="top"/>
-          </w:tcPr>
-          <w:p>
-            <w:pPr>
-              <w:spacing w:before="0" w:after="0" w:line="240"/>
-              <w:ind w:right="0" w:left="0" w:firstLine="0"/>
-              <w:jc w:val="center"/>
-              <w:rPr>
-                <w:rFonts w:ascii="Calibri" w:hAnsi="Calibri" w:cs="Calibri" w:eastAsia="Calibri"/>
-                <w:color w:val="auto"/>
-                <w:spacing w:val="0"/>
-                <w:position w:val="0"/>
-                <w:sz w:val="22"/>
-                <w:shd w:fill="auto" w:val="clear"/>
-              </w:rPr>
-            </w:pPr>
-          </w:p>
-        </w:tc>
-        <w:tc>
-          <w:tcPr>
-            <w:tcW w:w="2841" w:type="dxa"/>
-            <w:tcBorders>
-              <w:top w:val="single" w:color="000000" w:sz="4"/>
-              <w:left w:val="single" w:color="000000" w:sz="4"/>
-              <w:bottom w:val="single" w:color="000000" w:sz="4"/>
-              <w:right w:val="single" w:color="000000" w:sz="4"/>
-            </w:tcBorders>
-            <w:shd w:color="000000" w:fill="ffffff" w:val="clear"/>
-            <w:tcMar>
-              <w:left w:w="108" w:type="dxa"/>
-              <w:right w:w="108" w:type="dxa"/>
-            </w:tcMar>
-            <w:vAlign w:val="top"/>
-          </w:tcPr>
-          <w:p>
-            <w:pPr>
-              <w:spacing w:before="0" w:after="0" w:line="240"/>
-              <w:ind w:right="0" w:left="0" w:firstLine="0"/>
-              <w:jc w:val="center"/>
-              <w:rPr>
-                <w:rFonts w:ascii="Calibri" w:hAnsi="Calibri" w:cs="Calibri" w:eastAsia="Calibri"/>
-                <w:color w:val="auto"/>
-                <w:spacing w:val="0"/>
-                <w:position w:val="0"/>
-                <w:sz w:val="22"/>
-                <w:shd w:fill="auto" w:val="clear"/>
-              </w:rPr>
-            </w:pPr>
+              <w:t xml:space="preserve">li</w:t>
+            </w:r>
+          </w:p>
+        </w:tc>
+        <w:tc>
+          <w:tcPr>
+            <w:tcW w:w="2526" w:type="dxa"/>
+            <w:tcBorders>
+              <w:top w:val="single" w:color="000000" w:sz="4"/>
+              <w:left w:val="single" w:color="000000" w:sz="4"/>
+              <w:bottom w:val="single" w:color="000000" w:sz="4"/>
+              <w:right w:val="single" w:color="000000" w:sz="4"/>
+            </w:tcBorders>
+            <w:shd w:color="000000" w:fill="ffffff" w:val="clear"/>
+            <w:tcMar>
+              <w:left w:w="108" w:type="dxa"/>
+              <w:right w:w="108" w:type="dxa"/>
+            </w:tcMar>
+            <w:vAlign w:val="top"/>
+          </w:tcPr>
+          <w:p>
+            <w:pPr>
+              <w:spacing w:before="0" w:after="0" w:line="240"/>
+              <w:ind w:right="0" w:left="0" w:firstLine="0"/>
+              <w:jc w:val="center"/>
+              <w:rPr>
+                <w:rFonts w:ascii="Calibri" w:hAnsi="Calibri" w:cs="Calibri" w:eastAsia="Calibri"/>
+                <w:color w:val="auto"/>
+                <w:spacing w:val="0"/>
+                <w:position w:val="0"/>
+                <w:sz w:val="22"/>
+                <w:shd w:fill="auto" w:val="clear"/>
+              </w:rPr>
+            </w:pPr>
+            <w:r>
+              <w:rPr>
+                <w:rFonts w:ascii="Calibri" w:hAnsi="Calibri" w:cs="Calibri" w:eastAsia="Calibri"/>
+                <w:color w:val="auto"/>
+                <w:spacing w:val="0"/>
+                <w:position w:val="0"/>
+                <w:sz w:val="22"/>
+                <w:shd w:fill="auto" w:val="clear"/>
+              </w:rPr>
+              <w:t xml:space="preserve">block</w:t>
+            </w:r>
+          </w:p>
+        </w:tc>
+        <w:tc>
+          <w:tcPr>
+            <w:tcW w:w="3156" w:type="dxa"/>
+            <w:tcBorders>
+              <w:top w:val="single" w:color="000000" w:sz="4"/>
+              <w:left w:val="single" w:color="000000" w:sz="4"/>
+              <w:bottom w:val="single" w:color="000000" w:sz="4"/>
+              <w:right w:val="single" w:color="000000" w:sz="4"/>
+            </w:tcBorders>
+            <w:shd w:color="000000" w:fill="ffffff" w:val="clear"/>
+            <w:tcMar>
+              <w:left w:w="108" w:type="dxa"/>
+              <w:right w:w="108" w:type="dxa"/>
+            </w:tcMar>
+            <w:vAlign w:val="top"/>
+          </w:tcPr>
+          <w:p>
+            <w:pPr>
+              <w:spacing w:before="0" w:after="0" w:line="240"/>
+              <w:ind w:right="0" w:left="0" w:firstLine="0"/>
+              <w:jc w:val="center"/>
+              <w:rPr>
+                <w:rFonts w:ascii="Calibri" w:hAnsi="Calibri" w:cs="Calibri" w:eastAsia="Calibri"/>
+                <w:color w:val="auto"/>
+                <w:spacing w:val="0"/>
+                <w:position w:val="0"/>
+                <w:sz w:val="22"/>
+                <w:shd w:fill="auto" w:val="clear"/>
+              </w:rPr>
+            </w:pPr>
+            <w:r>
+              <w:rPr>
+                <w:rFonts w:ascii="Calibri" w:hAnsi="Calibri" w:cs="Calibri" w:eastAsia="Calibri"/>
+                <w:color w:val="auto"/>
+                <w:spacing w:val="0"/>
+                <w:position w:val="0"/>
+                <w:sz w:val="22"/>
+                <w:shd w:fill="auto" w:val="clear"/>
+              </w:rPr>
+              <w:t xml:space="preserve">&lt;li&gt;2 eggs&lt;/li&gt;</w:t>
+            </w:r>
           </w:p>
         </w:tc>
       </w:tr>
@@ -2744,7 +3377,7 @@
             <w:pPr>
               <w:numPr>
                 <w:ilvl w:val="0"/>
-                <w:numId w:val="66"/>
+                <w:numId w:val="93"/>
               </w:numPr>
               <w:spacing w:before="0" w:after="0" w:line="240"/>
               <w:ind w:right="0" w:left="-420" w:firstLine="840"/>
@@ -2754,7 +3387,6 @@
                 <w:spacing w:val="0"/>
                 <w:position w:val="0"/>
                 <w:sz w:val="22"/>
-                <w:shd w:fill="auto" w:val="clear"/>
               </w:rPr>
             </w:pPr>
             <w:r>
@@ -2767,72 +3399,172 @@
                 <w:u w:val="single"/>
                 <w:shd w:fill="auto" w:val="clear"/>
               </w:rPr>
-              <w:t xml:space="preserve">ins</w:t>
-            </w:r>
-          </w:p>
-        </w:tc>
-        <w:tc>
-          <w:tcPr>
-            <w:tcW w:w="2841" w:type="dxa"/>
-            <w:tcBorders>
-              <w:top w:val="single" w:color="000000" w:sz="4"/>
-              <w:left w:val="single" w:color="000000" w:sz="4"/>
-              <w:bottom w:val="single" w:color="000000" w:sz="4"/>
-              <w:right w:val="single" w:color="000000" w:sz="4"/>
-            </w:tcBorders>
-            <w:shd w:color="000000" w:fill="ffffff" w:val="clear"/>
-            <w:tcMar>
-              <w:left w:w="108" w:type="dxa"/>
-              <w:right w:w="108" w:type="dxa"/>
-            </w:tcMar>
-            <w:vAlign w:val="top"/>
-          </w:tcPr>
-          <w:p>
-            <w:pPr>
-              <w:spacing w:before="0" w:after="0" w:line="240"/>
-              <w:ind w:right="0" w:left="0" w:firstLine="0"/>
-              <w:jc w:val="center"/>
-              <w:rPr>
-                <w:rFonts w:ascii="Calibri" w:hAnsi="Calibri" w:cs="Calibri" w:eastAsia="Calibri"/>
-                <w:color w:val="auto"/>
-                <w:spacing w:val="0"/>
-                <w:position w:val="0"/>
-                <w:sz w:val="22"/>
-                <w:shd w:fill="auto" w:val="clear"/>
-              </w:rPr>
-            </w:pPr>
-          </w:p>
-        </w:tc>
-        <w:tc>
-          <w:tcPr>
-            <w:tcW w:w="2841" w:type="dxa"/>
-            <w:tcBorders>
-              <w:top w:val="single" w:color="000000" w:sz="4"/>
-              <w:left w:val="single" w:color="000000" w:sz="4"/>
-              <w:bottom w:val="single" w:color="000000" w:sz="4"/>
-              <w:right w:val="single" w:color="000000" w:sz="4"/>
-            </w:tcBorders>
-            <w:shd w:color="000000" w:fill="ffffff" w:val="clear"/>
-            <w:tcMar>
-              <w:left w:w="108" w:type="dxa"/>
-              <w:right w:w="108" w:type="dxa"/>
-            </w:tcMar>
-            <w:vAlign w:val="top"/>
-          </w:tcPr>
-          <w:p>
-            <w:pPr>
-              <w:spacing w:before="0" w:after="0" w:line="240"/>
-              <w:ind w:right="0" w:left="0" w:firstLine="0"/>
-              <w:jc w:val="center"/>
-              <w:rPr>
-                <w:rFonts w:ascii="Calibri" w:hAnsi="Calibri" w:cs="Calibri" w:eastAsia="Calibri"/>
-                <w:color w:val="auto"/>
-                <w:spacing w:val="0"/>
-                <w:position w:val="0"/>
-                <w:sz w:val="22"/>
-                <w:shd w:fill="auto" w:val="clear"/>
-              </w:rPr>
-            </w:pPr>
+              <w:t xml:space="preserve">dl</w:t>
+            </w:r>
+          </w:p>
+        </w:tc>
+        <w:tc>
+          <w:tcPr>
+            <w:tcW w:w="2526" w:type="dxa"/>
+            <w:tcBorders>
+              <w:top w:val="single" w:color="000000" w:sz="4"/>
+              <w:left w:val="single" w:color="000000" w:sz="4"/>
+              <w:bottom w:val="single" w:color="000000" w:sz="4"/>
+              <w:right w:val="single" w:color="000000" w:sz="4"/>
+            </w:tcBorders>
+            <w:shd w:color="000000" w:fill="ffffff" w:val="clear"/>
+            <w:tcMar>
+              <w:left w:w="108" w:type="dxa"/>
+              <w:right w:w="108" w:type="dxa"/>
+            </w:tcMar>
+            <w:vAlign w:val="top"/>
+          </w:tcPr>
+          <w:p>
+            <w:pPr>
+              <w:spacing w:before="0" w:after="0" w:line="240"/>
+              <w:ind w:right="0" w:left="0" w:firstLine="0"/>
+              <w:jc w:val="center"/>
+              <w:rPr>
+                <w:rFonts w:ascii="Calibri" w:hAnsi="Calibri" w:cs="Calibri" w:eastAsia="Calibri"/>
+                <w:color w:val="auto"/>
+                <w:spacing w:val="0"/>
+                <w:position w:val="0"/>
+                <w:sz w:val="22"/>
+                <w:shd w:fill="auto" w:val="clear"/>
+              </w:rPr>
+            </w:pPr>
+            <w:r>
+              <w:rPr>
+                <w:rFonts w:ascii="Calibri" w:hAnsi="Calibri" w:cs="Calibri" w:eastAsia="Calibri"/>
+                <w:color w:val="auto"/>
+                <w:spacing w:val="0"/>
+                <w:position w:val="0"/>
+                <w:sz w:val="22"/>
+                <w:shd w:fill="auto" w:val="clear"/>
+              </w:rPr>
+              <w:t xml:space="preserve">block</w:t>
+            </w:r>
+          </w:p>
+        </w:tc>
+        <w:tc>
+          <w:tcPr>
+            <w:tcW w:w="3156" w:type="dxa"/>
+            <w:tcBorders>
+              <w:top w:val="single" w:color="000000" w:sz="4"/>
+              <w:left w:val="single" w:color="000000" w:sz="4"/>
+              <w:bottom w:val="single" w:color="000000" w:sz="4"/>
+              <w:right w:val="single" w:color="000000" w:sz="4"/>
+            </w:tcBorders>
+            <w:shd w:color="000000" w:fill="ffffff" w:val="clear"/>
+            <w:tcMar>
+              <w:left w:w="108" w:type="dxa"/>
+              <w:right w:w="108" w:type="dxa"/>
+            </w:tcMar>
+            <w:vAlign w:val="top"/>
+          </w:tcPr>
+          <w:p>
+            <w:pPr>
+              <w:spacing w:before="0" w:after="0" w:line="240"/>
+              <w:ind w:right="0" w:left="0" w:firstLine="0"/>
+              <w:jc w:val="both"/>
+              <w:rPr>
+                <w:rFonts w:ascii="Calibri" w:hAnsi="Calibri" w:cs="Calibri" w:eastAsia="Calibri"/>
+                <w:color w:val="auto"/>
+                <w:spacing w:val="0"/>
+                <w:position w:val="0"/>
+                <w:sz w:val="22"/>
+                <w:shd w:fill="auto" w:val="clear"/>
+              </w:rPr>
+            </w:pPr>
+            <w:r>
+              <w:rPr>
+                <w:rFonts w:ascii="Calibri" w:hAnsi="Calibri" w:cs="Calibri" w:eastAsia="Calibri"/>
+                <w:color w:val="auto"/>
+                <w:spacing w:val="0"/>
+                <w:position w:val="0"/>
+                <w:sz w:val="22"/>
+                <w:shd w:fill="auto" w:val="clear"/>
+              </w:rPr>
+              <w:t xml:space="preserve">&lt;dl&gt;</w:t>
+            </w:r>
+          </w:p>
+          <w:p>
+            <w:pPr>
+              <w:spacing w:before="0" w:after="0" w:line="240"/>
+              <w:ind w:right="0" w:left="0" w:firstLine="0"/>
+              <w:jc w:val="both"/>
+              <w:rPr>
+                <w:rFonts w:ascii="Calibri" w:hAnsi="Calibri" w:cs="Calibri" w:eastAsia="Calibri"/>
+                <w:color w:val="auto"/>
+                <w:spacing w:val="0"/>
+                <w:position w:val="0"/>
+                <w:sz w:val="22"/>
+                <w:shd w:fill="auto" w:val="clear"/>
+              </w:rPr>
+            </w:pPr>
+            <w:r>
+              <w:rPr>
+                <w:rFonts w:ascii="Calibri" w:hAnsi="Calibri" w:cs="Calibri" w:eastAsia="Calibri"/>
+                <w:color w:val="auto"/>
+                <w:spacing w:val="0"/>
+                <w:position w:val="0"/>
+                <w:sz w:val="22"/>
+                <w:shd w:fill="auto" w:val="clear"/>
+              </w:rPr>
+              <w:t xml:space="preserve">  &lt;dt&gt;Coffee&lt;/dt&gt;</w:t>
+            </w:r>
+          </w:p>
+          <w:p>
+            <w:pPr>
+              <w:spacing w:before="0" w:after="0" w:line="240"/>
+              <w:ind w:right="0" w:left="0" w:firstLine="0"/>
+              <w:jc w:val="both"/>
+              <w:rPr>
+                <w:rFonts w:ascii="Calibri" w:hAnsi="Calibri" w:cs="Calibri" w:eastAsia="Calibri"/>
+                <w:color w:val="auto"/>
+                <w:spacing w:val="0"/>
+                <w:position w:val="0"/>
+                <w:sz w:val="22"/>
+                <w:shd w:fill="auto" w:val="clear"/>
+              </w:rPr>
+            </w:pPr>
+            <w:r>
+              <w:rPr>
+                <w:rFonts w:ascii="Calibri" w:hAnsi="Calibri" w:cs="Calibri" w:eastAsia="Calibri"/>
+                <w:color w:val="auto"/>
+                <w:spacing w:val="0"/>
+                <w:position w:val="0"/>
+                <w:sz w:val="22"/>
+                <w:shd w:fill="auto" w:val="clear"/>
+              </w:rPr>
+              <w:t xml:space="preserve">  &lt;dd&gt;Black hot drink&lt;/dd&gt;</w:t>
+            </w:r>
+          </w:p>
+          <w:p>
+            <w:pPr>
+              <w:spacing w:before="0" w:after="0" w:line="240"/>
+              <w:ind w:right="0" w:left="0" w:firstLine="0"/>
+              <w:jc w:val="both"/>
+              <w:rPr>
+                <w:rFonts w:ascii="Calibri" w:hAnsi="Calibri" w:cs="Calibri" w:eastAsia="Calibri"/>
+                <w:color w:val="auto"/>
+                <w:spacing w:val="0"/>
+                <w:position w:val="0"/>
+                <w:sz w:val="22"/>
+                <w:shd w:fill="auto" w:val="clear"/>
+              </w:rPr>
+            </w:pPr>
+            <w:r>
+              <w:rPr>
+                <w:rFonts w:ascii="Calibri" w:hAnsi="Calibri" w:cs="Calibri" w:eastAsia="Calibri"/>
+                <w:color w:val="auto"/>
+                <w:spacing w:val="0"/>
+                <w:position w:val="0"/>
+                <w:sz w:val="22"/>
+                <w:shd w:fill="auto" w:val="clear"/>
+              </w:rPr>
+              <w:t xml:space="preserve">  &lt;/dl&gt;</w:t>
+            </w:r>
           </w:p>
         </w:tc>
       </w:tr>
@@ -2861,7 +3593,7 @@
             <w:pPr>
               <w:numPr>
                 <w:ilvl w:val="0"/>
-                <w:numId w:val="69"/>
+                <w:numId w:val="97"/>
               </w:numPr>
               <w:spacing w:before="0" w:after="0" w:line="240"/>
               <w:ind w:right="0" w:left="-420" w:firstLine="840"/>
@@ -2871,7 +3603,6 @@
                 <w:spacing w:val="0"/>
                 <w:position w:val="0"/>
                 <w:sz w:val="22"/>
-                <w:shd w:fill="auto" w:val="clear"/>
               </w:rPr>
             </w:pPr>
             <w:r>
@@ -2884,72 +3615,94 @@
                 <w:u w:val="single"/>
                 <w:shd w:fill="auto" w:val="clear"/>
               </w:rPr>
-              <w:t xml:space="preserve">sup</w:t>
-            </w:r>
-          </w:p>
-        </w:tc>
-        <w:tc>
-          <w:tcPr>
-            <w:tcW w:w="2841" w:type="dxa"/>
-            <w:tcBorders>
-              <w:top w:val="single" w:color="000000" w:sz="4"/>
-              <w:left w:val="single" w:color="000000" w:sz="4"/>
-              <w:bottom w:val="single" w:color="000000" w:sz="4"/>
-              <w:right w:val="single" w:color="000000" w:sz="4"/>
-            </w:tcBorders>
-            <w:shd w:color="000000" w:fill="ffffff" w:val="clear"/>
-            <w:tcMar>
-              <w:left w:w="108" w:type="dxa"/>
-              <w:right w:w="108" w:type="dxa"/>
-            </w:tcMar>
-            <w:vAlign w:val="top"/>
-          </w:tcPr>
-          <w:p>
-            <w:pPr>
-              <w:spacing w:before="0" w:after="0" w:line="240"/>
-              <w:ind w:right="0" w:left="0" w:firstLine="0"/>
-              <w:jc w:val="center"/>
-              <w:rPr>
-                <w:rFonts w:ascii="Calibri" w:hAnsi="Calibri" w:cs="Calibri" w:eastAsia="Calibri"/>
-                <w:color w:val="auto"/>
-                <w:spacing w:val="0"/>
-                <w:position w:val="0"/>
-                <w:sz w:val="22"/>
-                <w:shd w:fill="auto" w:val="clear"/>
-              </w:rPr>
-            </w:pPr>
-          </w:p>
-        </w:tc>
-        <w:tc>
-          <w:tcPr>
-            <w:tcW w:w="2841" w:type="dxa"/>
-            <w:tcBorders>
-              <w:top w:val="single" w:color="000000" w:sz="4"/>
-              <w:left w:val="single" w:color="000000" w:sz="4"/>
-              <w:bottom w:val="single" w:color="000000" w:sz="4"/>
-              <w:right w:val="single" w:color="000000" w:sz="4"/>
-            </w:tcBorders>
-            <w:shd w:color="000000" w:fill="ffffff" w:val="clear"/>
-            <w:tcMar>
-              <w:left w:w="108" w:type="dxa"/>
-              <w:right w:w="108" w:type="dxa"/>
-            </w:tcMar>
-            <w:vAlign w:val="top"/>
-          </w:tcPr>
-          <w:p>
-            <w:pPr>
-              <w:spacing w:before="0" w:after="0" w:line="240"/>
-              <w:ind w:right="0" w:left="0" w:firstLine="0"/>
-              <w:jc w:val="center"/>
-              <w:rPr>
-                <w:rFonts w:ascii="Calibri" w:hAnsi="Calibri" w:cs="Calibri" w:eastAsia="Calibri"/>
-                <w:color w:val="auto"/>
-                <w:spacing w:val="0"/>
-                <w:position w:val="0"/>
-                <w:sz w:val="22"/>
-                <w:shd w:fill="auto" w:val="clear"/>
-              </w:rPr>
-            </w:pPr>
+              <w:t xml:space="preserve">input (email)</w:t>
+            </w:r>
+          </w:p>
+        </w:tc>
+        <w:tc>
+          <w:tcPr>
+            <w:tcW w:w="2526" w:type="dxa"/>
+            <w:tcBorders>
+              <w:top w:val="single" w:color="000000" w:sz="4"/>
+              <w:left w:val="single" w:color="000000" w:sz="4"/>
+              <w:bottom w:val="single" w:color="000000" w:sz="4"/>
+              <w:right w:val="single" w:color="000000" w:sz="4"/>
+            </w:tcBorders>
+            <w:shd w:color="000000" w:fill="ffffff" w:val="clear"/>
+            <w:tcMar>
+              <w:left w:w="108" w:type="dxa"/>
+              <w:right w:w="108" w:type="dxa"/>
+            </w:tcMar>
+            <w:vAlign w:val="top"/>
+          </w:tcPr>
+          <w:p>
+            <w:pPr>
+              <w:spacing w:before="0" w:after="0" w:line="240"/>
+              <w:ind w:right="0" w:left="0" w:firstLine="0"/>
+              <w:jc w:val="center"/>
+              <w:rPr>
+                <w:rFonts w:ascii="Calibri" w:hAnsi="Calibri" w:cs="Calibri" w:eastAsia="Calibri"/>
+                <w:color w:val="auto"/>
+                <w:spacing w:val="0"/>
+                <w:position w:val="0"/>
+                <w:sz w:val="22"/>
+                <w:shd w:fill="auto" w:val="clear"/>
+              </w:rPr>
+            </w:pPr>
+            <w:r>
+              <w:rPr>
+                <w:rFonts w:ascii="Calibri" w:hAnsi="Calibri" w:cs="Calibri" w:eastAsia="Calibri"/>
+                <w:color w:val="auto"/>
+                <w:spacing w:val="0"/>
+                <w:position w:val="0"/>
+                <w:sz w:val="22"/>
+                <w:shd w:fill="auto" w:val="clear"/>
+              </w:rPr>
+              <w:t xml:space="preserve">inline</w:t>
+            </w:r>
+          </w:p>
+        </w:tc>
+        <w:tc>
+          <w:tcPr>
+            <w:tcW w:w="3156" w:type="dxa"/>
+            <w:tcBorders>
+              <w:top w:val="single" w:color="000000" w:sz="4"/>
+              <w:left w:val="single" w:color="000000" w:sz="4"/>
+              <w:bottom w:val="single" w:color="000000" w:sz="4"/>
+              <w:right w:val="single" w:color="000000" w:sz="4"/>
+            </w:tcBorders>
+            <w:shd w:color="000000" w:fill="ffffff" w:val="clear"/>
+            <w:tcMar>
+              <w:left w:w="108" w:type="dxa"/>
+              <w:right w:w="108" w:type="dxa"/>
+            </w:tcMar>
+            <w:vAlign w:val="top"/>
+          </w:tcPr>
+          <w:p>
+            <w:pPr>
+              <w:spacing w:before="0" w:after="0" w:line="240"/>
+              <w:ind w:right="0" w:left="0" w:firstLine="0"/>
+              <w:jc w:val="center"/>
+              <w:rPr>
+                <w:rFonts w:ascii="Calibri" w:hAnsi="Calibri" w:cs="Calibri" w:eastAsia="Calibri"/>
+                <w:color w:val="auto"/>
+                <w:spacing w:val="0"/>
+                <w:position w:val="0"/>
+                <w:sz w:val="22"/>
+                <w:shd w:fill="auto" w:val="clear"/>
+              </w:rPr>
+            </w:pPr>
+            <w:r>
+              <w:rPr>
+                <w:rFonts w:ascii="Calibri" w:hAnsi="Calibri" w:cs="Calibri" w:eastAsia="Calibri"/>
+                <w:color w:val="auto"/>
+                <w:spacing w:val="0"/>
+                <w:position w:val="0"/>
+                <w:sz w:val="22"/>
+                <w:shd w:fill="auto" w:val="clear"/>
+              </w:rPr>
+              <w:t xml:space="preserve">&lt;input type="email" name="email" size="30"&gt;</w:t>
+            </w:r>
           </w:p>
         </w:tc>
       </w:tr>
@@ -2978,7 +3731,7 @@
             <w:pPr>
               <w:numPr>
                 <w:ilvl w:val="0"/>
-                <w:numId w:val="72"/>
+                <w:numId w:val="100"/>
               </w:numPr>
               <w:spacing w:before="0" w:after="0" w:line="240"/>
               <w:ind w:right="0" w:left="-420" w:firstLine="840"/>
@@ -2988,7 +3741,6 @@
                 <w:spacing w:val="0"/>
                 <w:position w:val="0"/>
                 <w:sz w:val="22"/>
-                <w:shd w:fill="auto" w:val="clear"/>
               </w:rPr>
             </w:pPr>
             <w:r>
@@ -3001,72 +3753,148 @@
                 <w:u w:val="single"/>
                 <w:shd w:fill="auto" w:val="clear"/>
               </w:rPr>
-              <w:t xml:space="preserve">li</w:t>
-            </w:r>
-          </w:p>
-        </w:tc>
-        <w:tc>
-          <w:tcPr>
-            <w:tcW w:w="2841" w:type="dxa"/>
-            <w:tcBorders>
-              <w:top w:val="single" w:color="000000" w:sz="4"/>
-              <w:left w:val="single" w:color="000000" w:sz="4"/>
-              <w:bottom w:val="single" w:color="000000" w:sz="4"/>
-              <w:right w:val="single" w:color="000000" w:sz="4"/>
-            </w:tcBorders>
-            <w:shd w:color="000000" w:fill="ffffff" w:val="clear"/>
-            <w:tcMar>
-              <w:left w:w="108" w:type="dxa"/>
-              <w:right w:w="108" w:type="dxa"/>
-            </w:tcMar>
-            <w:vAlign w:val="top"/>
-          </w:tcPr>
-          <w:p>
-            <w:pPr>
-              <w:spacing w:before="0" w:after="0" w:line="240"/>
-              <w:ind w:right="0" w:left="0" w:firstLine="0"/>
-              <w:jc w:val="center"/>
-              <w:rPr>
-                <w:rFonts w:ascii="Calibri" w:hAnsi="Calibri" w:cs="Calibri" w:eastAsia="Calibri"/>
-                <w:color w:val="auto"/>
-                <w:spacing w:val="0"/>
-                <w:position w:val="0"/>
-                <w:sz w:val="22"/>
-                <w:shd w:fill="auto" w:val="clear"/>
-              </w:rPr>
-            </w:pPr>
-          </w:p>
-        </w:tc>
-        <w:tc>
-          <w:tcPr>
-            <w:tcW w:w="2841" w:type="dxa"/>
-            <w:tcBorders>
-              <w:top w:val="single" w:color="000000" w:sz="4"/>
-              <w:left w:val="single" w:color="000000" w:sz="4"/>
-              <w:bottom w:val="single" w:color="000000" w:sz="4"/>
-              <w:right w:val="single" w:color="000000" w:sz="4"/>
-            </w:tcBorders>
-            <w:shd w:color="000000" w:fill="ffffff" w:val="clear"/>
-            <w:tcMar>
-              <w:left w:w="108" w:type="dxa"/>
-              <w:right w:w="108" w:type="dxa"/>
-            </w:tcMar>
-            <w:vAlign w:val="top"/>
-          </w:tcPr>
-          <w:p>
-            <w:pPr>
-              <w:spacing w:before="0" w:after="0" w:line="240"/>
-              <w:ind w:right="0" w:left="0" w:firstLine="0"/>
-              <w:jc w:val="center"/>
-              <w:rPr>
-                <w:rFonts w:ascii="Calibri" w:hAnsi="Calibri" w:cs="Calibri" w:eastAsia="Calibri"/>
-                <w:color w:val="auto"/>
-                <w:spacing w:val="0"/>
-                <w:position w:val="0"/>
-                <w:sz w:val="22"/>
-                <w:shd w:fill="auto" w:val="clear"/>
-              </w:rPr>
-            </w:pPr>
+              <w:t xml:space="preserve">select</w:t>
+            </w:r>
+          </w:p>
+        </w:tc>
+        <w:tc>
+          <w:tcPr>
+            <w:tcW w:w="2526" w:type="dxa"/>
+            <w:tcBorders>
+              <w:top w:val="single" w:color="000000" w:sz="4"/>
+              <w:left w:val="single" w:color="000000" w:sz="4"/>
+              <w:bottom w:val="single" w:color="000000" w:sz="4"/>
+              <w:right w:val="single" w:color="000000" w:sz="4"/>
+            </w:tcBorders>
+            <w:shd w:color="000000" w:fill="ffffff" w:val="clear"/>
+            <w:tcMar>
+              <w:left w:w="108" w:type="dxa"/>
+              <w:right w:w="108" w:type="dxa"/>
+            </w:tcMar>
+            <w:vAlign w:val="top"/>
+          </w:tcPr>
+          <w:p>
+            <w:pPr>
+              <w:spacing w:before="0" w:after="0" w:line="240"/>
+              <w:ind w:right="0" w:left="0" w:firstLine="0"/>
+              <w:jc w:val="center"/>
+              <w:rPr>
+                <w:rFonts w:ascii="Calibri" w:hAnsi="Calibri" w:cs="Calibri" w:eastAsia="Calibri"/>
+                <w:color w:val="auto"/>
+                <w:spacing w:val="0"/>
+                <w:position w:val="0"/>
+                <w:sz w:val="22"/>
+                <w:shd w:fill="auto" w:val="clear"/>
+              </w:rPr>
+            </w:pPr>
+            <w:r>
+              <w:rPr>
+                <w:rFonts w:ascii="Calibri" w:hAnsi="Calibri" w:cs="Calibri" w:eastAsia="Calibri"/>
+                <w:color w:val="auto"/>
+                <w:spacing w:val="0"/>
+                <w:position w:val="0"/>
+                <w:sz w:val="22"/>
+                <w:shd w:fill="auto" w:val="clear"/>
+              </w:rPr>
+              <w:t xml:space="preserve">inline</w:t>
+            </w:r>
+          </w:p>
+        </w:tc>
+        <w:tc>
+          <w:tcPr>
+            <w:tcW w:w="3156" w:type="dxa"/>
+            <w:tcBorders>
+              <w:top w:val="single" w:color="000000" w:sz="4"/>
+              <w:left w:val="single" w:color="000000" w:sz="4"/>
+              <w:bottom w:val="single" w:color="000000" w:sz="4"/>
+              <w:right w:val="single" w:color="000000" w:sz="4"/>
+            </w:tcBorders>
+            <w:shd w:color="000000" w:fill="ffffff" w:val="clear"/>
+            <w:tcMar>
+              <w:left w:w="108" w:type="dxa"/>
+              <w:right w:w="108" w:type="dxa"/>
+            </w:tcMar>
+            <w:vAlign w:val="top"/>
+          </w:tcPr>
+          <w:p>
+            <w:pPr>
+              <w:spacing w:before="0" w:after="0" w:line="240"/>
+              <w:ind w:right="0" w:left="0" w:firstLine="0"/>
+              <w:jc w:val="both"/>
+              <w:rPr>
+                <w:rFonts w:ascii="Calibri" w:hAnsi="Calibri" w:cs="Calibri" w:eastAsia="Calibri"/>
+                <w:color w:val="auto"/>
+                <w:spacing w:val="0"/>
+                <w:position w:val="0"/>
+                <w:sz w:val="22"/>
+                <w:shd w:fill="auto" w:val="clear"/>
+              </w:rPr>
+            </w:pPr>
+            <w:r>
+              <w:rPr>
+                <w:rFonts w:ascii="Calibri" w:hAnsi="Calibri" w:cs="Calibri" w:eastAsia="Calibri"/>
+                <w:color w:val="auto"/>
+                <w:spacing w:val="0"/>
+                <w:position w:val="0"/>
+                <w:sz w:val="22"/>
+                <w:shd w:fill="auto" w:val="clear"/>
+              </w:rPr>
+              <w:t xml:space="preserve">&lt;select&gt;</w:t>
+            </w:r>
+          </w:p>
+          <w:p>
+            <w:pPr>
+              <w:spacing w:before="0" w:after="0" w:line="240"/>
+              <w:ind w:right="0" w:left="0" w:firstLine="0"/>
+              <w:jc w:val="both"/>
+              <w:rPr>
+                <w:rFonts w:ascii="Calibri" w:hAnsi="Calibri" w:cs="Calibri" w:eastAsia="Calibri"/>
+                <w:color w:val="auto"/>
+                <w:spacing w:val="0"/>
+                <w:position w:val="0"/>
+                <w:sz w:val="22"/>
+                <w:shd w:fill="auto" w:val="clear"/>
+              </w:rPr>
+            </w:pPr>
+            <w:r>
+              <w:rPr>
+                <w:rFonts w:ascii="Calibri" w:hAnsi="Calibri" w:cs="Calibri" w:eastAsia="Calibri"/>
+                <w:color w:val="auto"/>
+                <w:spacing w:val="0"/>
+                <w:position w:val="0"/>
+                <w:sz w:val="22"/>
+                <w:shd w:fill="auto" w:val="clear"/>
+              </w:rPr>
+              <w:tab/>
+              <w:t xml:space="preserve">  &lt;option value="volvo"&gt;Volvo&lt;/option&gt;</w:t>
+            </w:r>
+          </w:p>
+          <w:p>
+            <w:pPr>
+              <w:spacing w:before="0" w:after="0" w:line="240"/>
+              <w:ind w:right="0" w:left="0" w:firstLine="0"/>
+              <w:jc w:val="both"/>
+              <w:rPr>
+                <w:rFonts w:ascii="Calibri" w:hAnsi="Calibri" w:cs="Calibri" w:eastAsia="Calibri"/>
+                <w:color w:val="auto"/>
+                <w:spacing w:val="0"/>
+                <w:position w:val="0"/>
+                <w:sz w:val="22"/>
+                <w:shd w:fill="auto" w:val="clear"/>
+              </w:rPr>
+            </w:pPr>
+            <w:r>
+              <w:rPr>
+                <w:rFonts w:ascii="Calibri" w:hAnsi="Calibri" w:cs="Calibri" w:eastAsia="Calibri"/>
+                <w:color w:val="auto"/>
+                <w:spacing w:val="0"/>
+                <w:position w:val="0"/>
+                <w:sz w:val="22"/>
+                <w:shd w:fill="auto" w:val="clear"/>
+              </w:rPr>
+              <w:tab/>
+              <w:t xml:space="preserve">  &lt;option value="saab"&gt;&lt;/select&gt;</w:t>
+            </w:r>
           </w:p>
         </w:tc>
       </w:tr>
@@ -3095,7 +3923,7 @@
             <w:pPr>
               <w:numPr>
                 <w:ilvl w:val="0"/>
-                <w:numId w:val="75"/>
+                <w:numId w:val="104"/>
               </w:numPr>
               <w:spacing w:before="0" w:after="0" w:line="240"/>
               <w:ind w:right="0" w:left="-420" w:firstLine="840"/>
@@ -3105,7 +3933,6 @@
                 <w:spacing w:val="0"/>
                 <w:position w:val="0"/>
                 <w:sz w:val="22"/>
-                <w:shd w:fill="auto" w:val="clear"/>
               </w:rPr>
             </w:pPr>
             <w:r>
@@ -3118,423 +3945,94 @@
                 <w:u w:val="single"/>
                 <w:shd w:fill="auto" w:val="clear"/>
               </w:rPr>
-              <w:t xml:space="preserve">dl</w:t>
-            </w:r>
-          </w:p>
-        </w:tc>
-        <w:tc>
-          <w:tcPr>
-            <w:tcW w:w="2841" w:type="dxa"/>
-            <w:tcBorders>
-              <w:top w:val="single" w:color="000000" w:sz="4"/>
-              <w:left w:val="single" w:color="000000" w:sz="4"/>
-              <w:bottom w:val="single" w:color="000000" w:sz="4"/>
-              <w:right w:val="single" w:color="000000" w:sz="4"/>
-            </w:tcBorders>
-            <w:shd w:color="000000" w:fill="ffffff" w:val="clear"/>
-            <w:tcMar>
-              <w:left w:w="108" w:type="dxa"/>
-              <w:right w:w="108" w:type="dxa"/>
-            </w:tcMar>
-            <w:vAlign w:val="top"/>
-          </w:tcPr>
-          <w:p>
-            <w:pPr>
-              <w:spacing w:before="0" w:after="0" w:line="240"/>
-              <w:ind w:right="0" w:left="0" w:firstLine="0"/>
-              <w:jc w:val="center"/>
-              <w:rPr>
-                <w:rFonts w:ascii="Calibri" w:hAnsi="Calibri" w:cs="Calibri" w:eastAsia="Calibri"/>
-                <w:color w:val="auto"/>
-                <w:spacing w:val="0"/>
-                <w:position w:val="0"/>
-                <w:sz w:val="22"/>
-                <w:shd w:fill="auto" w:val="clear"/>
-              </w:rPr>
-            </w:pPr>
-          </w:p>
-        </w:tc>
-        <w:tc>
-          <w:tcPr>
-            <w:tcW w:w="2841" w:type="dxa"/>
-            <w:tcBorders>
-              <w:top w:val="single" w:color="000000" w:sz="4"/>
-              <w:left w:val="single" w:color="000000" w:sz="4"/>
-              <w:bottom w:val="single" w:color="000000" w:sz="4"/>
-              <w:right w:val="single" w:color="000000" w:sz="4"/>
-            </w:tcBorders>
-            <w:shd w:color="000000" w:fill="ffffff" w:val="clear"/>
-            <w:tcMar>
-              <w:left w:w="108" w:type="dxa"/>
-              <w:right w:w="108" w:type="dxa"/>
-            </w:tcMar>
-            <w:vAlign w:val="top"/>
-          </w:tcPr>
-          <w:p>
-            <w:pPr>
-              <w:spacing w:before="0" w:after="0" w:line="240"/>
-              <w:ind w:right="0" w:left="0" w:firstLine="0"/>
-              <w:jc w:val="center"/>
-              <w:rPr>
-                <w:rFonts w:ascii="Calibri" w:hAnsi="Calibri" w:cs="Calibri" w:eastAsia="Calibri"/>
-                <w:color w:val="auto"/>
-                <w:spacing w:val="0"/>
-                <w:position w:val="0"/>
-                <w:sz w:val="22"/>
-                <w:shd w:fill="auto" w:val="clear"/>
-              </w:rPr>
-            </w:pPr>
-          </w:p>
-        </w:tc>
-      </w:tr>
-      <w:tr>
-        <w:trPr>
-          <w:trHeight w:val="1" w:hRule="atLeast"/>
-          <w:jc w:val="left"/>
-        </w:trPr>
-        <w:tc>
-          <w:tcPr>
-            <w:tcW w:w="2840" w:type="dxa"/>
-            <w:tcBorders>
-              <w:top w:val="single" w:color="000000" w:sz="4"/>
-              <w:left w:val="single" w:color="000000" w:sz="4"/>
-              <w:bottom w:val="single" w:color="000000" w:sz="4"/>
-              <w:right w:val="single" w:color="000000" w:sz="4"/>
-            </w:tcBorders>
-            <w:shd w:color="000000" w:fill="ffffff" w:val="clear"/>
-            <w:tcMar>
-              <w:left w:w="108" w:type="dxa"/>
-              <w:right w:w="108" w:type="dxa"/>
-            </w:tcMar>
-            <w:vAlign w:val="top"/>
-          </w:tcPr>
-          <w:p>
-            <w:pPr>
-              <w:numPr>
-                <w:ilvl w:val="0"/>
-                <w:numId w:val="78"/>
-              </w:numPr>
-              <w:spacing w:before="0" w:after="0" w:line="240"/>
-              <w:ind w:right="0" w:left="-420" w:firstLine="840"/>
-              <w:jc w:val="left"/>
-              <w:rPr>
-                <w:rFonts w:ascii="Calibri" w:hAnsi="Calibri" w:cs="Calibri" w:eastAsia="Calibri"/>
-                <w:spacing w:val="0"/>
-                <w:position w:val="0"/>
-                <w:sz w:val="22"/>
-                <w:shd w:fill="auto" w:val="clear"/>
-              </w:rPr>
-            </w:pPr>
-            <w:r>
-              <w:rPr>
-                <w:rFonts w:ascii="Calibri" w:hAnsi="Calibri" w:cs="Calibri" w:eastAsia="Calibri"/>
-                <w:color w:val="000000"/>
-                <w:spacing w:val="0"/>
-                <w:position w:val="0"/>
-                <w:sz w:val="22"/>
-                <w:u w:val="single"/>
-                <w:shd w:fill="auto" w:val="clear"/>
-              </w:rPr>
-              <w:t xml:space="preserve">input (email)</w:t>
-            </w:r>
-          </w:p>
-        </w:tc>
-        <w:tc>
-          <w:tcPr>
-            <w:tcW w:w="2841" w:type="dxa"/>
-            <w:tcBorders>
-              <w:top w:val="single" w:color="000000" w:sz="4"/>
-              <w:left w:val="single" w:color="000000" w:sz="4"/>
-              <w:bottom w:val="single" w:color="000000" w:sz="4"/>
-              <w:right w:val="single" w:color="000000" w:sz="4"/>
-            </w:tcBorders>
-            <w:shd w:color="000000" w:fill="ffffff" w:val="clear"/>
-            <w:tcMar>
-              <w:left w:w="108" w:type="dxa"/>
-              <w:right w:w="108" w:type="dxa"/>
-            </w:tcMar>
-            <w:vAlign w:val="top"/>
-          </w:tcPr>
-          <w:p>
-            <w:pPr>
-              <w:spacing w:before="0" w:after="0" w:line="240"/>
-              <w:ind w:right="0" w:left="0" w:firstLine="0"/>
-              <w:jc w:val="center"/>
-              <w:rPr>
-                <w:rFonts w:ascii="Calibri" w:hAnsi="Calibri" w:cs="Calibri" w:eastAsia="Calibri"/>
-                <w:color w:val="auto"/>
-                <w:spacing w:val="0"/>
-                <w:position w:val="0"/>
-                <w:sz w:val="22"/>
-                <w:shd w:fill="auto" w:val="clear"/>
-              </w:rPr>
-            </w:pPr>
-          </w:p>
-        </w:tc>
-        <w:tc>
-          <w:tcPr>
-            <w:tcW w:w="2841" w:type="dxa"/>
-            <w:tcBorders>
-              <w:top w:val="single" w:color="000000" w:sz="4"/>
-              <w:left w:val="single" w:color="000000" w:sz="4"/>
-              <w:bottom w:val="single" w:color="000000" w:sz="4"/>
-              <w:right w:val="single" w:color="000000" w:sz="4"/>
-            </w:tcBorders>
-            <w:shd w:color="000000" w:fill="ffffff" w:val="clear"/>
-            <w:tcMar>
-              <w:left w:w="108" w:type="dxa"/>
-              <w:right w:w="108" w:type="dxa"/>
-            </w:tcMar>
-            <w:vAlign w:val="top"/>
-          </w:tcPr>
-          <w:p>
-            <w:pPr>
-              <w:spacing w:before="0" w:after="0" w:line="240"/>
-              <w:ind w:right="0" w:left="0" w:firstLine="0"/>
-              <w:jc w:val="center"/>
-              <w:rPr>
-                <w:rFonts w:ascii="Calibri" w:hAnsi="Calibri" w:cs="Calibri" w:eastAsia="Calibri"/>
-                <w:color w:val="auto"/>
-                <w:spacing w:val="0"/>
-                <w:position w:val="0"/>
-                <w:sz w:val="22"/>
-                <w:shd w:fill="auto" w:val="clear"/>
-              </w:rPr>
-            </w:pPr>
-          </w:p>
-        </w:tc>
-      </w:tr>
-      <w:tr>
-        <w:trPr>
-          <w:trHeight w:val="1" w:hRule="atLeast"/>
-          <w:jc w:val="left"/>
-        </w:trPr>
-        <w:tc>
-          <w:tcPr>
-            <w:tcW w:w="2840" w:type="dxa"/>
-            <w:tcBorders>
-              <w:top w:val="single" w:color="000000" w:sz="4"/>
-              <w:left w:val="single" w:color="000000" w:sz="4"/>
-              <w:bottom w:val="single" w:color="000000" w:sz="4"/>
-              <w:right w:val="single" w:color="000000" w:sz="4"/>
-            </w:tcBorders>
-            <w:shd w:color="000000" w:fill="ffffff" w:val="clear"/>
-            <w:tcMar>
-              <w:left w:w="108" w:type="dxa"/>
-              <w:right w:w="108" w:type="dxa"/>
-            </w:tcMar>
-            <w:vAlign w:val="top"/>
-          </w:tcPr>
-          <w:p>
-            <w:pPr>
-              <w:numPr>
-                <w:ilvl w:val="0"/>
-                <w:numId w:val="81"/>
-              </w:numPr>
-              <w:spacing w:before="0" w:after="0" w:line="240"/>
-              <w:ind w:right="0" w:left="-420" w:firstLine="840"/>
-              <w:jc w:val="left"/>
-              <w:rPr>
-                <w:rFonts w:ascii="Calibri" w:hAnsi="Calibri" w:cs="Calibri" w:eastAsia="Calibri"/>
-                <w:spacing w:val="0"/>
-                <w:position w:val="0"/>
-                <w:sz w:val="22"/>
-                <w:shd w:fill="auto" w:val="clear"/>
-              </w:rPr>
-            </w:pPr>
-            <w:r>
-              <w:rPr>
-                <w:rFonts w:ascii="Calibri" w:hAnsi="Calibri" w:cs="Calibri" w:eastAsia="Calibri"/>
-                <w:color w:val="000000"/>
-                <w:spacing w:val="0"/>
-                <w:position w:val="0"/>
-                <w:sz w:val="22"/>
-                <w:u w:val="single"/>
-                <w:shd w:fill="auto" w:val="clear"/>
-              </w:rPr>
-              <w:t xml:space="preserve">select</w:t>
-            </w:r>
-          </w:p>
-        </w:tc>
-        <w:tc>
-          <w:tcPr>
-            <w:tcW w:w="2841" w:type="dxa"/>
-            <w:tcBorders>
-              <w:top w:val="single" w:color="000000" w:sz="4"/>
-              <w:left w:val="single" w:color="000000" w:sz="4"/>
-              <w:bottom w:val="single" w:color="000000" w:sz="4"/>
-              <w:right w:val="single" w:color="000000" w:sz="4"/>
-            </w:tcBorders>
-            <w:shd w:color="000000" w:fill="ffffff" w:val="clear"/>
-            <w:tcMar>
-              <w:left w:w="108" w:type="dxa"/>
-              <w:right w:w="108" w:type="dxa"/>
-            </w:tcMar>
-            <w:vAlign w:val="top"/>
-          </w:tcPr>
-          <w:p>
-            <w:pPr>
-              <w:spacing w:before="0" w:after="0" w:line="240"/>
-              <w:ind w:right="0" w:left="0" w:firstLine="0"/>
-              <w:jc w:val="center"/>
-              <w:rPr>
-                <w:rFonts w:ascii="Calibri" w:hAnsi="Calibri" w:cs="Calibri" w:eastAsia="Calibri"/>
-                <w:color w:val="auto"/>
-                <w:spacing w:val="0"/>
-                <w:position w:val="0"/>
-                <w:sz w:val="22"/>
-                <w:shd w:fill="auto" w:val="clear"/>
-              </w:rPr>
-            </w:pPr>
-          </w:p>
-        </w:tc>
-        <w:tc>
-          <w:tcPr>
-            <w:tcW w:w="2841" w:type="dxa"/>
-            <w:tcBorders>
-              <w:top w:val="single" w:color="000000" w:sz="4"/>
-              <w:left w:val="single" w:color="000000" w:sz="4"/>
-              <w:bottom w:val="single" w:color="000000" w:sz="4"/>
-              <w:right w:val="single" w:color="000000" w:sz="4"/>
-            </w:tcBorders>
-            <w:shd w:color="000000" w:fill="ffffff" w:val="clear"/>
-            <w:tcMar>
-              <w:left w:w="108" w:type="dxa"/>
-              <w:right w:w="108" w:type="dxa"/>
-            </w:tcMar>
-            <w:vAlign w:val="top"/>
-          </w:tcPr>
-          <w:p>
-            <w:pPr>
-              <w:spacing w:before="0" w:after="0" w:line="240"/>
-              <w:ind w:right="0" w:left="0" w:firstLine="0"/>
-              <w:jc w:val="center"/>
-              <w:rPr>
-                <w:rFonts w:ascii="Calibri" w:hAnsi="Calibri" w:cs="Calibri" w:eastAsia="Calibri"/>
-                <w:color w:val="auto"/>
-                <w:spacing w:val="0"/>
-                <w:position w:val="0"/>
-                <w:sz w:val="22"/>
-                <w:shd w:fill="auto" w:val="clear"/>
-              </w:rPr>
-            </w:pPr>
-          </w:p>
-        </w:tc>
-      </w:tr>
-      <w:tr>
-        <w:trPr>
-          <w:trHeight w:val="1" w:hRule="atLeast"/>
-          <w:jc w:val="left"/>
-        </w:trPr>
-        <w:tc>
-          <w:tcPr>
-            <w:tcW w:w="2840" w:type="dxa"/>
-            <w:tcBorders>
-              <w:top w:val="single" w:color="000000" w:sz="4"/>
-              <w:left w:val="single" w:color="000000" w:sz="4"/>
-              <w:bottom w:val="single" w:color="000000" w:sz="4"/>
-              <w:right w:val="single" w:color="000000" w:sz="4"/>
-            </w:tcBorders>
-            <w:shd w:color="000000" w:fill="ffffff" w:val="clear"/>
-            <w:tcMar>
-              <w:left w:w="108" w:type="dxa"/>
-              <w:right w:w="108" w:type="dxa"/>
-            </w:tcMar>
-            <w:vAlign w:val="top"/>
-          </w:tcPr>
-          <w:p>
-            <w:pPr>
-              <w:numPr>
-                <w:ilvl w:val="0"/>
-                <w:numId w:val="84"/>
-              </w:numPr>
-              <w:spacing w:before="0" w:after="0" w:line="240"/>
-              <w:ind w:right="0" w:left="-420" w:firstLine="840"/>
-              <w:jc w:val="left"/>
-              <w:rPr>
-                <w:rFonts w:ascii="Calibri" w:hAnsi="Calibri" w:cs="Calibri" w:eastAsia="Calibri"/>
-                <w:spacing w:val="0"/>
-                <w:position w:val="0"/>
-                <w:sz w:val="22"/>
-                <w:shd w:fill="auto" w:val="clear"/>
-              </w:rPr>
-            </w:pPr>
-            <w:r>
-              <w:rPr>
-                <w:rFonts w:ascii="Calibri" w:hAnsi="Calibri" w:cs="Calibri" w:eastAsia="Calibri"/>
-                <w:color w:val="000000"/>
-                <w:spacing w:val="0"/>
-                <w:position w:val="0"/>
-                <w:sz w:val="22"/>
-                <w:u w:val="single"/>
-                <w:shd w:fill="auto" w:val="clear"/>
-              </w:rPr>
               <w:t xml:space="preserve">footer</w:t>
             </w:r>
           </w:p>
         </w:tc>
         <w:tc>
           <w:tcPr>
-            <w:tcW w:w="2841" w:type="dxa"/>
-            <w:tcBorders>
-              <w:top w:val="single" w:color="000000" w:sz="4"/>
-              <w:left w:val="single" w:color="000000" w:sz="4"/>
-              <w:bottom w:val="single" w:color="000000" w:sz="4"/>
-              <w:right w:val="single" w:color="000000" w:sz="4"/>
-            </w:tcBorders>
-            <w:shd w:color="000000" w:fill="ffffff" w:val="clear"/>
-            <w:tcMar>
-              <w:left w:w="108" w:type="dxa"/>
-              <w:right w:w="108" w:type="dxa"/>
-            </w:tcMar>
-            <w:vAlign w:val="top"/>
-          </w:tcPr>
-          <w:p>
-            <w:pPr>
-              <w:spacing w:before="0" w:after="0" w:line="240"/>
-              <w:ind w:right="0" w:left="0" w:firstLine="0"/>
-              <w:jc w:val="center"/>
-              <w:rPr>
-                <w:rFonts w:ascii="Calibri" w:hAnsi="Calibri" w:cs="Calibri" w:eastAsia="Calibri"/>
-                <w:color w:val="auto"/>
-                <w:spacing w:val="0"/>
-                <w:position w:val="0"/>
-                <w:sz w:val="22"/>
-                <w:shd w:fill="auto" w:val="clear"/>
-              </w:rPr>
-            </w:pPr>
-          </w:p>
-        </w:tc>
-        <w:tc>
-          <w:tcPr>
-            <w:tcW w:w="2841" w:type="dxa"/>
-            <w:tcBorders>
-              <w:top w:val="single" w:color="000000" w:sz="4"/>
-              <w:left w:val="single" w:color="000000" w:sz="4"/>
-              <w:bottom w:val="single" w:color="000000" w:sz="4"/>
-              <w:right w:val="single" w:color="000000" w:sz="4"/>
-            </w:tcBorders>
-            <w:shd w:color="000000" w:fill="ffffff" w:val="clear"/>
-            <w:tcMar>
-              <w:left w:w="108" w:type="dxa"/>
-              <w:right w:w="108" w:type="dxa"/>
-            </w:tcMar>
-            <w:vAlign w:val="top"/>
-          </w:tcPr>
-          <w:p>
-            <w:pPr>
-              <w:spacing w:before="0" w:after="0" w:line="240"/>
-              <w:ind w:right="0" w:left="0" w:firstLine="0"/>
-              <w:jc w:val="center"/>
-              <w:rPr>
-                <w:rFonts w:ascii="Calibri" w:hAnsi="Calibri" w:cs="Calibri" w:eastAsia="Calibri"/>
-                <w:color w:val="auto"/>
-                <w:spacing w:val="0"/>
-                <w:position w:val="0"/>
-                <w:sz w:val="22"/>
-                <w:shd w:fill="auto" w:val="clear"/>
-              </w:rPr>
-            </w:pPr>
+            <w:tcW w:w="2526" w:type="dxa"/>
+            <w:tcBorders>
+              <w:top w:val="single" w:color="000000" w:sz="4"/>
+              <w:left w:val="single" w:color="000000" w:sz="4"/>
+              <w:bottom w:val="single" w:color="000000" w:sz="4"/>
+              <w:right w:val="single" w:color="000000" w:sz="4"/>
+            </w:tcBorders>
+            <w:shd w:color="000000" w:fill="ffffff" w:val="clear"/>
+            <w:tcMar>
+              <w:left w:w="108" w:type="dxa"/>
+              <w:right w:w="108" w:type="dxa"/>
+            </w:tcMar>
+            <w:vAlign w:val="top"/>
+          </w:tcPr>
+          <w:p>
+            <w:pPr>
+              <w:spacing w:before="0" w:after="0" w:line="240"/>
+              <w:ind w:right="0" w:left="0" w:firstLine="0"/>
+              <w:jc w:val="center"/>
+              <w:rPr>
+                <w:rFonts w:ascii="Calibri" w:hAnsi="Calibri" w:cs="Calibri" w:eastAsia="Calibri"/>
+                <w:color w:val="auto"/>
+                <w:spacing w:val="0"/>
+                <w:position w:val="0"/>
+                <w:sz w:val="22"/>
+                <w:shd w:fill="auto" w:val="clear"/>
+              </w:rPr>
+            </w:pPr>
+            <w:r>
+              <w:rPr>
+                <w:rFonts w:ascii="Calibri" w:hAnsi="Calibri" w:cs="Calibri" w:eastAsia="Calibri"/>
+                <w:color w:val="auto"/>
+                <w:spacing w:val="0"/>
+                <w:position w:val="0"/>
+                <w:sz w:val="22"/>
+                <w:shd w:fill="auto" w:val="clear"/>
+              </w:rPr>
+              <w:t xml:space="preserve">block</w:t>
+            </w:r>
+          </w:p>
+        </w:tc>
+        <w:tc>
+          <w:tcPr>
+            <w:tcW w:w="3156" w:type="dxa"/>
+            <w:tcBorders>
+              <w:top w:val="single" w:color="000000" w:sz="4"/>
+              <w:left w:val="single" w:color="000000" w:sz="4"/>
+              <w:bottom w:val="single" w:color="000000" w:sz="4"/>
+              <w:right w:val="single" w:color="000000" w:sz="4"/>
+            </w:tcBorders>
+            <w:shd w:color="000000" w:fill="ffffff" w:val="clear"/>
+            <w:tcMar>
+              <w:left w:w="108" w:type="dxa"/>
+              <w:right w:w="108" w:type="dxa"/>
+            </w:tcMar>
+            <w:vAlign w:val="top"/>
+          </w:tcPr>
+          <w:p>
+            <w:pPr>
+              <w:spacing w:before="0" w:after="0" w:line="240"/>
+              <w:ind w:right="0" w:left="0" w:firstLine="0"/>
+              <w:jc w:val="center"/>
+              <w:rPr>
+                <w:rFonts w:ascii="Calibri" w:hAnsi="Calibri" w:cs="Calibri" w:eastAsia="Calibri"/>
+                <w:color w:val="auto"/>
+                <w:spacing w:val="0"/>
+                <w:position w:val="0"/>
+                <w:sz w:val="22"/>
+                <w:shd w:fill="auto" w:val="clear"/>
+              </w:rPr>
+            </w:pPr>
+            <w:r>
+              <w:rPr>
+                <w:rFonts w:ascii="Calibri" w:hAnsi="Calibri" w:cs="Calibri" w:eastAsia="Calibri"/>
+                <w:color w:val="auto"/>
+                <w:spacing w:val="0"/>
+                <w:position w:val="0"/>
+                <w:sz w:val="22"/>
+                <w:shd w:fill="auto" w:val="clear"/>
+              </w:rPr>
+              <w:t xml:space="preserve">&lt;footer&gt;Tita Jean © 2017 &lt;/footer&gt;</w:t>
+            </w:r>
           </w:p>
         </w:tc>
       </w:tr>
@@ -3607,7 +4105,7 @@
       <w:pPr>
         <w:numPr>
           <w:ilvl w:val="0"/>
-          <w:numId w:val="89"/>
+          <w:numId w:val="109"/>
         </w:numPr>
         <w:spacing w:before="0" w:after="0" w:line="240"/>
         <w:ind w:right="0" w:left="0" w:firstLine="0"/>
@@ -3689,7 +4187,6 @@
                 <w:spacing w:val="0"/>
                 <w:position w:val="0"/>
                 <w:sz w:val="22"/>
-                <w:shd w:fill="auto" w:val="clear"/>
               </w:rPr>
             </w:pPr>
             <w:r>
@@ -3733,7 +4230,6 @@
                 <w:spacing w:val="0"/>
                 <w:position w:val="0"/>
                 <w:sz w:val="22"/>
-                <w:shd w:fill="auto" w:val="clear"/>
               </w:rPr>
             </w:pPr>
             <w:r>
@@ -3777,7 +4273,6 @@
                 <w:spacing w:val="0"/>
                 <w:position w:val="0"/>
                 <w:sz w:val="22"/>
-                <w:shd w:fill="auto" w:val="clear"/>
               </w:rPr>
             </w:pPr>
             <w:r>
@@ -3821,7 +4316,7 @@
             <w:pPr>
               <w:numPr>
                 <w:ilvl w:val="0"/>
-                <w:numId w:val="95"/>
+                <w:numId w:val="115"/>
               </w:numPr>
               <w:spacing w:before="0" w:after="0" w:line="240"/>
               <w:ind w:right="0" w:left="-420" w:firstLine="840"/>
@@ -3831,7 +4326,6 @@
                 <w:spacing w:val="0"/>
                 <w:position w:val="0"/>
                 <w:sz w:val="22"/>
-                <w:shd w:fill="auto" w:val="clear"/>
               </w:rPr>
             </w:pPr>
             <w:r>
@@ -3878,6 +4372,17 @@
                 <w:shd w:fill="auto" w:val="clear"/>
               </w:rPr>
             </w:pPr>
+            <w:r>
+              <w:rPr>
+                <w:rFonts w:ascii="Calibri" w:hAnsi="Calibri" w:cs="Calibri" w:eastAsia="Calibri"/>
+                <w:color w:val="auto"/>
+                <w:spacing w:val="0"/>
+                <w:position w:val="0"/>
+                <w:sz w:val="22"/>
+                <w:shd w:fill="auto" w:val="clear"/>
+              </w:rPr>
+              <w:t xml:space="preserve">block</w:t>
+            </w:r>
           </w:p>
         </w:tc>
         <w:tc>
@@ -3910,6 +4415,43 @@
                 <w:shd w:fill="auto" w:val="clear"/>
               </w:rPr>
             </w:pPr>
+            <w:r>
+              <w:rPr>
+                <w:rFonts w:ascii="Calibri" w:hAnsi="Calibri" w:cs="Calibri" w:eastAsia="Calibri"/>
+                <w:color w:val="auto"/>
+                <w:spacing w:val="0"/>
+                <w:position w:val="0"/>
+                <w:sz w:val="22"/>
+                <w:shd w:fill="auto" w:val="clear"/>
+              </w:rPr>
+              <w:t xml:space="preserve">&lt;header style="height: 20px;</w:t>
+            </w:r>
+          </w:p>
+          <w:p>
+            <w:pPr>
+              <w:spacing w:before="0" w:after="0" w:line="240"/>
+              <w:ind w:right="0" w:left="0" w:firstLine="0"/>
+              <w:jc w:val="center"/>
+              <w:rPr>
+                <w:rFonts w:ascii="Calibri" w:hAnsi="Calibri" w:cs="Calibri" w:eastAsia="Calibri"/>
+                <w:color w:val="auto"/>
+                <w:spacing w:val="0"/>
+                <w:position w:val="0"/>
+                <w:sz w:val="22"/>
+                <w:shd w:fill="auto" w:val="clear"/>
+              </w:rPr>
+            </w:pPr>
+            <w:r>
+              <w:rPr>
+                <w:rFonts w:ascii="Calibri" w:hAnsi="Calibri" w:cs="Calibri" w:eastAsia="Calibri"/>
+                <w:color w:val="auto"/>
+                <w:spacing w:val="0"/>
+                <w:position w:val="0"/>
+                <w:sz w:val="22"/>
+                <w:shd w:fill="auto" w:val="clear"/>
+              </w:rPr>
+              <w:t xml:space="preserve">"&gt;on my way home na&lt;/header&gt;; 20px doesnt reflect</w:t>
+            </w:r>
           </w:p>
         </w:tc>
       </w:tr>
@@ -3938,7 +4480,7 @@
             <w:pPr>
               <w:numPr>
                 <w:ilvl w:val="0"/>
-                <w:numId w:val="98"/>
+                <w:numId w:val="118"/>
               </w:numPr>
               <w:spacing w:before="0" w:after="0" w:line="240"/>
               <w:ind w:right="0" w:left="-420" w:firstLine="840"/>
@@ -3948,7 +4490,6 @@
                 <w:spacing w:val="0"/>
                 <w:position w:val="0"/>
                 <w:sz w:val="22"/>
-                <w:shd w:fill="auto" w:val="clear"/>
               </w:rPr>
             </w:pPr>
             <w:r>
@@ -3995,6 +4536,17 @@
                 <w:shd w:fill="auto" w:val="clear"/>
               </w:rPr>
             </w:pPr>
+            <w:r>
+              <w:rPr>
+                <w:rFonts w:ascii="Calibri" w:hAnsi="Calibri" w:cs="Calibri" w:eastAsia="Calibri"/>
+                <w:color w:val="auto"/>
+                <w:spacing w:val="0"/>
+                <w:position w:val="0"/>
+                <w:sz w:val="22"/>
+                <w:shd w:fill="auto" w:val="clear"/>
+              </w:rPr>
+              <w:t xml:space="preserve">inline</w:t>
+            </w:r>
           </w:p>
         </w:tc>
         <w:tc>
@@ -4027,6 +4579,293 @@
                 <w:shd w:fill="auto" w:val="clear"/>
               </w:rPr>
             </w:pPr>
+            <w:r>
+              <w:rPr>
+                <w:rFonts w:ascii="Calibri" w:hAnsi="Calibri" w:cs="Calibri" w:eastAsia="Calibri"/>
+                <w:color w:val="auto"/>
+                <w:spacing w:val="0"/>
+                <w:position w:val="0"/>
+                <w:sz w:val="22"/>
+                <w:shd w:fill="auto" w:val="clear"/>
+              </w:rPr>
+              <w:t xml:space="preserve">&lt;span&gt;inline elements&lt;/span&gt;; automatic height doesnt reflect changes to element</w:t>
+            </w:r>
+          </w:p>
+        </w:tc>
+      </w:tr>
+      <w:tr>
+        <w:trPr>
+          <w:trHeight w:val="840" w:hRule="auto"/>
+          <w:jc w:val="left"/>
+        </w:trPr>
+        <w:tc>
+          <w:tcPr>
+            <w:tcW w:w="2840" w:type="dxa"/>
+            <w:tcBorders>
+              <w:top w:val="single" w:color="000000" w:sz="4"/>
+              <w:left w:val="single" w:color="000000" w:sz="4"/>
+              <w:bottom w:val="single" w:color="000000" w:sz="4"/>
+              <w:right w:val="single" w:color="000000" w:sz="4"/>
+            </w:tcBorders>
+            <w:shd w:color="000000" w:fill="ffffff" w:val="clear"/>
+            <w:tcMar>
+              <w:left w:w="108" w:type="dxa"/>
+              <w:right w:w="108" w:type="dxa"/>
+            </w:tcMar>
+            <w:vAlign w:val="top"/>
+          </w:tcPr>
+          <w:p>
+            <w:pPr>
+              <w:numPr>
+                <w:ilvl w:val="0"/>
+                <w:numId w:val="122"/>
+              </w:numPr>
+              <w:spacing w:before="0" w:after="0" w:line="240"/>
+              <w:ind w:right="0" w:left="-420" w:firstLine="840"/>
+              <w:jc w:val="left"/>
+              <w:rPr>
+                <w:rFonts w:ascii="Calibri" w:hAnsi="Calibri" w:cs="Calibri" w:eastAsia="Calibri"/>
+                <w:spacing w:val="0"/>
+                <w:position w:val="0"/>
+                <w:sz w:val="22"/>
+              </w:rPr>
+            </w:pPr>
+            <w:r>
+              <w:rPr>
+                <w:rFonts w:ascii="Calibri" w:hAnsi="Calibri" w:cs="Calibri" w:eastAsia="Calibri"/>
+                <w:color w:val="000000"/>
+                <w:spacing w:val="0"/>
+                <w:position w:val="0"/>
+                <w:sz w:val="22"/>
+                <w:u w:val="single"/>
+                <w:shd w:fill="auto" w:val="clear"/>
+              </w:rPr>
+              <w:t xml:space="preserve">a</w:t>
+            </w:r>
+          </w:p>
+        </w:tc>
+        <w:tc>
+          <w:tcPr>
+            <w:tcW w:w="2841" w:type="dxa"/>
+            <w:tcBorders>
+              <w:top w:val="single" w:color="000000" w:sz="4"/>
+              <w:left w:val="single" w:color="000000" w:sz="4"/>
+              <w:bottom w:val="single" w:color="000000" w:sz="4"/>
+              <w:right w:val="single" w:color="000000" w:sz="4"/>
+            </w:tcBorders>
+            <w:shd w:color="000000" w:fill="ffffff" w:val="clear"/>
+            <w:tcMar>
+              <w:left w:w="108" w:type="dxa"/>
+              <w:right w:w="108" w:type="dxa"/>
+            </w:tcMar>
+            <w:vAlign w:val="top"/>
+          </w:tcPr>
+          <w:p>
+            <w:pPr>
+              <w:spacing w:before="0" w:after="0" w:line="240"/>
+              <w:ind w:right="0" w:left="0" w:firstLine="0"/>
+              <w:jc w:val="center"/>
+              <w:rPr>
+                <w:rFonts w:ascii="Calibri" w:hAnsi="Calibri" w:cs="Calibri" w:eastAsia="Calibri"/>
+                <w:color w:val="auto"/>
+                <w:spacing w:val="0"/>
+                <w:position w:val="0"/>
+                <w:sz w:val="22"/>
+                <w:shd w:fill="auto" w:val="clear"/>
+              </w:rPr>
+            </w:pPr>
+            <w:r>
+              <w:rPr>
+                <w:rFonts w:ascii="Calibri" w:hAnsi="Calibri" w:cs="Calibri" w:eastAsia="Calibri"/>
+                <w:color w:val="auto"/>
+                <w:spacing w:val="0"/>
+                <w:position w:val="0"/>
+                <w:sz w:val="22"/>
+                <w:shd w:fill="auto" w:val="clear"/>
+              </w:rPr>
+              <w:t xml:space="preserve">inline</w:t>
+            </w:r>
+          </w:p>
+        </w:tc>
+        <w:tc>
+          <w:tcPr>
+            <w:tcW w:w="2841" w:type="dxa"/>
+            <w:tcBorders>
+              <w:top w:val="single" w:color="000000" w:sz="4"/>
+              <w:left w:val="single" w:color="000000" w:sz="4"/>
+              <w:bottom w:val="single" w:color="000000" w:sz="4"/>
+              <w:right w:val="single" w:color="000000" w:sz="4"/>
+            </w:tcBorders>
+            <w:shd w:color="000000" w:fill="ffffff" w:val="clear"/>
+            <w:tcMar>
+              <w:left w:w="108" w:type="dxa"/>
+              <w:right w:w="108" w:type="dxa"/>
+            </w:tcMar>
+            <w:vAlign w:val="top"/>
+          </w:tcPr>
+          <w:p>
+            <w:pPr>
+              <w:spacing w:before="0" w:after="0" w:line="240"/>
+              <w:ind w:right="0" w:left="0" w:firstLine="0"/>
+              <w:jc w:val="center"/>
+              <w:rPr>
+                <w:rFonts w:ascii="Calibri" w:hAnsi="Calibri" w:cs="Calibri" w:eastAsia="Calibri"/>
+                <w:color w:val="auto"/>
+                <w:spacing w:val="0"/>
+                <w:position w:val="0"/>
+                <w:sz w:val="22"/>
+                <w:shd w:fill="auto" w:val="clear"/>
+              </w:rPr>
+            </w:pPr>
+            <w:r>
+              <w:rPr>
+                <w:rFonts w:ascii="Calibri" w:hAnsi="Calibri" w:cs="Calibri" w:eastAsia="Calibri"/>
+                <w:color w:val="auto"/>
+                <w:spacing w:val="0"/>
+                <w:position w:val="0"/>
+                <w:sz w:val="22"/>
+                <w:shd w:fill="auto" w:val="clear"/>
+              </w:rPr>
+              <w:t xml:space="preserve">&lt;a href="#" style="height: 20px"&gt;hahahaha&lt;/a&gt;; height doesnt reflect</w:t>
+            </w:r>
+          </w:p>
+        </w:tc>
+      </w:tr>
+      <w:tr>
+        <w:trPr>
+          <w:trHeight w:val="270" w:hRule="auto"/>
+          <w:jc w:val="left"/>
+        </w:trPr>
+        <w:tc>
+          <w:tcPr>
+            <w:tcW w:w="2840" w:type="dxa"/>
+            <w:tcBorders>
+              <w:top w:val="single" w:color="000000" w:sz="4"/>
+              <w:left w:val="single" w:color="000000" w:sz="4"/>
+              <w:bottom w:val="single" w:color="000000" w:sz="4"/>
+              <w:right w:val="single" w:color="000000" w:sz="4"/>
+            </w:tcBorders>
+            <w:shd w:color="000000" w:fill="ffffff" w:val="clear"/>
+            <w:tcMar>
+              <w:left w:w="108" w:type="dxa"/>
+              <w:right w:w="108" w:type="dxa"/>
+            </w:tcMar>
+            <w:vAlign w:val="top"/>
+          </w:tcPr>
+          <w:p>
+            <w:pPr>
+              <w:numPr>
+                <w:ilvl w:val="0"/>
+                <w:numId w:val="126"/>
+              </w:numPr>
+              <w:spacing w:before="0" w:after="0" w:line="240"/>
+              <w:ind w:right="0" w:left="-420" w:firstLine="840"/>
+              <w:jc w:val="left"/>
+              <w:rPr>
+                <w:rFonts w:ascii="Calibri" w:hAnsi="Calibri" w:cs="Calibri" w:eastAsia="Calibri"/>
+                <w:spacing w:val="0"/>
+                <w:position w:val="0"/>
+                <w:sz w:val="22"/>
+              </w:rPr>
+            </w:pPr>
+            <w:r>
+              <w:rPr>
+                <w:rFonts w:ascii="Calibri" w:hAnsi="Calibri" w:cs="Calibri" w:eastAsia="Calibri"/>
+                <w:color w:val="000000"/>
+                <w:spacing w:val="0"/>
+                <w:position w:val="0"/>
+                <w:sz w:val="22"/>
+                <w:u w:val="single"/>
+                <w:shd w:fill="auto" w:val="clear"/>
+              </w:rPr>
+              <w:t xml:space="preserve">button</w:t>
+            </w:r>
+          </w:p>
+        </w:tc>
+        <w:tc>
+          <w:tcPr>
+            <w:tcW w:w="2841" w:type="dxa"/>
+            <w:tcBorders>
+              <w:top w:val="single" w:color="000000" w:sz="4"/>
+              <w:left w:val="single" w:color="000000" w:sz="4"/>
+              <w:bottom w:val="single" w:color="000000" w:sz="4"/>
+              <w:right w:val="single" w:color="000000" w:sz="4"/>
+            </w:tcBorders>
+            <w:shd w:color="000000" w:fill="ffffff" w:val="clear"/>
+            <w:tcMar>
+              <w:left w:w="108" w:type="dxa"/>
+              <w:right w:w="108" w:type="dxa"/>
+            </w:tcMar>
+            <w:vAlign w:val="top"/>
+          </w:tcPr>
+          <w:p>
+            <w:pPr>
+              <w:spacing w:before="0" w:after="0" w:line="240"/>
+              <w:ind w:right="0" w:left="0" w:firstLine="0"/>
+              <w:jc w:val="center"/>
+              <w:rPr>
+                <w:rFonts w:ascii="Calibri" w:hAnsi="Calibri" w:cs="Calibri" w:eastAsia="Calibri"/>
+                <w:color w:val="auto"/>
+                <w:spacing w:val="0"/>
+                <w:position w:val="0"/>
+                <w:sz w:val="22"/>
+                <w:shd w:fill="auto" w:val="clear"/>
+              </w:rPr>
+            </w:pPr>
+            <w:r>
+              <w:rPr>
+                <w:rFonts w:ascii="Calibri" w:hAnsi="Calibri" w:cs="Calibri" w:eastAsia="Calibri"/>
+                <w:color w:val="auto"/>
+                <w:spacing w:val="0"/>
+                <w:position w:val="0"/>
+                <w:sz w:val="22"/>
+                <w:shd w:fill="auto" w:val="clear"/>
+              </w:rPr>
+              <w:t xml:space="preserve">inline</w:t>
+            </w:r>
+          </w:p>
+        </w:tc>
+        <w:tc>
+          <w:tcPr>
+            <w:tcW w:w="2841" w:type="dxa"/>
+            <w:tcBorders>
+              <w:top w:val="single" w:color="000000" w:sz="4"/>
+              <w:left w:val="single" w:color="000000" w:sz="4"/>
+              <w:bottom w:val="single" w:color="000000" w:sz="4"/>
+              <w:right w:val="single" w:color="000000" w:sz="4"/>
+            </w:tcBorders>
+            <w:shd w:color="000000" w:fill="ffffff" w:val="clear"/>
+            <w:tcMar>
+              <w:left w:w="108" w:type="dxa"/>
+              <w:right w:w="108" w:type="dxa"/>
+            </w:tcMar>
+            <w:vAlign w:val="top"/>
+          </w:tcPr>
+          <w:p>
+            <w:pPr>
+              <w:spacing w:before="0" w:after="0" w:line="240"/>
+              <w:ind w:right="0" w:left="0" w:firstLine="0"/>
+              <w:jc w:val="center"/>
+              <w:rPr>
+                <w:rFonts w:ascii="Calibri" w:hAnsi="Calibri" w:cs="Calibri" w:eastAsia="Calibri"/>
+                <w:color w:val="auto"/>
+                <w:spacing w:val="0"/>
+                <w:position w:val="0"/>
+                <w:sz w:val="22"/>
+                <w:shd w:fill="auto" w:val="clear"/>
+              </w:rPr>
+            </w:pPr>
+            <w:r>
+              <w:rPr>
+                <w:rFonts w:ascii="Calibri" w:hAnsi="Calibri" w:cs="Calibri" w:eastAsia="Calibri"/>
+                <w:color w:val="auto"/>
+                <w:spacing w:val="0"/>
+                <w:position w:val="0"/>
+                <w:sz w:val="22"/>
+                <w:shd w:fill="auto" w:val="clear"/>
+              </w:rPr>
+              <w:t xml:space="preserve">&lt;button&gt;&lt;img src="img/pufferfishinflated.jpg" width="210" height="200"&gt;&lt;/button&gt;; height can be adjusted</w:t>
+            </w:r>
           </w:p>
         </w:tc>
       </w:tr>
@@ -4055,7 +4894,7 @@
             <w:pPr>
               <w:numPr>
                 <w:ilvl w:val="0"/>
-                <w:numId w:val="101"/>
+                <w:numId w:val="130"/>
               </w:numPr>
               <w:spacing w:before="0" w:after="0" w:line="240"/>
               <w:ind w:right="0" w:left="-420" w:firstLine="840"/>
@@ -4065,7 +4904,6 @@
                 <w:spacing w:val="0"/>
                 <w:position w:val="0"/>
                 <w:sz w:val="22"/>
-                <w:shd w:fill="auto" w:val="clear"/>
               </w:rPr>
             </w:pPr>
             <w:r>
@@ -4078,7 +4916,7 @@
                 <w:u w:val="single"/>
                 <w:shd w:fill="auto" w:val="clear"/>
               </w:rPr>
-              <w:t xml:space="preserve">a</w:t>
+              <w:t xml:space="preserve">img</w:t>
             </w:r>
           </w:p>
         </w:tc>
@@ -4112,6 +4950,17 @@
                 <w:shd w:fill="auto" w:val="clear"/>
               </w:rPr>
             </w:pPr>
+            <w:r>
+              <w:rPr>
+                <w:rFonts w:ascii="Calibri" w:hAnsi="Calibri" w:cs="Calibri" w:eastAsia="Calibri"/>
+                <w:color w:val="auto"/>
+                <w:spacing w:val="0"/>
+                <w:position w:val="0"/>
+                <w:sz w:val="22"/>
+                <w:shd w:fill="auto" w:val="clear"/>
+              </w:rPr>
+              <w:t xml:space="preserve">block</w:t>
+            </w:r>
           </w:p>
         </w:tc>
         <w:tc>
@@ -4144,6 +4993,17 @@
                 <w:shd w:fill="auto" w:val="clear"/>
               </w:rPr>
             </w:pPr>
+            <w:r>
+              <w:rPr>
+                <w:rFonts w:ascii="Calibri" w:hAnsi="Calibri" w:cs="Calibri" w:eastAsia="Calibri"/>
+                <w:color w:val="auto"/>
+                <w:spacing w:val="0"/>
+                <w:position w:val="0"/>
+                <w:sz w:val="22"/>
+                <w:shd w:fill="auto" w:val="clear"/>
+              </w:rPr>
+              <w:t xml:space="preserve">&lt;img class="img-set" src="./img/blobfishy.jpg" alt=""&gt;; heigh can be adj</w:t>
+            </w:r>
           </w:p>
         </w:tc>
       </w:tr>
@@ -4172,7 +5032,7 @@
             <w:pPr>
               <w:numPr>
                 <w:ilvl w:val="0"/>
-                <w:numId w:val="104"/>
+                <w:numId w:val="133"/>
               </w:numPr>
               <w:spacing w:before="0" w:after="0" w:line="240"/>
               <w:ind w:right="0" w:left="-420" w:firstLine="840"/>
@@ -4182,7 +5042,6 @@
                 <w:spacing w:val="0"/>
                 <w:position w:val="0"/>
                 <w:sz w:val="22"/>
-                <w:shd w:fill="auto" w:val="clear"/>
               </w:rPr>
             </w:pPr>
             <w:r>
@@ -4195,7 +5054,7 @@
                 <w:u w:val="single"/>
                 <w:shd w:fill="auto" w:val="clear"/>
               </w:rPr>
-              <w:t xml:space="preserve">button</w:t>
+              <w:t xml:space="preserve">input (checkbox)</w:t>
             </w:r>
           </w:p>
         </w:tc>
@@ -4229,6 +5088,17 @@
                 <w:shd w:fill="auto" w:val="clear"/>
               </w:rPr>
             </w:pPr>
+            <w:r>
+              <w:rPr>
+                <w:rFonts w:ascii="Calibri" w:hAnsi="Calibri" w:cs="Calibri" w:eastAsia="Calibri"/>
+                <w:color w:val="auto"/>
+                <w:spacing w:val="0"/>
+                <w:position w:val="0"/>
+                <w:sz w:val="22"/>
+                <w:shd w:fill="auto" w:val="clear"/>
+              </w:rPr>
+              <w:t xml:space="preserve">inline</w:t>
+            </w:r>
           </w:p>
         </w:tc>
         <w:tc>
@@ -4261,6 +5131,17 @@
                 <w:shd w:fill="auto" w:val="clear"/>
               </w:rPr>
             </w:pPr>
+            <w:r>
+              <w:rPr>
+                <w:rFonts w:ascii="Calibri" w:hAnsi="Calibri" w:cs="Calibri" w:eastAsia="Calibri"/>
+                <w:color w:val="auto"/>
+                <w:spacing w:val="0"/>
+                <w:position w:val="0"/>
+                <w:sz w:val="22"/>
+                <w:shd w:fill="auto" w:val="clear"/>
+              </w:rPr>
+              <w:t xml:space="preserve">&lt;input type="checkbox" name="fruit" value="apple"&gt;; height doesnt reflect</w:t>
+            </w:r>
           </w:p>
         </w:tc>
       </w:tr>
@@ -4289,7 +5170,7 @@
             <w:pPr>
               <w:numPr>
                 <w:ilvl w:val="0"/>
-                <w:numId w:val="107"/>
+                <w:numId w:val="136"/>
               </w:numPr>
               <w:spacing w:before="0" w:after="0" w:line="240"/>
               <w:ind w:right="0" w:left="-420" w:firstLine="840"/>
@@ -4299,7 +5180,6 @@
                 <w:spacing w:val="0"/>
                 <w:position w:val="0"/>
                 <w:sz w:val="22"/>
-                <w:shd w:fill="auto" w:val="clear"/>
               </w:rPr>
             </w:pPr>
             <w:r>
@@ -4312,7 +5192,7 @@
                 <w:u w:val="single"/>
                 <w:shd w:fill="auto" w:val="clear"/>
               </w:rPr>
-              <w:t xml:space="preserve">img</w:t>
+              <w:t xml:space="preserve">sub</w:t>
             </w:r>
           </w:p>
         </w:tc>
@@ -4346,6 +5226,17 @@
                 <w:shd w:fill="auto" w:val="clear"/>
               </w:rPr>
             </w:pPr>
+            <w:r>
+              <w:rPr>
+                <w:rFonts w:ascii="Calibri" w:hAnsi="Calibri" w:cs="Calibri" w:eastAsia="Calibri"/>
+                <w:color w:val="auto"/>
+                <w:spacing w:val="0"/>
+                <w:position w:val="0"/>
+                <w:sz w:val="22"/>
+                <w:shd w:fill="auto" w:val="clear"/>
+              </w:rPr>
+              <w:t xml:space="preserve">inline</w:t>
+            </w:r>
           </w:p>
         </w:tc>
         <w:tc>
@@ -4378,12 +5269,23 @@
                 <w:shd w:fill="auto" w:val="clear"/>
               </w:rPr>
             </w:pPr>
+            <w:r>
+              <w:rPr>
+                <w:rFonts w:ascii="Calibri" w:hAnsi="Calibri" w:cs="Calibri" w:eastAsia="Calibri"/>
+                <w:color w:val="auto"/>
+                <w:spacing w:val="0"/>
+                <w:position w:val="0"/>
+                <w:sz w:val="22"/>
+                <w:shd w:fill="auto" w:val="clear"/>
+              </w:rPr>
+              <w:t xml:space="preserve">&lt;sub&gt;2&lt;/sub&gt;; height cant change</w:t>
+            </w:r>
           </w:p>
         </w:tc>
       </w:tr>
       <w:tr>
         <w:trPr>
-          <w:trHeight w:val="1" w:hRule="atLeast"/>
+          <w:trHeight w:val="270" w:hRule="auto"/>
           <w:jc w:val="left"/>
         </w:trPr>
         <w:tc>
@@ -4406,7 +5308,7 @@
             <w:pPr>
               <w:numPr>
                 <w:ilvl w:val="0"/>
-                <w:numId w:val="110"/>
+                <w:numId w:val="140"/>
               </w:numPr>
               <w:spacing w:before="0" w:after="0" w:line="240"/>
               <w:ind w:right="0" w:left="-420" w:firstLine="840"/>
@@ -4416,7 +5318,6 @@
                 <w:spacing w:val="0"/>
                 <w:position w:val="0"/>
                 <w:sz w:val="22"/>
-                <w:shd w:fill="auto" w:val="clear"/>
               </w:rPr>
             </w:pPr>
             <w:r>
@@ -4429,7 +5330,7 @@
                 <w:u w:val="single"/>
                 <w:shd w:fill="auto" w:val="clear"/>
               </w:rPr>
-              <w:t xml:space="preserve">input (checkbox)</w:t>
+              <w:t xml:space="preserve">fieldset</w:t>
             </w:r>
           </w:p>
         </w:tc>
@@ -4463,6 +5364,17 @@
                 <w:shd w:fill="auto" w:val="clear"/>
               </w:rPr>
             </w:pPr>
+            <w:r>
+              <w:rPr>
+                <w:rFonts w:ascii="Calibri" w:hAnsi="Calibri" w:cs="Calibri" w:eastAsia="Calibri"/>
+                <w:color w:val="auto"/>
+                <w:spacing w:val="0"/>
+                <w:position w:val="0"/>
+                <w:sz w:val="22"/>
+                <w:shd w:fill="auto" w:val="clear"/>
+              </w:rPr>
+              <w:t xml:space="preserve">block</w:t>
+            </w:r>
           </w:p>
         </w:tc>
         <w:tc>
@@ -4495,240 +5407,58 @@
                 <w:shd w:fill="auto" w:val="clear"/>
               </w:rPr>
             </w:pPr>
-          </w:p>
-        </w:tc>
-      </w:tr>
-      <w:tr>
-        <w:trPr>
-          <w:trHeight w:val="1" w:hRule="atLeast"/>
-          <w:jc w:val="left"/>
-        </w:trPr>
-        <w:tc>
-          <w:tcPr>
-            <w:tcW w:w="2840" w:type="dxa"/>
-            <w:tcBorders>
-              <w:top w:val="single" w:color="000000" w:sz="4"/>
-              <w:left w:val="single" w:color="000000" w:sz="4"/>
-              <w:bottom w:val="single" w:color="000000" w:sz="4"/>
-              <w:right w:val="single" w:color="000000" w:sz="4"/>
-            </w:tcBorders>
-            <w:shd w:color="000000" w:fill="ffffff" w:val="clear"/>
-            <w:tcMar>
-              <w:left w:w="108" w:type="dxa"/>
-              <w:right w:w="108" w:type="dxa"/>
-            </w:tcMar>
-            <w:vAlign w:val="top"/>
-          </w:tcPr>
-          <w:p>
-            <w:pPr>
-              <w:numPr>
-                <w:ilvl w:val="0"/>
-                <w:numId w:val="113"/>
-              </w:numPr>
-              <w:spacing w:before="0" w:after="0" w:line="240"/>
-              <w:ind w:right="0" w:left="-420" w:firstLine="840"/>
-              <w:jc w:val="left"/>
-              <w:rPr>
-                <w:rFonts w:ascii="Calibri" w:hAnsi="Calibri" w:cs="Calibri" w:eastAsia="Calibri"/>
-                <w:spacing w:val="0"/>
-                <w:position w:val="0"/>
-                <w:sz w:val="22"/>
-                <w:shd w:fill="auto" w:val="clear"/>
-              </w:rPr>
-            </w:pPr>
-            <w:r>
-              <w:rPr>
-                <w:rFonts w:ascii="Calibri" w:hAnsi="Calibri" w:cs="Calibri" w:eastAsia="Calibri"/>
-                <w:color w:val="000000"/>
-                <w:spacing w:val="0"/>
-                <w:position w:val="0"/>
-                <w:sz w:val="22"/>
-                <w:u w:val="single"/>
-                <w:shd w:fill="auto" w:val="clear"/>
-              </w:rPr>
-              <w:t xml:space="preserve">sub</w:t>
-            </w:r>
-          </w:p>
-        </w:tc>
-        <w:tc>
-          <w:tcPr>
-            <w:tcW w:w="2841" w:type="dxa"/>
-            <w:tcBorders>
-              <w:top w:val="single" w:color="000000" w:sz="4"/>
-              <w:left w:val="single" w:color="000000" w:sz="4"/>
-              <w:bottom w:val="single" w:color="000000" w:sz="4"/>
-              <w:right w:val="single" w:color="000000" w:sz="4"/>
-            </w:tcBorders>
-            <w:shd w:color="000000" w:fill="ffffff" w:val="clear"/>
-            <w:tcMar>
-              <w:left w:w="108" w:type="dxa"/>
-              <w:right w:w="108" w:type="dxa"/>
-            </w:tcMar>
-            <w:vAlign w:val="top"/>
-          </w:tcPr>
-          <w:p>
-            <w:pPr>
-              <w:spacing w:before="0" w:after="0" w:line="240"/>
-              <w:ind w:right="0" w:left="0" w:firstLine="0"/>
-              <w:jc w:val="center"/>
-              <w:rPr>
-                <w:rFonts w:ascii="Calibri" w:hAnsi="Calibri" w:cs="Calibri" w:eastAsia="Calibri"/>
-                <w:color w:val="auto"/>
-                <w:spacing w:val="0"/>
-                <w:position w:val="0"/>
-                <w:sz w:val="22"/>
-                <w:shd w:fill="auto" w:val="clear"/>
-              </w:rPr>
-            </w:pPr>
-          </w:p>
-        </w:tc>
-        <w:tc>
-          <w:tcPr>
-            <w:tcW w:w="2841" w:type="dxa"/>
-            <w:tcBorders>
-              <w:top w:val="single" w:color="000000" w:sz="4"/>
-              <w:left w:val="single" w:color="000000" w:sz="4"/>
-              <w:bottom w:val="single" w:color="000000" w:sz="4"/>
-              <w:right w:val="single" w:color="000000" w:sz="4"/>
-            </w:tcBorders>
-            <w:shd w:color="000000" w:fill="ffffff" w:val="clear"/>
-            <w:tcMar>
-              <w:left w:w="108" w:type="dxa"/>
-              <w:right w:w="108" w:type="dxa"/>
-            </w:tcMar>
-            <w:vAlign w:val="top"/>
-          </w:tcPr>
-          <w:p>
-            <w:pPr>
-              <w:spacing w:before="0" w:after="0" w:line="240"/>
-              <w:ind w:right="0" w:left="0" w:firstLine="0"/>
-              <w:jc w:val="center"/>
-              <w:rPr>
-                <w:rFonts w:ascii="Calibri" w:hAnsi="Calibri" w:cs="Calibri" w:eastAsia="Calibri"/>
-                <w:color w:val="auto"/>
-                <w:spacing w:val="0"/>
-                <w:position w:val="0"/>
-                <w:sz w:val="22"/>
-                <w:shd w:fill="auto" w:val="clear"/>
-              </w:rPr>
-            </w:pPr>
-          </w:p>
-        </w:tc>
-      </w:tr>
-      <w:tr>
-        <w:trPr>
-          <w:trHeight w:val="1" w:hRule="atLeast"/>
-          <w:jc w:val="left"/>
-        </w:trPr>
-        <w:tc>
-          <w:tcPr>
-            <w:tcW w:w="2840" w:type="dxa"/>
-            <w:tcBorders>
-              <w:top w:val="single" w:color="000000" w:sz="4"/>
-              <w:left w:val="single" w:color="000000" w:sz="4"/>
-              <w:bottom w:val="single" w:color="000000" w:sz="4"/>
-              <w:right w:val="single" w:color="000000" w:sz="4"/>
-            </w:tcBorders>
-            <w:shd w:color="000000" w:fill="ffffff" w:val="clear"/>
-            <w:tcMar>
-              <w:left w:w="108" w:type="dxa"/>
-              <w:right w:w="108" w:type="dxa"/>
-            </w:tcMar>
-            <w:vAlign w:val="top"/>
-          </w:tcPr>
-          <w:p>
-            <w:pPr>
-              <w:numPr>
-                <w:ilvl w:val="0"/>
-                <w:numId w:val="116"/>
-              </w:numPr>
-              <w:spacing w:before="0" w:after="0" w:line="240"/>
-              <w:ind w:right="0" w:left="-420" w:firstLine="840"/>
-              <w:jc w:val="left"/>
-              <w:rPr>
-                <w:rFonts w:ascii="Calibri" w:hAnsi="Calibri" w:cs="Calibri" w:eastAsia="Calibri"/>
-                <w:spacing w:val="0"/>
-                <w:position w:val="0"/>
-                <w:sz w:val="22"/>
-                <w:shd w:fill="auto" w:val="clear"/>
-              </w:rPr>
-            </w:pPr>
-            <w:r>
-              <w:rPr>
-                <w:rFonts w:ascii="Calibri" w:hAnsi="Calibri" w:cs="Calibri" w:eastAsia="Calibri"/>
-                <w:color w:val="000000"/>
-                <w:spacing w:val="0"/>
-                <w:position w:val="0"/>
-                <w:sz w:val="22"/>
-                <w:u w:val="single"/>
-                <w:shd w:fill="auto" w:val="clear"/>
-              </w:rPr>
-              <w:t xml:space="preserve">fieldset</w:t>
-            </w:r>
-          </w:p>
-        </w:tc>
-        <w:tc>
-          <w:tcPr>
-            <w:tcW w:w="2841" w:type="dxa"/>
-            <w:tcBorders>
-              <w:top w:val="single" w:color="000000" w:sz="4"/>
-              <w:left w:val="single" w:color="000000" w:sz="4"/>
-              <w:bottom w:val="single" w:color="000000" w:sz="4"/>
-              <w:right w:val="single" w:color="000000" w:sz="4"/>
-            </w:tcBorders>
-            <w:shd w:color="000000" w:fill="ffffff" w:val="clear"/>
-            <w:tcMar>
-              <w:left w:w="108" w:type="dxa"/>
-              <w:right w:w="108" w:type="dxa"/>
-            </w:tcMar>
-            <w:vAlign w:val="top"/>
-          </w:tcPr>
-          <w:p>
-            <w:pPr>
-              <w:spacing w:before="0" w:after="0" w:line="240"/>
-              <w:ind w:right="0" w:left="0" w:firstLine="0"/>
-              <w:jc w:val="center"/>
-              <w:rPr>
-                <w:rFonts w:ascii="Calibri" w:hAnsi="Calibri" w:cs="Calibri" w:eastAsia="Calibri"/>
-                <w:color w:val="auto"/>
-                <w:spacing w:val="0"/>
-                <w:position w:val="0"/>
-                <w:sz w:val="22"/>
-                <w:shd w:fill="auto" w:val="clear"/>
-              </w:rPr>
-            </w:pPr>
-          </w:p>
-        </w:tc>
-        <w:tc>
-          <w:tcPr>
-            <w:tcW w:w="2841" w:type="dxa"/>
-            <w:tcBorders>
-              <w:top w:val="single" w:color="000000" w:sz="4"/>
-              <w:left w:val="single" w:color="000000" w:sz="4"/>
-              <w:bottom w:val="single" w:color="000000" w:sz="4"/>
-              <w:right w:val="single" w:color="000000" w:sz="4"/>
-            </w:tcBorders>
-            <w:shd w:color="000000" w:fill="ffffff" w:val="clear"/>
-            <w:tcMar>
-              <w:left w:w="108" w:type="dxa"/>
-              <w:right w:w="108" w:type="dxa"/>
-            </w:tcMar>
-            <w:vAlign w:val="top"/>
-          </w:tcPr>
-          <w:p>
-            <w:pPr>
-              <w:spacing w:before="0" w:after="0" w:line="240"/>
-              <w:ind w:right="0" w:left="0" w:firstLine="0"/>
-              <w:jc w:val="center"/>
-              <w:rPr>
-                <w:rFonts w:ascii="Calibri" w:hAnsi="Calibri" w:cs="Calibri" w:eastAsia="Calibri"/>
-                <w:color w:val="auto"/>
-                <w:spacing w:val="0"/>
-                <w:position w:val="0"/>
-                <w:sz w:val="22"/>
-                <w:shd w:fill="auto" w:val="clear"/>
-              </w:rPr>
-            </w:pPr>
+            <w:r>
+              <w:rPr>
+                <w:rFonts w:ascii="Calibri" w:hAnsi="Calibri" w:cs="Calibri" w:eastAsia="Calibri"/>
+                <w:color w:val="auto"/>
+                <w:spacing w:val="0"/>
+                <w:position w:val="0"/>
+                <w:sz w:val="22"/>
+                <w:shd w:fill="auto" w:val="clear"/>
+              </w:rPr>
+              <w:t xml:space="preserve">  &lt;fieldset style="width:0px"&gt;</w:t>
+            </w:r>
+          </w:p>
+          <w:p>
+            <w:pPr>
+              <w:spacing w:before="0" w:after="0" w:line="240"/>
+              <w:ind w:right="0" w:left="0" w:firstLine="0"/>
+              <w:jc w:val="center"/>
+              <w:rPr>
+                <w:rFonts w:ascii="Calibri" w:hAnsi="Calibri" w:cs="Calibri" w:eastAsia="Calibri"/>
+                <w:color w:val="auto"/>
+                <w:spacing w:val="0"/>
+                <w:position w:val="0"/>
+                <w:sz w:val="22"/>
+                <w:shd w:fill="auto" w:val="clear"/>
+              </w:rPr>
+            </w:pPr>
+          </w:p>
+          <w:p>
+            <w:pPr>
+              <w:spacing w:before="0" w:after="0" w:line="240"/>
+              <w:ind w:right="0" w:left="0" w:firstLine="0"/>
+              <w:jc w:val="center"/>
+              <w:rPr>
+                <w:rFonts w:ascii="Calibri" w:hAnsi="Calibri" w:cs="Calibri" w:eastAsia="Calibri"/>
+                <w:color w:val="auto"/>
+                <w:spacing w:val="0"/>
+                <w:position w:val="0"/>
+                <w:sz w:val="22"/>
+                <w:shd w:fill="auto" w:val="clear"/>
+              </w:rPr>
+            </w:pPr>
+            <w:r>
+              <w:rPr>
+                <w:rFonts w:ascii="Calibri" w:hAnsi="Calibri" w:cs="Calibri" w:eastAsia="Calibri"/>
+                <w:color w:val="auto"/>
+                <w:spacing w:val="0"/>
+                <w:position w:val="0"/>
+                <w:sz w:val="22"/>
+                <w:shd w:fill="auto" w:val="clear"/>
+              </w:rPr>
+              <w:t xml:space="preserve">    &lt;/fieldset&gt;</w:t>
+            </w:r>
           </w:p>
         </w:tc>
       </w:tr>
@@ -4769,7 +5499,7 @@
       <w:pPr>
         <w:numPr>
           <w:ilvl w:val="0"/>
-          <w:numId w:val="120"/>
+          <w:numId w:val="144"/>
         </w:numPr>
         <w:spacing w:before="0" w:after="0" w:line="240"/>
         <w:ind w:right="0" w:left="0" w:firstLine="0"/>
@@ -4835,7 +5565,6 @@
                 <w:spacing w:val="0"/>
                 <w:position w:val="0"/>
                 <w:sz w:val="22"/>
-                <w:shd w:fill="auto" w:val="clear"/>
               </w:rPr>
             </w:pPr>
             <w:r>
@@ -4879,7 +5608,6 @@
                 <w:spacing w:val="0"/>
                 <w:position w:val="0"/>
                 <w:sz w:val="22"/>
-                <w:shd w:fill="auto" w:val="clear"/>
               </w:rPr>
             </w:pPr>
             <w:r>
@@ -4923,7 +5651,6 @@
                 <w:spacing w:val="0"/>
                 <w:position w:val="0"/>
                 <w:sz w:val="22"/>
-                <w:shd w:fill="auto" w:val="clear"/>
               </w:rPr>
             </w:pPr>
             <w:r>
@@ -4967,7 +5694,7 @@
             <w:pPr>
               <w:numPr>
                 <w:ilvl w:val="0"/>
-                <w:numId w:val="125"/>
+                <w:numId w:val="149"/>
               </w:numPr>
               <w:spacing w:before="0" w:after="0" w:line="240"/>
               <w:ind w:right="0" w:left="-420" w:firstLine="840"/>
@@ -4977,7 +5704,6 @@
                 <w:spacing w:val="0"/>
                 <w:position w:val="0"/>
                 <w:sz w:val="22"/>
-                <w:shd w:fill="auto" w:val="clear"/>
               </w:rPr>
             </w:pPr>
             <w:r>
@@ -5024,6 +5750,17 @@
                 <w:shd w:fill="auto" w:val="clear"/>
               </w:rPr>
             </w:pPr>
+            <w:r>
+              <w:rPr>
+                <w:rFonts w:ascii="Calibri" w:hAnsi="Calibri" w:cs="Calibri" w:eastAsia="Calibri"/>
+                <w:color w:val="auto"/>
+                <w:spacing w:val="0"/>
+                <w:position w:val="0"/>
+                <w:sz w:val="22"/>
+                <w:shd w:fill="auto" w:val="clear"/>
+              </w:rPr>
+              <w:t xml:space="preserve">block</w:t>
+            </w:r>
           </w:p>
         </w:tc>
         <w:tc>
@@ -5056,6 +5793,154 @@
                 <w:shd w:fill="auto" w:val="clear"/>
               </w:rPr>
             </w:pPr>
+            <w:r>
+              <w:rPr>
+                <w:rFonts w:ascii="Calibri" w:hAnsi="Calibri" w:cs="Calibri" w:eastAsia="Calibri"/>
+                <w:color w:val="auto"/>
+                <w:spacing w:val="0"/>
+                <w:position w:val="0"/>
+                <w:sz w:val="22"/>
+                <w:shd w:fill="auto" w:val="clear"/>
+              </w:rPr>
+              <w:t xml:space="preserve">&lt;h5&gt;This is subheading of h4&lt;/h5&gt;; width is automatic</w:t>
+            </w:r>
+          </w:p>
+        </w:tc>
+      </w:tr>
+      <w:tr>
+        <w:trPr>
+          <w:trHeight w:val="300" w:hRule="auto"/>
+          <w:jc w:val="left"/>
+        </w:trPr>
+        <w:tc>
+          <w:tcPr>
+            <w:tcW w:w="2840" w:type="dxa"/>
+            <w:tcBorders>
+              <w:top w:val="single" w:color="000000" w:sz="4"/>
+              <w:left w:val="single" w:color="000000" w:sz="4"/>
+              <w:bottom w:val="single" w:color="000000" w:sz="4"/>
+              <w:right w:val="single" w:color="000000" w:sz="4"/>
+            </w:tcBorders>
+            <w:shd w:color="000000" w:fill="ffffff" w:val="clear"/>
+            <w:tcMar>
+              <w:left w:w="108" w:type="dxa"/>
+              <w:right w:w="108" w:type="dxa"/>
+            </w:tcMar>
+            <w:vAlign w:val="top"/>
+          </w:tcPr>
+          <w:p>
+            <w:pPr>
+              <w:numPr>
+                <w:ilvl w:val="0"/>
+                <w:numId w:val="153"/>
+              </w:numPr>
+              <w:spacing w:before="0" w:after="0" w:line="240"/>
+              <w:ind w:right="0" w:left="-420" w:firstLine="840"/>
+              <w:jc w:val="left"/>
+              <w:rPr>
+                <w:rFonts w:ascii="Calibri" w:hAnsi="Calibri" w:cs="Calibri" w:eastAsia="Calibri"/>
+                <w:spacing w:val="0"/>
+                <w:position w:val="0"/>
+                <w:sz w:val="22"/>
+              </w:rPr>
+            </w:pPr>
+            <w:r>
+              <w:rPr>
+                <w:rFonts w:ascii="Calibri" w:hAnsi="Calibri" w:cs="Calibri" w:eastAsia="Calibri"/>
+                <w:color w:val="000000"/>
+                <w:spacing w:val="0"/>
+                <w:position w:val="0"/>
+                <w:sz w:val="22"/>
+                <w:shd w:fill="auto" w:val="clear"/>
+              </w:rPr>
+              <w:t xml:space="preserve">q</w:t>
+            </w:r>
+          </w:p>
+        </w:tc>
+        <w:tc>
+          <w:tcPr>
+            <w:tcW w:w="2841" w:type="dxa"/>
+            <w:tcBorders>
+              <w:top w:val="single" w:color="000000" w:sz="4"/>
+              <w:left w:val="single" w:color="000000" w:sz="4"/>
+              <w:bottom w:val="single" w:color="000000" w:sz="4"/>
+              <w:right w:val="single" w:color="000000" w:sz="4"/>
+            </w:tcBorders>
+            <w:shd w:color="000000" w:fill="ffffff" w:val="clear"/>
+            <w:tcMar>
+              <w:left w:w="108" w:type="dxa"/>
+              <w:right w:w="108" w:type="dxa"/>
+            </w:tcMar>
+            <w:vAlign w:val="top"/>
+          </w:tcPr>
+          <w:p>
+            <w:pPr>
+              <w:spacing w:before="0" w:after="0" w:line="240"/>
+              <w:ind w:right="0" w:left="0" w:firstLine="0"/>
+              <w:jc w:val="center"/>
+              <w:rPr>
+                <w:rFonts w:ascii="Calibri" w:hAnsi="Calibri" w:cs="Calibri" w:eastAsia="Calibri"/>
+                <w:color w:val="auto"/>
+                <w:spacing w:val="0"/>
+                <w:position w:val="0"/>
+                <w:sz w:val="22"/>
+                <w:shd w:fill="auto" w:val="clear"/>
+              </w:rPr>
+            </w:pPr>
+            <w:r>
+              <w:rPr>
+                <w:rFonts w:ascii="Calibri" w:hAnsi="Calibri" w:cs="Calibri" w:eastAsia="Calibri"/>
+                <w:color w:val="auto"/>
+                <w:spacing w:val="0"/>
+                <w:position w:val="0"/>
+                <w:sz w:val="22"/>
+                <w:shd w:fill="auto" w:val="clear"/>
+              </w:rPr>
+              <w:t xml:space="preserve">inline</w:t>
+            </w:r>
+          </w:p>
+        </w:tc>
+        <w:tc>
+          <w:tcPr>
+            <w:tcW w:w="2841" w:type="dxa"/>
+            <w:tcBorders>
+              <w:top w:val="single" w:color="000000" w:sz="4"/>
+              <w:left w:val="single" w:color="000000" w:sz="4"/>
+              <w:bottom w:val="single" w:color="000000" w:sz="4"/>
+              <w:right w:val="single" w:color="000000" w:sz="4"/>
+            </w:tcBorders>
+            <w:shd w:color="000000" w:fill="ffffff" w:val="clear"/>
+            <w:tcMar>
+              <w:left w:w="108" w:type="dxa"/>
+              <w:right w:w="108" w:type="dxa"/>
+            </w:tcMar>
+            <w:vAlign w:val="top"/>
+          </w:tcPr>
+          <w:p>
+            <w:pPr>
+              <w:spacing w:before="0" w:after="0" w:line="240"/>
+              <w:ind w:right="0" w:left="0" w:firstLine="0"/>
+              <w:jc w:val="center"/>
+              <w:rPr>
+                <w:rFonts w:ascii="Calibri" w:hAnsi="Calibri" w:cs="Calibri" w:eastAsia="Calibri"/>
+                <w:color w:val="auto"/>
+                <w:spacing w:val="0"/>
+                <w:position w:val="0"/>
+                <w:sz w:val="22"/>
+                <w:shd w:fill="auto" w:val="clear"/>
+              </w:rPr>
+            </w:pPr>
+            <w:r>
+              <w:rPr>
+                <w:rFonts w:ascii="Calibri" w:hAnsi="Calibri" w:cs="Calibri" w:eastAsia="Calibri"/>
+                <w:color w:val="auto"/>
+                <w:spacing w:val="0"/>
+                <w:position w:val="0"/>
+                <w:sz w:val="22"/>
+                <w:shd w:fill="auto" w:val="clear"/>
+              </w:rPr>
+              <w:t xml:space="preserve">&lt;q style="width: 20px"&gt;heheheh&lt;/q&gt;</w:t>
+            </w:r>
           </w:p>
         </w:tc>
       </w:tr>
@@ -5084,7 +5969,7 @@
             <w:pPr>
               <w:numPr>
                 <w:ilvl w:val="0"/>
-                <w:numId w:val="128"/>
+                <w:numId w:val="157"/>
               </w:numPr>
               <w:spacing w:before="0" w:after="0" w:line="240"/>
               <w:ind w:right="0" w:left="-420" w:firstLine="840"/>
@@ -5094,7 +5979,6 @@
                 <w:spacing w:val="0"/>
                 <w:position w:val="0"/>
                 <w:sz w:val="22"/>
-                <w:shd w:fill="auto" w:val="clear"/>
               </w:rPr>
             </w:pPr>
             <w:r>
@@ -5107,7 +5991,7 @@
                 <w:u w:val="single"/>
                 <w:shd w:fill="auto" w:val="clear"/>
               </w:rPr>
-              <w:t xml:space="preserve">q</w:t>
+              <w:t xml:space="preserve">del</w:t>
             </w:r>
           </w:p>
         </w:tc>
@@ -5141,6 +6025,17 @@
                 <w:shd w:fill="auto" w:val="clear"/>
               </w:rPr>
             </w:pPr>
+            <w:r>
+              <w:rPr>
+                <w:rFonts w:ascii="Calibri" w:hAnsi="Calibri" w:cs="Calibri" w:eastAsia="Calibri"/>
+                <w:color w:val="auto"/>
+                <w:spacing w:val="0"/>
+                <w:position w:val="0"/>
+                <w:sz w:val="22"/>
+                <w:shd w:fill="auto" w:val="clear"/>
+              </w:rPr>
+              <w:t xml:space="preserve">inline</w:t>
+            </w:r>
           </w:p>
         </w:tc>
         <w:tc>
@@ -5201,7 +6096,7 @@
             <w:pPr>
               <w:numPr>
                 <w:ilvl w:val="0"/>
-                <w:numId w:val="131"/>
+                <w:numId w:val="160"/>
               </w:numPr>
               <w:spacing w:before="0" w:after="0" w:line="240"/>
               <w:ind w:right="0" w:left="-420" w:firstLine="840"/>
@@ -5211,7 +6106,6 @@
                 <w:spacing w:val="0"/>
                 <w:position w:val="0"/>
                 <w:sz w:val="22"/>
-                <w:shd w:fill="auto" w:val="clear"/>
               </w:rPr>
             </w:pPr>
             <w:r>
@@ -5224,7 +6118,7 @@
                 <w:u w:val="single"/>
                 <w:shd w:fill="auto" w:val="clear"/>
               </w:rPr>
-              <w:t xml:space="preserve">del</w:t>
+              <w:t xml:space="preserve">aside</w:t>
             </w:r>
           </w:p>
         </w:tc>
@@ -5258,6 +6152,17 @@
                 <w:shd w:fill="auto" w:val="clear"/>
               </w:rPr>
             </w:pPr>
+            <w:r>
+              <w:rPr>
+                <w:rFonts w:ascii="Calibri" w:hAnsi="Calibri" w:cs="Calibri" w:eastAsia="Calibri"/>
+                <w:color w:val="auto"/>
+                <w:spacing w:val="0"/>
+                <w:position w:val="0"/>
+                <w:sz w:val="22"/>
+                <w:shd w:fill="auto" w:val="clear"/>
+              </w:rPr>
+              <w:t xml:space="preserve">block</w:t>
+            </w:r>
           </w:p>
         </w:tc>
         <w:tc>
@@ -5290,6 +6195,99 @@
                 <w:shd w:fill="auto" w:val="clear"/>
               </w:rPr>
             </w:pPr>
+            <w:r>
+              <w:rPr>
+                <w:rFonts w:ascii="Calibri" w:hAnsi="Calibri" w:cs="Calibri" w:eastAsia="Calibri"/>
+                <w:color w:val="auto"/>
+                <w:spacing w:val="0"/>
+                <w:position w:val="0"/>
+                <w:sz w:val="22"/>
+                <w:shd w:fill="auto" w:val="clear"/>
+              </w:rPr>
+              <w:t xml:space="preserve">&lt;aside&gt;</w:t>
+            </w:r>
+          </w:p>
+          <w:p>
+            <w:pPr>
+              <w:spacing w:before="0" w:after="0" w:line="240"/>
+              <w:ind w:right="0" w:left="0" w:firstLine="0"/>
+              <w:jc w:val="center"/>
+              <w:rPr>
+                <w:rFonts w:ascii="Calibri" w:hAnsi="Calibri" w:cs="Calibri" w:eastAsia="Calibri"/>
+                <w:color w:val="auto"/>
+                <w:spacing w:val="0"/>
+                <w:position w:val="0"/>
+                <w:sz w:val="22"/>
+                <w:shd w:fill="auto" w:val="clear"/>
+              </w:rPr>
+            </w:pPr>
+            <w:r>
+              <w:rPr>
+                <w:rFonts w:ascii="Calibri" w:hAnsi="Calibri" w:cs="Calibri" w:eastAsia="Calibri"/>
+                <w:color w:val="auto"/>
+                <w:spacing w:val="0"/>
+                <w:position w:val="0"/>
+                <w:sz w:val="22"/>
+                <w:shd w:fill="auto" w:val="clear"/>
+              </w:rPr>
+              <w:tab/>
+              <w:tab/>
+              <w:t xml:space="preserve">&lt;h2&gt;&lt;i class="fa fa-cloud"&gt;&lt;/i&gt;Upload Image&lt;/h2&gt;</w:t>
+            </w:r>
+          </w:p>
+          <w:p>
+            <w:pPr>
+              <w:spacing w:before="0" w:after="0" w:line="240"/>
+              <w:ind w:right="0" w:left="0" w:firstLine="0"/>
+              <w:jc w:val="center"/>
+              <w:rPr>
+                <w:rFonts w:ascii="Calibri" w:hAnsi="Calibri" w:cs="Calibri" w:eastAsia="Calibri"/>
+                <w:color w:val="auto"/>
+                <w:spacing w:val="0"/>
+                <w:position w:val="0"/>
+                <w:sz w:val="22"/>
+                <w:shd w:fill="auto" w:val="clear"/>
+              </w:rPr>
+            </w:pPr>
+            <w:r>
+              <w:rPr>
+                <w:rFonts w:ascii="Calibri" w:hAnsi="Calibri" w:cs="Calibri" w:eastAsia="Calibri"/>
+                <w:color w:val="auto"/>
+                <w:spacing w:val="0"/>
+                <w:position w:val="0"/>
+                <w:sz w:val="22"/>
+                <w:shd w:fill="auto" w:val="clear"/>
+              </w:rPr>
+              <w:tab/>
+              <w:tab/>
+              <w:t xml:space="preserve">&lt;button&gt;&lt;img src="img/pacu.jpg" width="210" height="200"&gt;&lt;/button&gt;</w:t>
+            </w:r>
+          </w:p>
+          <w:p>
+            <w:pPr>
+              <w:spacing w:before="0" w:after="0" w:line="240"/>
+              <w:ind w:right="0" w:left="0" w:firstLine="0"/>
+              <w:jc w:val="center"/>
+              <w:rPr>
+                <w:rFonts w:ascii="Calibri" w:hAnsi="Calibri" w:cs="Calibri" w:eastAsia="Calibri"/>
+                <w:color w:val="auto"/>
+                <w:spacing w:val="0"/>
+                <w:position w:val="0"/>
+                <w:sz w:val="22"/>
+                <w:shd w:fill="auto" w:val="clear"/>
+              </w:rPr>
+            </w:pPr>
+            <w:r>
+              <w:rPr>
+                <w:rFonts w:ascii="Calibri" w:hAnsi="Calibri" w:cs="Calibri" w:eastAsia="Calibri"/>
+                <w:color w:val="auto"/>
+                <w:spacing w:val="0"/>
+                <w:position w:val="0"/>
+                <w:sz w:val="22"/>
+                <w:shd w:fill="auto" w:val="clear"/>
+              </w:rPr>
+              <w:t xml:space="preserve">&lt;/aside; width is auto.</w:t>
+            </w:r>
           </w:p>
         </w:tc>
       </w:tr>
@@ -5318,7 +6316,7 @@
             <w:pPr>
               <w:numPr>
                 <w:ilvl w:val="0"/>
-                <w:numId w:val="134"/>
+                <w:numId w:val="163"/>
               </w:numPr>
               <w:spacing w:before="0" w:after="0" w:line="240"/>
               <w:ind w:right="0" w:left="-420" w:firstLine="840"/>
@@ -5328,7 +6326,6 @@
                 <w:spacing w:val="0"/>
                 <w:position w:val="0"/>
                 <w:sz w:val="22"/>
-                <w:shd w:fill="auto" w:val="clear"/>
               </w:rPr>
             </w:pPr>
             <w:r>
@@ -5341,7 +6338,7 @@
                 <w:u w:val="single"/>
                 <w:shd w:fill="auto" w:val="clear"/>
               </w:rPr>
-              <w:t xml:space="preserve">aside</w:t>
+              <w:t xml:space="preserve">figure</w:t>
             </w:r>
           </w:p>
         </w:tc>
@@ -5375,6 +6372,17 @@
                 <w:shd w:fill="auto" w:val="clear"/>
               </w:rPr>
             </w:pPr>
+            <w:r>
+              <w:rPr>
+                <w:rFonts w:ascii="Calibri" w:hAnsi="Calibri" w:cs="Calibri" w:eastAsia="Calibri"/>
+                <w:color w:val="auto"/>
+                <w:spacing w:val="0"/>
+                <w:position w:val="0"/>
+                <w:sz w:val="22"/>
+                <w:shd w:fill="auto" w:val="clear"/>
+              </w:rPr>
+              <w:t xml:space="preserve">block</w:t>
+            </w:r>
           </w:p>
         </w:tc>
         <w:tc>
@@ -5407,6 +6415,17 @@
                 <w:shd w:fill="auto" w:val="clear"/>
               </w:rPr>
             </w:pPr>
+            <w:r>
+              <w:rPr>
+                <w:rFonts w:ascii="Calibri" w:hAnsi="Calibri" w:cs="Calibri" w:eastAsia="Calibri"/>
+                <w:color w:val="auto"/>
+                <w:spacing w:val="0"/>
+                <w:position w:val="0"/>
+                <w:sz w:val="22"/>
+                <w:shd w:fill="auto" w:val="clear"/>
+              </w:rPr>
+              <w:t xml:space="preserve">&lt;figure&gt;jhhfhf&lt;/figure&gt;; width doesnt reflect</w:t>
+            </w:r>
           </w:p>
         </w:tc>
       </w:tr>
@@ -5435,7 +6454,7 @@
             <w:pPr>
               <w:numPr>
                 <w:ilvl w:val="0"/>
-                <w:numId w:val="137"/>
+                <w:numId w:val="166"/>
               </w:numPr>
               <w:spacing w:before="0" w:after="0" w:line="240"/>
               <w:ind w:right="0" w:left="-420" w:firstLine="840"/>
@@ -5445,7 +6464,6 @@
                 <w:spacing w:val="0"/>
                 <w:position w:val="0"/>
                 <w:sz w:val="22"/>
-                <w:shd w:fill="auto" w:val="clear"/>
               </w:rPr>
             </w:pPr>
             <w:r>
@@ -5458,7 +6476,7 @@
                 <w:u w:val="single"/>
                 <w:shd w:fill="auto" w:val="clear"/>
               </w:rPr>
-              <w:t xml:space="preserve">figure</w:t>
+              <w:t xml:space="preserve">input (submit)</w:t>
             </w:r>
           </w:p>
         </w:tc>
@@ -5492,6 +6510,17 @@
                 <w:shd w:fill="auto" w:val="clear"/>
               </w:rPr>
             </w:pPr>
+            <w:r>
+              <w:rPr>
+                <w:rFonts w:ascii="Calibri" w:hAnsi="Calibri" w:cs="Calibri" w:eastAsia="Calibri"/>
+                <w:color w:val="auto"/>
+                <w:spacing w:val="0"/>
+                <w:position w:val="0"/>
+                <w:sz w:val="22"/>
+                <w:shd w:fill="auto" w:val="clear"/>
+              </w:rPr>
+              <w:t xml:space="preserve">inline</w:t>
+            </w:r>
           </w:p>
         </w:tc>
         <w:tc>
@@ -5524,6 +6553,17 @@
                 <w:shd w:fill="auto" w:val="clear"/>
               </w:rPr>
             </w:pPr>
+            <w:r>
+              <w:rPr>
+                <w:rFonts w:ascii="Calibri" w:hAnsi="Calibri" w:cs="Calibri" w:eastAsia="Calibri"/>
+                <w:color w:val="auto"/>
+                <w:spacing w:val="0"/>
+                <w:position w:val="0"/>
+                <w:sz w:val="22"/>
+                <w:shd w:fill="auto" w:val="clear"/>
+              </w:rPr>
+              <w:t xml:space="preserve">&lt;input type="submit" name="submit" style="width: 70px;"&gt;</w:t>
+            </w:r>
           </w:p>
         </w:tc>
       </w:tr>
@@ -5552,7 +6592,7 @@
             <w:pPr>
               <w:numPr>
                 <w:ilvl w:val="0"/>
-                <w:numId w:val="140"/>
+                <w:numId w:val="169"/>
               </w:numPr>
               <w:spacing w:before="0" w:after="0" w:line="240"/>
               <w:ind w:right="0" w:left="-420" w:firstLine="840"/>
@@ -5562,7 +6602,6 @@
                 <w:spacing w:val="0"/>
                 <w:position w:val="0"/>
                 <w:sz w:val="22"/>
-                <w:shd w:fill="auto" w:val="clear"/>
               </w:rPr>
             </w:pPr>
             <w:r>
@@ -5575,7 +6614,7 @@
                 <w:u w:val="single"/>
                 <w:shd w:fill="auto" w:val="clear"/>
               </w:rPr>
-              <w:t xml:space="preserve">input (submit)</w:t>
+              <w:t xml:space="preserve">h3</w:t>
             </w:r>
           </w:p>
         </w:tc>
@@ -5609,6 +6648,17 @@
                 <w:shd w:fill="auto" w:val="clear"/>
               </w:rPr>
             </w:pPr>
+            <w:r>
+              <w:rPr>
+                <w:rFonts w:ascii="Calibri" w:hAnsi="Calibri" w:cs="Calibri" w:eastAsia="Calibri"/>
+                <w:color w:val="auto"/>
+                <w:spacing w:val="0"/>
+                <w:position w:val="0"/>
+                <w:sz w:val="22"/>
+                <w:shd w:fill="auto" w:val="clear"/>
+              </w:rPr>
+              <w:t xml:space="preserve">block</w:t>
+            </w:r>
           </w:p>
         </w:tc>
         <w:tc>
@@ -5641,6 +6691,17 @@
                 <w:shd w:fill="auto" w:val="clear"/>
               </w:rPr>
             </w:pPr>
+            <w:r>
+              <w:rPr>
+                <w:rFonts w:ascii="Calibri" w:hAnsi="Calibri" w:cs="Calibri" w:eastAsia="Calibri"/>
+                <w:color w:val="auto"/>
+                <w:spacing w:val="0"/>
+                <w:position w:val="0"/>
+                <w:sz w:val="22"/>
+                <w:shd w:fill="auto" w:val="clear"/>
+              </w:rPr>
+              <w:t xml:space="preserve">&lt;h3&gt;This is subheading of h2&lt;/h3&gt;</w:t>
+            </w:r>
           </w:p>
         </w:tc>
       </w:tr>
@@ -5669,7 +6730,7 @@
             <w:pPr>
               <w:numPr>
                 <w:ilvl w:val="0"/>
-                <w:numId w:val="143"/>
+                <w:numId w:val="172"/>
               </w:numPr>
               <w:spacing w:before="0" w:after="0" w:line="240"/>
               <w:ind w:right="0" w:left="-420" w:firstLine="840"/>
@@ -5679,7 +6740,6 @@
                 <w:spacing w:val="0"/>
                 <w:position w:val="0"/>
                 <w:sz w:val="22"/>
-                <w:shd w:fill="auto" w:val="clear"/>
               </w:rPr>
             </w:pPr>
             <w:r>
@@ -5692,7 +6752,7 @@
                 <w:u w:val="single"/>
                 <w:shd w:fill="auto" w:val="clear"/>
               </w:rPr>
-              <w:t xml:space="preserve">h3</w:t>
+              <w:t xml:space="preserve">small</w:t>
             </w:r>
           </w:p>
         </w:tc>
@@ -5726,123 +6786,17 @@
                 <w:shd w:fill="auto" w:val="clear"/>
               </w:rPr>
             </w:pPr>
-          </w:p>
-        </w:tc>
-        <w:tc>
-          <w:tcPr>
-            <w:tcW w:w="2841" w:type="dxa"/>
-            <w:tcBorders>
-              <w:top w:val="single" w:color="000000" w:sz="4"/>
-              <w:left w:val="single" w:color="000000" w:sz="4"/>
-              <w:bottom w:val="single" w:color="000000" w:sz="4"/>
-              <w:right w:val="single" w:color="000000" w:sz="4"/>
-            </w:tcBorders>
-            <w:shd w:color="000000" w:fill="ffffff" w:val="clear"/>
-            <w:tcMar>
-              <w:left w:w="108" w:type="dxa"/>
-              <w:right w:w="108" w:type="dxa"/>
-            </w:tcMar>
-            <w:vAlign w:val="top"/>
-          </w:tcPr>
-          <w:p>
-            <w:pPr>
-              <w:spacing w:before="0" w:after="0" w:line="240"/>
-              <w:ind w:right="0" w:left="0" w:firstLine="0"/>
-              <w:jc w:val="center"/>
-              <w:rPr>
-                <w:rFonts w:ascii="Calibri" w:hAnsi="Calibri" w:cs="Calibri" w:eastAsia="Calibri"/>
-                <w:color w:val="auto"/>
-                <w:spacing w:val="0"/>
-                <w:position w:val="0"/>
-                <w:sz w:val="22"/>
-                <w:shd w:fill="auto" w:val="clear"/>
-              </w:rPr>
-            </w:pPr>
-          </w:p>
-        </w:tc>
-      </w:tr>
-      <w:tr>
-        <w:trPr>
-          <w:trHeight w:val="1" w:hRule="atLeast"/>
-          <w:jc w:val="left"/>
-        </w:trPr>
-        <w:tc>
-          <w:tcPr>
-            <w:tcW w:w="2840" w:type="dxa"/>
-            <w:tcBorders>
-              <w:top w:val="single" w:color="000000" w:sz="4"/>
-              <w:left w:val="single" w:color="000000" w:sz="4"/>
-              <w:bottom w:val="single" w:color="000000" w:sz="4"/>
-              <w:right w:val="single" w:color="000000" w:sz="4"/>
-            </w:tcBorders>
-            <w:shd w:color="000000" w:fill="ffffff" w:val="clear"/>
-            <w:tcMar>
-              <w:left w:w="108" w:type="dxa"/>
-              <w:right w:w="108" w:type="dxa"/>
-            </w:tcMar>
-            <w:vAlign w:val="top"/>
-          </w:tcPr>
-          <w:p>
-            <w:pPr>
-              <w:numPr>
-                <w:ilvl w:val="0"/>
-                <w:numId w:val="146"/>
-              </w:numPr>
-              <w:spacing w:before="0" w:after="0" w:line="240"/>
-              <w:ind w:right="0" w:left="-420" w:firstLine="840"/>
-              <w:jc w:val="left"/>
-              <w:rPr>
-                <w:rFonts w:ascii="Calibri" w:hAnsi="Calibri" w:cs="Calibri" w:eastAsia="Calibri"/>
-                <w:spacing w:val="0"/>
-                <w:position w:val="0"/>
-                <w:sz w:val="22"/>
-                <w:shd w:fill="auto" w:val="clear"/>
-              </w:rPr>
-            </w:pPr>
-            <w:r>
-              <w:rPr>
-                <w:rFonts w:ascii="Calibri" w:hAnsi="Calibri" w:cs="Calibri" w:eastAsia="Calibri"/>
-                <w:color w:val="000000"/>
-                <w:spacing w:val="0"/>
-                <w:position w:val="0"/>
-                <w:sz w:val="22"/>
-                <w:u w:val="single"/>
-                <w:shd w:fill="auto" w:val="clear"/>
-              </w:rPr>
-              <w:t xml:space="preserve">small</w:t>
-            </w:r>
-          </w:p>
-        </w:tc>
-        <w:tc>
-          <w:tcPr>
-            <w:tcW w:w="2841" w:type="dxa"/>
-            <w:tcBorders>
-              <w:top w:val="single" w:color="000000" w:sz="4"/>
-              <w:left w:val="single" w:color="000000" w:sz="4"/>
-              <w:bottom w:val="single" w:color="000000" w:sz="4"/>
-              <w:right w:val="single" w:color="000000" w:sz="4"/>
-            </w:tcBorders>
-            <w:shd w:color="000000" w:fill="ffffff" w:val="clear"/>
-            <w:tcMar>
-              <w:left w:w="108" w:type="dxa"/>
-              <w:right w:w="108" w:type="dxa"/>
-            </w:tcMar>
-            <w:vAlign w:val="top"/>
-          </w:tcPr>
-          <w:p>
-            <w:pPr>
-              <w:spacing w:before="0" w:after="0" w:line="240"/>
-              <w:ind w:right="0" w:left="0" w:firstLine="0"/>
-              <w:jc w:val="center"/>
-              <w:rPr>
-                <w:rFonts w:ascii="Calibri" w:hAnsi="Calibri" w:cs="Calibri" w:eastAsia="Calibri"/>
-                <w:color w:val="auto"/>
-                <w:spacing w:val="0"/>
-                <w:position w:val="0"/>
-                <w:sz w:val="22"/>
-                <w:shd w:fill="auto" w:val="clear"/>
-              </w:rPr>
-            </w:pPr>
+            <w:r>
+              <w:rPr>
+                <w:rFonts w:ascii="Calibri" w:hAnsi="Calibri" w:cs="Calibri" w:eastAsia="Calibri"/>
+                <w:color w:val="auto"/>
+                <w:spacing w:val="0"/>
+                <w:position w:val="0"/>
+                <w:sz w:val="22"/>
+                <w:shd w:fill="auto" w:val="clear"/>
+              </w:rPr>
+              <w:t xml:space="preserve">inline</w:t>
+            </w:r>
           </w:p>
         </w:tc>
         <w:tc>
@@ -5915,7 +6869,7 @@
       <w:pPr>
         <w:numPr>
           <w:ilvl w:val="0"/>
-          <w:numId w:val="151"/>
+          <w:numId w:val="177"/>
         </w:numPr>
         <w:spacing w:before="0" w:after="0" w:line="240"/>
         <w:ind w:right="0" w:left="0" w:firstLine="0"/>
@@ -5981,7 +6935,6 @@
                 <w:spacing w:val="0"/>
                 <w:position w:val="0"/>
                 <w:sz w:val="22"/>
-                <w:shd w:fill="auto" w:val="clear"/>
               </w:rPr>
             </w:pPr>
             <w:r>
@@ -6025,7 +6978,6 @@
                 <w:spacing w:val="0"/>
                 <w:position w:val="0"/>
                 <w:sz w:val="22"/>
-                <w:shd w:fill="auto" w:val="clear"/>
               </w:rPr>
             </w:pPr>
             <w:r>
@@ -6069,7 +7021,6 @@
                 <w:spacing w:val="0"/>
                 <w:position w:val="0"/>
                 <w:sz w:val="22"/>
-                <w:shd w:fill="auto" w:val="clear"/>
               </w:rPr>
             </w:pPr>
             <w:r>
@@ -6113,7 +7064,7 @@
             <w:pPr>
               <w:numPr>
                 <w:ilvl w:val="0"/>
-                <w:numId w:val="156"/>
+                <w:numId w:val="182"/>
               </w:numPr>
               <w:spacing w:before="0" w:after="0" w:line="240"/>
               <w:ind w:right="0" w:left="-420" w:firstLine="840"/>
@@ -6123,7 +7074,6 @@
                 <w:spacing w:val="0"/>
                 <w:position w:val="0"/>
                 <w:sz w:val="22"/>
-                <w:shd w:fill="auto" w:val="clear"/>
               </w:rPr>
             </w:pPr>
             <w:r>
@@ -6170,6 +7120,144 @@
                 <w:shd w:fill="auto" w:val="clear"/>
               </w:rPr>
             </w:pPr>
+            <w:r>
+              <w:rPr>
+                <w:rFonts w:ascii="Calibri" w:hAnsi="Calibri" w:cs="Calibri" w:eastAsia="Calibri"/>
+                <w:color w:val="auto"/>
+                <w:spacing w:val="0"/>
+                <w:position w:val="0"/>
+                <w:sz w:val="22"/>
+                <w:shd w:fill="auto" w:val="clear"/>
+              </w:rPr>
+              <w:t xml:space="preserve">block</w:t>
+            </w:r>
+          </w:p>
+        </w:tc>
+        <w:tc>
+          <w:tcPr>
+            <w:tcW w:w="2841" w:type="dxa"/>
+            <w:tcBorders>
+              <w:top w:val="single" w:color="000000" w:sz="4"/>
+              <w:left w:val="single" w:color="000000" w:sz="4"/>
+              <w:bottom w:val="single" w:color="000000" w:sz="4"/>
+              <w:right w:val="single" w:color="000000" w:sz="4"/>
+            </w:tcBorders>
+            <w:shd w:color="000000" w:fill="ffffff" w:val="clear"/>
+            <w:tcMar>
+              <w:left w:w="108" w:type="dxa"/>
+              <w:right w:w="108" w:type="dxa"/>
+            </w:tcMar>
+            <w:vAlign w:val="top"/>
+          </w:tcPr>
+          <w:p>
+            <w:pPr>
+              <w:spacing w:before="0" w:after="0" w:line="240"/>
+              <w:ind w:right="0" w:left="0" w:firstLine="0"/>
+              <w:jc w:val="center"/>
+              <w:rPr>
+                <w:rFonts w:ascii="Calibri" w:hAnsi="Calibri" w:cs="Calibri" w:eastAsia="Calibri"/>
+                <w:color w:val="auto"/>
+                <w:spacing w:val="0"/>
+                <w:position w:val="0"/>
+                <w:sz w:val="22"/>
+                <w:shd w:fill="auto" w:val="clear"/>
+              </w:rPr>
+            </w:pPr>
+          </w:p>
+        </w:tc>
+      </w:tr>
+      <w:tr>
+        <w:trPr>
+          <w:trHeight w:val="330" w:hRule="auto"/>
+          <w:jc w:val="left"/>
+        </w:trPr>
+        <w:tc>
+          <w:tcPr>
+            <w:tcW w:w="2840" w:type="dxa"/>
+            <w:tcBorders>
+              <w:top w:val="single" w:color="000000" w:sz="4"/>
+              <w:left w:val="single" w:color="000000" w:sz="4"/>
+              <w:bottom w:val="single" w:color="000000" w:sz="4"/>
+              <w:right w:val="single" w:color="000000" w:sz="4"/>
+            </w:tcBorders>
+            <w:shd w:color="000000" w:fill="ffffff" w:val="clear"/>
+            <w:tcMar>
+              <w:left w:w="108" w:type="dxa"/>
+              <w:right w:w="108" w:type="dxa"/>
+            </w:tcMar>
+            <w:vAlign w:val="top"/>
+          </w:tcPr>
+          <w:p>
+            <w:pPr>
+              <w:numPr>
+                <w:ilvl w:val="0"/>
+                <w:numId w:val="186"/>
+              </w:numPr>
+              <w:spacing w:before="0" w:after="0" w:line="240"/>
+              <w:ind w:right="0" w:left="-420" w:firstLine="840"/>
+              <w:jc w:val="left"/>
+              <w:rPr>
+                <w:rFonts w:ascii="Calibri" w:hAnsi="Calibri" w:cs="Calibri" w:eastAsia="Calibri"/>
+                <w:spacing w:val="0"/>
+                <w:position w:val="0"/>
+                <w:sz w:val="22"/>
+              </w:rPr>
+            </w:pPr>
+            <w:r>
+              <w:rPr>
+                <w:rFonts w:ascii="Calibri" w:hAnsi="Calibri" w:cs="Calibri" w:eastAsia="Calibri"/>
+                <w:color w:val="000000"/>
+                <w:spacing w:val="0"/>
+                <w:position w:val="0"/>
+                <w:sz w:val="22"/>
+                <w:u w:val="single"/>
+                <w:shd w:fill="auto" w:val="clear"/>
+              </w:rPr>
+              <w:t xml:space="preserve">ol</w:t>
+            </w:r>
+          </w:p>
+        </w:tc>
+        <w:tc>
+          <w:tcPr>
+            <w:tcW w:w="2841" w:type="dxa"/>
+            <w:tcBorders>
+              <w:top w:val="single" w:color="000000" w:sz="4"/>
+              <w:left w:val="single" w:color="000000" w:sz="4"/>
+              <w:bottom w:val="single" w:color="000000" w:sz="4"/>
+              <w:right w:val="single" w:color="000000" w:sz="4"/>
+            </w:tcBorders>
+            <w:shd w:color="000000" w:fill="ffffff" w:val="clear"/>
+            <w:tcMar>
+              <w:left w:w="108" w:type="dxa"/>
+              <w:right w:w="108" w:type="dxa"/>
+            </w:tcMar>
+            <w:vAlign w:val="top"/>
+          </w:tcPr>
+          <w:p>
+            <w:pPr>
+              <w:spacing w:before="0" w:after="0" w:line="240"/>
+              <w:ind w:right="0" w:left="0" w:firstLine="0"/>
+              <w:jc w:val="center"/>
+              <w:rPr>
+                <w:rFonts w:ascii="Calibri" w:hAnsi="Calibri" w:cs="Calibri" w:eastAsia="Calibri"/>
+                <w:color w:val="auto"/>
+                <w:spacing w:val="0"/>
+                <w:position w:val="0"/>
+                <w:sz w:val="22"/>
+                <w:shd w:fill="auto" w:val="clear"/>
+              </w:rPr>
+            </w:pPr>
+            <w:r>
+              <w:rPr>
+                <w:rFonts w:ascii="Calibri" w:hAnsi="Calibri" w:cs="Calibri" w:eastAsia="Calibri"/>
+                <w:color w:val="auto"/>
+                <w:spacing w:val="0"/>
+                <w:position w:val="0"/>
+                <w:sz w:val="22"/>
+                <w:shd w:fill="auto" w:val="clear"/>
+              </w:rPr>
+              <w:t xml:space="preserve">block</w:t>
+            </w:r>
           </w:p>
         </w:tc>
         <w:tc>
@@ -6230,7 +7318,7 @@
             <w:pPr>
               <w:numPr>
                 <w:ilvl w:val="0"/>
-                <w:numId w:val="159"/>
+                <w:numId w:val="190"/>
               </w:numPr>
               <w:spacing w:before="0" w:after="0" w:line="240"/>
               <w:ind w:right="0" w:left="-420" w:firstLine="840"/>
@@ -6240,7 +7328,6 @@
                 <w:spacing w:val="0"/>
                 <w:position w:val="0"/>
                 <w:sz w:val="22"/>
-                <w:shd w:fill="auto" w:val="clear"/>
               </w:rPr>
             </w:pPr>
             <w:r>
@@ -6253,7 +7340,7 @@
                 <w:u w:val="single"/>
                 <w:shd w:fill="auto" w:val="clear"/>
               </w:rPr>
-              <w:t xml:space="preserve">ol</w:t>
+              <w:t xml:space="preserve">hr</w:t>
             </w:r>
           </w:p>
         </w:tc>
@@ -6347,7 +7434,7 @@
             <w:pPr>
               <w:numPr>
                 <w:ilvl w:val="0"/>
-                <w:numId w:val="162"/>
+                <w:numId w:val="193"/>
               </w:numPr>
               <w:spacing w:before="0" w:after="0" w:line="240"/>
               <w:ind w:right="0" w:left="-420" w:firstLine="840"/>
@@ -6357,7 +7444,6 @@
                 <w:spacing w:val="0"/>
                 <w:position w:val="0"/>
                 <w:sz w:val="22"/>
-                <w:shd w:fill="auto" w:val="clear"/>
               </w:rPr>
             </w:pPr>
             <w:r>
@@ -6370,7 +7456,7 @@
                 <w:u w:val="single"/>
                 <w:shd w:fill="auto" w:val="clear"/>
               </w:rPr>
-              <w:t xml:space="preserve">hr</w:t>
+              <w:t xml:space="preserve">p</w:t>
             </w:r>
           </w:p>
         </w:tc>
@@ -6404,6 +7490,17 @@
                 <w:shd w:fill="auto" w:val="clear"/>
               </w:rPr>
             </w:pPr>
+            <w:r>
+              <w:rPr>
+                <w:rFonts w:ascii="Calibri" w:hAnsi="Calibri" w:cs="Calibri" w:eastAsia="Calibri"/>
+                <w:color w:val="auto"/>
+                <w:spacing w:val="0"/>
+                <w:position w:val="0"/>
+                <w:sz w:val="22"/>
+                <w:shd w:fill="auto" w:val="clear"/>
+              </w:rPr>
+              <w:t xml:space="preserve">block</w:t>
+            </w:r>
           </w:p>
         </w:tc>
         <w:tc>
@@ -6464,7 +7561,7 @@
             <w:pPr>
               <w:numPr>
                 <w:ilvl w:val="0"/>
-                <w:numId w:val="165"/>
+                <w:numId w:val="196"/>
               </w:numPr>
               <w:spacing w:before="0" w:after="0" w:line="240"/>
               <w:ind w:right="0" w:left="-420" w:firstLine="840"/>
@@ -6474,7 +7571,6 @@
                 <w:spacing w:val="0"/>
                 <w:position w:val="0"/>
                 <w:sz w:val="22"/>
-                <w:shd w:fill="auto" w:val="clear"/>
               </w:rPr>
             </w:pPr>
             <w:r>
@@ -6487,7 +7583,7 @@
                 <w:u w:val="single"/>
                 <w:shd w:fill="auto" w:val="clear"/>
               </w:rPr>
-              <w:t xml:space="preserve">p</w:t>
+              <w:t xml:space="preserve">div</w:t>
             </w:r>
           </w:p>
         </w:tc>
@@ -6521,6 +7617,144 @@
                 <w:shd w:fill="auto" w:val="clear"/>
               </w:rPr>
             </w:pPr>
+            <w:r>
+              <w:rPr>
+                <w:rFonts w:ascii="Calibri" w:hAnsi="Calibri" w:cs="Calibri" w:eastAsia="Calibri"/>
+                <w:color w:val="auto"/>
+                <w:spacing w:val="0"/>
+                <w:position w:val="0"/>
+                <w:sz w:val="22"/>
+                <w:shd w:fill="auto" w:val="clear"/>
+              </w:rPr>
+              <w:t xml:space="preserve">block</w:t>
+            </w:r>
+          </w:p>
+        </w:tc>
+        <w:tc>
+          <w:tcPr>
+            <w:tcW w:w="2841" w:type="dxa"/>
+            <w:tcBorders>
+              <w:top w:val="single" w:color="000000" w:sz="4"/>
+              <w:left w:val="single" w:color="000000" w:sz="4"/>
+              <w:bottom w:val="single" w:color="000000" w:sz="4"/>
+              <w:right w:val="single" w:color="000000" w:sz="4"/>
+            </w:tcBorders>
+            <w:shd w:color="000000" w:fill="ffffff" w:val="clear"/>
+            <w:tcMar>
+              <w:left w:w="108" w:type="dxa"/>
+              <w:right w:w="108" w:type="dxa"/>
+            </w:tcMar>
+            <w:vAlign w:val="top"/>
+          </w:tcPr>
+          <w:p>
+            <w:pPr>
+              <w:spacing w:before="0" w:after="0" w:line="240"/>
+              <w:ind w:right="0" w:left="0" w:firstLine="0"/>
+              <w:jc w:val="center"/>
+              <w:rPr>
+                <w:rFonts w:ascii="Calibri" w:hAnsi="Calibri" w:cs="Calibri" w:eastAsia="Calibri"/>
+                <w:color w:val="auto"/>
+                <w:spacing w:val="0"/>
+                <w:position w:val="0"/>
+                <w:sz w:val="22"/>
+                <w:shd w:fill="auto" w:val="clear"/>
+              </w:rPr>
+            </w:pPr>
+          </w:p>
+        </w:tc>
+      </w:tr>
+      <w:tr>
+        <w:trPr>
+          <w:trHeight w:val="270" w:hRule="auto"/>
+          <w:jc w:val="left"/>
+        </w:trPr>
+        <w:tc>
+          <w:tcPr>
+            <w:tcW w:w="2840" w:type="dxa"/>
+            <w:tcBorders>
+              <w:top w:val="single" w:color="000000" w:sz="4"/>
+              <w:left w:val="single" w:color="000000" w:sz="4"/>
+              <w:bottom w:val="single" w:color="000000" w:sz="4"/>
+              <w:right w:val="single" w:color="000000" w:sz="4"/>
+            </w:tcBorders>
+            <w:shd w:color="000000" w:fill="ffffff" w:val="clear"/>
+            <w:tcMar>
+              <w:left w:w="108" w:type="dxa"/>
+              <w:right w:w="108" w:type="dxa"/>
+            </w:tcMar>
+            <w:vAlign w:val="top"/>
+          </w:tcPr>
+          <w:p>
+            <w:pPr>
+              <w:numPr>
+                <w:ilvl w:val="0"/>
+                <w:numId w:val="200"/>
+              </w:numPr>
+              <w:spacing w:before="0" w:after="0" w:line="240"/>
+              <w:ind w:right="0" w:left="-420" w:firstLine="840"/>
+              <w:jc w:val="left"/>
+              <w:rPr>
+                <w:rFonts w:ascii="Calibri" w:hAnsi="Calibri" w:cs="Calibri" w:eastAsia="Calibri"/>
+                <w:spacing w:val="0"/>
+                <w:position w:val="0"/>
+                <w:sz w:val="22"/>
+              </w:rPr>
+            </w:pPr>
+            <w:r>
+              <w:rPr>
+                <w:rFonts w:ascii="Calibri" w:hAnsi="Calibri" w:cs="Calibri" w:eastAsia="Calibri"/>
+                <w:color w:val="000000"/>
+                <w:spacing w:val="0"/>
+                <w:position w:val="0"/>
+                <w:sz w:val="22"/>
+                <w:u w:val="single"/>
+                <w:shd w:fill="auto" w:val="clear"/>
+              </w:rPr>
+              <w:t xml:space="preserve">input (number)</w:t>
+            </w:r>
+          </w:p>
+        </w:tc>
+        <w:tc>
+          <w:tcPr>
+            <w:tcW w:w="2841" w:type="dxa"/>
+            <w:tcBorders>
+              <w:top w:val="single" w:color="000000" w:sz="4"/>
+              <w:left w:val="single" w:color="000000" w:sz="4"/>
+              <w:bottom w:val="single" w:color="000000" w:sz="4"/>
+              <w:right w:val="single" w:color="000000" w:sz="4"/>
+            </w:tcBorders>
+            <w:shd w:color="000000" w:fill="ffffff" w:val="clear"/>
+            <w:tcMar>
+              <w:left w:w="108" w:type="dxa"/>
+              <w:right w:w="108" w:type="dxa"/>
+            </w:tcMar>
+            <w:vAlign w:val="top"/>
+          </w:tcPr>
+          <w:p>
+            <w:pPr>
+              <w:spacing w:before="0" w:after="0" w:line="240"/>
+              <w:ind w:right="0" w:left="0" w:firstLine="0"/>
+              <w:jc w:val="center"/>
+              <w:rPr>
+                <w:rFonts w:ascii="Calibri" w:hAnsi="Calibri" w:cs="Calibri" w:eastAsia="Calibri"/>
+                <w:color w:val="auto"/>
+                <w:spacing w:val="0"/>
+                <w:position w:val="0"/>
+                <w:sz w:val="22"/>
+                <w:shd w:fill="auto" w:val="clear"/>
+              </w:rPr>
+            </w:pPr>
+            <w:r>
+              <w:rPr>
+                <w:rFonts w:ascii="Calibri" w:hAnsi="Calibri" w:cs="Calibri" w:eastAsia="Calibri"/>
+                <w:color w:val="auto"/>
+                <w:spacing w:val="0"/>
+                <w:position w:val="0"/>
+                <w:sz w:val="22"/>
+                <w:shd w:fill="auto" w:val="clear"/>
+              </w:rPr>
+              <w:t xml:space="preserve">inline</w:t>
+            </w:r>
           </w:p>
         </w:tc>
         <w:tc>
@@ -6581,7 +7815,7 @@
             <w:pPr>
               <w:numPr>
                 <w:ilvl w:val="0"/>
-                <w:numId w:val="168"/>
+                <w:numId w:val="204"/>
               </w:numPr>
               <w:spacing w:before="0" w:after="0" w:line="240"/>
               <w:ind w:right="0" w:left="-420" w:firstLine="840"/>
@@ -6591,7 +7825,6 @@
                 <w:spacing w:val="0"/>
                 <w:position w:val="0"/>
                 <w:sz w:val="22"/>
-                <w:shd w:fill="auto" w:val="clear"/>
               </w:rPr>
             </w:pPr>
             <w:r>
@@ -6604,7 +7837,7 @@
                 <w:u w:val="single"/>
                 <w:shd w:fill="auto" w:val="clear"/>
               </w:rPr>
-              <w:t xml:space="preserve">div</w:t>
+              <w:t xml:space="preserve">ul</w:t>
             </w:r>
           </w:p>
         </w:tc>
@@ -6638,6 +7871,17 @@
                 <w:shd w:fill="auto" w:val="clear"/>
               </w:rPr>
             </w:pPr>
+            <w:r>
+              <w:rPr>
+                <w:rFonts w:ascii="Calibri" w:hAnsi="Calibri" w:cs="Calibri" w:eastAsia="Calibri"/>
+                <w:color w:val="auto"/>
+                <w:spacing w:val="0"/>
+                <w:position w:val="0"/>
+                <w:sz w:val="22"/>
+                <w:shd w:fill="auto" w:val="clear"/>
+              </w:rPr>
+              <w:t xml:space="preserve">block</w:t>
+            </w:r>
           </w:p>
         </w:tc>
         <w:tc>
@@ -6698,7 +7942,7 @@
             <w:pPr>
               <w:numPr>
                 <w:ilvl w:val="0"/>
-                <w:numId w:val="171"/>
+                <w:numId w:val="207"/>
               </w:numPr>
               <w:spacing w:before="0" w:after="0" w:line="240"/>
               <w:ind w:right="0" w:left="-420" w:firstLine="840"/>
@@ -6708,7 +7952,6 @@
                 <w:spacing w:val="0"/>
                 <w:position w:val="0"/>
                 <w:sz w:val="22"/>
-                <w:shd w:fill="auto" w:val="clear"/>
               </w:rPr>
             </w:pPr>
             <w:r>
@@ -6721,7 +7964,7 @@
                 <w:u w:val="single"/>
                 <w:shd w:fill="auto" w:val="clear"/>
               </w:rPr>
-              <w:t xml:space="preserve">input (number)</w:t>
+              <w:t xml:space="preserve">table</w:t>
             </w:r>
           </w:p>
         </w:tc>
@@ -6755,240 +7998,17 @@
                 <w:shd w:fill="auto" w:val="clear"/>
               </w:rPr>
             </w:pPr>
-          </w:p>
-        </w:tc>
-        <w:tc>
-          <w:tcPr>
-            <w:tcW w:w="2841" w:type="dxa"/>
-            <w:tcBorders>
-              <w:top w:val="single" w:color="000000" w:sz="4"/>
-              <w:left w:val="single" w:color="000000" w:sz="4"/>
-              <w:bottom w:val="single" w:color="000000" w:sz="4"/>
-              <w:right w:val="single" w:color="000000" w:sz="4"/>
-            </w:tcBorders>
-            <w:shd w:color="000000" w:fill="ffffff" w:val="clear"/>
-            <w:tcMar>
-              <w:left w:w="108" w:type="dxa"/>
-              <w:right w:w="108" w:type="dxa"/>
-            </w:tcMar>
-            <w:vAlign w:val="top"/>
-          </w:tcPr>
-          <w:p>
-            <w:pPr>
-              <w:spacing w:before="0" w:after="0" w:line="240"/>
-              <w:ind w:right="0" w:left="0" w:firstLine="0"/>
-              <w:jc w:val="center"/>
-              <w:rPr>
-                <w:rFonts w:ascii="Calibri" w:hAnsi="Calibri" w:cs="Calibri" w:eastAsia="Calibri"/>
-                <w:color w:val="auto"/>
-                <w:spacing w:val="0"/>
-                <w:position w:val="0"/>
-                <w:sz w:val="22"/>
-                <w:shd w:fill="auto" w:val="clear"/>
-              </w:rPr>
-            </w:pPr>
-          </w:p>
-        </w:tc>
-      </w:tr>
-      <w:tr>
-        <w:trPr>
-          <w:trHeight w:val="1" w:hRule="atLeast"/>
-          <w:jc w:val="left"/>
-        </w:trPr>
-        <w:tc>
-          <w:tcPr>
-            <w:tcW w:w="2840" w:type="dxa"/>
-            <w:tcBorders>
-              <w:top w:val="single" w:color="000000" w:sz="4"/>
-              <w:left w:val="single" w:color="000000" w:sz="4"/>
-              <w:bottom w:val="single" w:color="000000" w:sz="4"/>
-              <w:right w:val="single" w:color="000000" w:sz="4"/>
-            </w:tcBorders>
-            <w:shd w:color="000000" w:fill="ffffff" w:val="clear"/>
-            <w:tcMar>
-              <w:left w:w="108" w:type="dxa"/>
-              <w:right w:w="108" w:type="dxa"/>
-            </w:tcMar>
-            <w:vAlign w:val="top"/>
-          </w:tcPr>
-          <w:p>
-            <w:pPr>
-              <w:numPr>
-                <w:ilvl w:val="0"/>
-                <w:numId w:val="174"/>
-              </w:numPr>
-              <w:spacing w:before="0" w:after="0" w:line="240"/>
-              <w:ind w:right="0" w:left="-420" w:firstLine="840"/>
-              <w:jc w:val="left"/>
-              <w:rPr>
-                <w:rFonts w:ascii="Calibri" w:hAnsi="Calibri" w:cs="Calibri" w:eastAsia="Calibri"/>
-                <w:spacing w:val="0"/>
-                <w:position w:val="0"/>
-                <w:sz w:val="22"/>
-                <w:shd w:fill="auto" w:val="clear"/>
-              </w:rPr>
-            </w:pPr>
-            <w:r>
-              <w:rPr>
-                <w:rFonts w:ascii="Calibri" w:hAnsi="Calibri" w:cs="Calibri" w:eastAsia="Calibri"/>
-                <w:color w:val="000000"/>
-                <w:spacing w:val="0"/>
-                <w:position w:val="0"/>
-                <w:sz w:val="22"/>
-                <w:u w:val="single"/>
-                <w:shd w:fill="auto" w:val="clear"/>
-              </w:rPr>
-              <w:t xml:space="preserve">ul</w:t>
-            </w:r>
-          </w:p>
-        </w:tc>
-        <w:tc>
-          <w:tcPr>
-            <w:tcW w:w="2841" w:type="dxa"/>
-            <w:tcBorders>
-              <w:top w:val="single" w:color="000000" w:sz="4"/>
-              <w:left w:val="single" w:color="000000" w:sz="4"/>
-              <w:bottom w:val="single" w:color="000000" w:sz="4"/>
-              <w:right w:val="single" w:color="000000" w:sz="4"/>
-            </w:tcBorders>
-            <w:shd w:color="000000" w:fill="ffffff" w:val="clear"/>
-            <w:tcMar>
-              <w:left w:w="108" w:type="dxa"/>
-              <w:right w:w="108" w:type="dxa"/>
-            </w:tcMar>
-            <w:vAlign w:val="top"/>
-          </w:tcPr>
-          <w:p>
-            <w:pPr>
-              <w:spacing w:before="0" w:after="0" w:line="240"/>
-              <w:ind w:right="0" w:left="0" w:firstLine="0"/>
-              <w:jc w:val="center"/>
-              <w:rPr>
-                <w:rFonts w:ascii="Calibri" w:hAnsi="Calibri" w:cs="Calibri" w:eastAsia="Calibri"/>
-                <w:color w:val="auto"/>
-                <w:spacing w:val="0"/>
-                <w:position w:val="0"/>
-                <w:sz w:val="22"/>
-                <w:shd w:fill="auto" w:val="clear"/>
-              </w:rPr>
-            </w:pPr>
-          </w:p>
-        </w:tc>
-        <w:tc>
-          <w:tcPr>
-            <w:tcW w:w="2841" w:type="dxa"/>
-            <w:tcBorders>
-              <w:top w:val="single" w:color="000000" w:sz="4"/>
-              <w:left w:val="single" w:color="000000" w:sz="4"/>
-              <w:bottom w:val="single" w:color="000000" w:sz="4"/>
-              <w:right w:val="single" w:color="000000" w:sz="4"/>
-            </w:tcBorders>
-            <w:shd w:color="000000" w:fill="ffffff" w:val="clear"/>
-            <w:tcMar>
-              <w:left w:w="108" w:type="dxa"/>
-              <w:right w:w="108" w:type="dxa"/>
-            </w:tcMar>
-            <w:vAlign w:val="top"/>
-          </w:tcPr>
-          <w:p>
-            <w:pPr>
-              <w:spacing w:before="0" w:after="0" w:line="240"/>
-              <w:ind w:right="0" w:left="0" w:firstLine="0"/>
-              <w:jc w:val="center"/>
-              <w:rPr>
-                <w:rFonts w:ascii="Calibri" w:hAnsi="Calibri" w:cs="Calibri" w:eastAsia="Calibri"/>
-                <w:color w:val="auto"/>
-                <w:spacing w:val="0"/>
-                <w:position w:val="0"/>
-                <w:sz w:val="22"/>
-                <w:shd w:fill="auto" w:val="clear"/>
-              </w:rPr>
-            </w:pPr>
-          </w:p>
-        </w:tc>
-      </w:tr>
-      <w:tr>
-        <w:trPr>
-          <w:trHeight w:val="1" w:hRule="atLeast"/>
-          <w:jc w:val="left"/>
-        </w:trPr>
-        <w:tc>
-          <w:tcPr>
-            <w:tcW w:w="2840" w:type="dxa"/>
-            <w:tcBorders>
-              <w:top w:val="single" w:color="000000" w:sz="4"/>
-              <w:left w:val="single" w:color="000000" w:sz="4"/>
-              <w:bottom w:val="single" w:color="000000" w:sz="4"/>
-              <w:right w:val="single" w:color="000000" w:sz="4"/>
-            </w:tcBorders>
-            <w:shd w:color="000000" w:fill="ffffff" w:val="clear"/>
-            <w:tcMar>
-              <w:left w:w="108" w:type="dxa"/>
-              <w:right w:w="108" w:type="dxa"/>
-            </w:tcMar>
-            <w:vAlign w:val="top"/>
-          </w:tcPr>
-          <w:p>
-            <w:pPr>
-              <w:numPr>
-                <w:ilvl w:val="0"/>
-                <w:numId w:val="177"/>
-              </w:numPr>
-              <w:spacing w:before="0" w:after="0" w:line="240"/>
-              <w:ind w:right="0" w:left="-420" w:firstLine="840"/>
-              <w:jc w:val="left"/>
-              <w:rPr>
-                <w:rFonts w:ascii="Calibri" w:hAnsi="Calibri" w:cs="Calibri" w:eastAsia="Calibri"/>
-                <w:spacing w:val="0"/>
-                <w:position w:val="0"/>
-                <w:sz w:val="22"/>
-                <w:shd w:fill="auto" w:val="clear"/>
-              </w:rPr>
-            </w:pPr>
-            <w:r>
-              <w:rPr>
-                <w:rFonts w:ascii="Calibri" w:hAnsi="Calibri" w:cs="Calibri" w:eastAsia="Calibri"/>
-                <w:color w:val="000000"/>
-                <w:spacing w:val="0"/>
-                <w:position w:val="0"/>
-                <w:sz w:val="22"/>
-                <w:u w:val="single"/>
-                <w:shd w:fill="auto" w:val="clear"/>
-              </w:rPr>
-              <w:t xml:space="preserve">table</w:t>
-            </w:r>
-          </w:p>
-        </w:tc>
-        <w:tc>
-          <w:tcPr>
-            <w:tcW w:w="2841" w:type="dxa"/>
-            <w:tcBorders>
-              <w:top w:val="single" w:color="000000" w:sz="4"/>
-              <w:left w:val="single" w:color="000000" w:sz="4"/>
-              <w:bottom w:val="single" w:color="000000" w:sz="4"/>
-              <w:right w:val="single" w:color="000000" w:sz="4"/>
-            </w:tcBorders>
-            <w:shd w:color="000000" w:fill="ffffff" w:val="clear"/>
-            <w:tcMar>
-              <w:left w:w="108" w:type="dxa"/>
-              <w:right w:w="108" w:type="dxa"/>
-            </w:tcMar>
-            <w:vAlign w:val="top"/>
-          </w:tcPr>
-          <w:p>
-            <w:pPr>
-              <w:spacing w:before="0" w:after="0" w:line="240"/>
-              <w:ind w:right="0" w:left="0" w:firstLine="0"/>
-              <w:jc w:val="center"/>
-              <w:rPr>
-                <w:rFonts w:ascii="Calibri" w:hAnsi="Calibri" w:cs="Calibri" w:eastAsia="Calibri"/>
-                <w:color w:val="auto"/>
-                <w:spacing w:val="0"/>
-                <w:position w:val="0"/>
-                <w:sz w:val="22"/>
-                <w:shd w:fill="auto" w:val="clear"/>
-              </w:rPr>
-            </w:pPr>
+            <w:r>
+              <w:rPr>
+                <w:rFonts w:ascii="Calibri" w:hAnsi="Calibri" w:cs="Calibri" w:eastAsia="Calibri"/>
+                <w:color w:val="auto"/>
+                <w:spacing w:val="0"/>
+                <w:position w:val="0"/>
+                <w:sz w:val="22"/>
+                <w:shd w:fill="auto" w:val="clear"/>
+              </w:rPr>
+              <w:t xml:space="preserve">block</w:t>
+            </w:r>
           </w:p>
         </w:tc>
         <w:tc>
@@ -7045,7 +8065,7 @@
       <w:pPr>
         <w:numPr>
           <w:ilvl w:val="0"/>
-          <w:numId w:val="181"/>
+          <w:numId w:val="211"/>
         </w:numPr>
         <w:spacing w:before="0" w:after="0" w:line="240"/>
         <w:ind w:right="0" w:left="0" w:firstLine="0"/>
@@ -7111,7 +8131,6 @@
                 <w:spacing w:val="0"/>
                 <w:position w:val="0"/>
                 <w:sz w:val="22"/>
-                <w:shd w:fill="auto" w:val="clear"/>
               </w:rPr>
             </w:pPr>
             <w:r>
@@ -7155,7 +8174,6 @@
                 <w:spacing w:val="0"/>
                 <w:position w:val="0"/>
                 <w:sz w:val="22"/>
-                <w:shd w:fill="auto" w:val="clear"/>
               </w:rPr>
             </w:pPr>
             <w:r>
@@ -7199,7 +8217,6 @@
                 <w:spacing w:val="0"/>
                 <w:position w:val="0"/>
                 <w:sz w:val="22"/>
-                <w:shd w:fill="auto" w:val="clear"/>
               </w:rPr>
             </w:pPr>
             <w:r>
@@ -7243,7 +8260,7 @@
             <w:pPr>
               <w:numPr>
                 <w:ilvl w:val="0"/>
-                <w:numId w:val="186"/>
+                <w:numId w:val="216"/>
               </w:numPr>
               <w:spacing w:before="0" w:after="0" w:line="240"/>
               <w:ind w:right="0" w:left="-420" w:firstLine="840"/>
@@ -7253,7 +8270,6 @@
                 <w:spacing w:val="0"/>
                 <w:position w:val="0"/>
                 <w:sz w:val="22"/>
-                <w:shd w:fill="auto" w:val="clear"/>
               </w:rPr>
             </w:pPr>
             <w:r>
@@ -7300,6 +8316,17 @@
                 <w:shd w:fill="auto" w:val="clear"/>
               </w:rPr>
             </w:pPr>
+            <w:r>
+              <w:rPr>
+                <w:rFonts w:ascii="Calibri" w:hAnsi="Calibri" w:cs="Calibri" w:eastAsia="Calibri"/>
+                <w:color w:val="auto"/>
+                <w:spacing w:val="0"/>
+                <w:position w:val="0"/>
+                <w:sz w:val="22"/>
+                <w:shd w:fill="auto" w:val="clear"/>
+              </w:rPr>
+              <w:t xml:space="preserve">block</w:t>
+            </w:r>
           </w:p>
         </w:tc>
         <w:tc>
@@ -7360,7 +8387,7 @@
             <w:pPr>
               <w:numPr>
                 <w:ilvl w:val="0"/>
-                <w:numId w:val="189"/>
+                <w:numId w:val="219"/>
               </w:numPr>
               <w:spacing w:before="0" w:after="0" w:line="240"/>
               <w:ind w:right="0" w:left="-420" w:firstLine="840"/>
@@ -7370,7 +8397,6 @@
                 <w:spacing w:val="0"/>
                 <w:position w:val="0"/>
                 <w:sz w:val="22"/>
-                <w:shd w:fill="auto" w:val="clear"/>
               </w:rPr>
             </w:pPr>
             <w:r>
@@ -7417,6 +8443,17 @@
                 <w:shd w:fill="auto" w:val="clear"/>
               </w:rPr>
             </w:pPr>
+            <w:r>
+              <w:rPr>
+                <w:rFonts w:ascii="Calibri" w:hAnsi="Calibri" w:cs="Calibri" w:eastAsia="Calibri"/>
+                <w:color w:val="auto"/>
+                <w:spacing w:val="0"/>
+                <w:position w:val="0"/>
+                <w:sz w:val="22"/>
+                <w:shd w:fill="auto" w:val="clear"/>
+              </w:rPr>
+              <w:t xml:space="preserve">block</w:t>
+            </w:r>
           </w:p>
         </w:tc>
         <w:tc>
@@ -7477,7 +8514,7 @@
             <w:pPr>
               <w:numPr>
                 <w:ilvl w:val="0"/>
-                <w:numId w:val="192"/>
+                <w:numId w:val="222"/>
               </w:numPr>
               <w:spacing w:before="0" w:after="0" w:line="240"/>
               <w:ind w:right="0" w:left="-420" w:firstLine="840"/>
@@ -7487,7 +8524,6 @@
                 <w:spacing w:val="0"/>
                 <w:position w:val="0"/>
                 <w:sz w:val="22"/>
-                <w:shd w:fill="auto" w:val="clear"/>
               </w:rPr>
             </w:pPr>
             <w:r>
@@ -7534,6 +8570,17 @@
                 <w:shd w:fill="auto" w:val="clear"/>
               </w:rPr>
             </w:pPr>
+            <w:r>
+              <w:rPr>
+                <w:rFonts w:ascii="Calibri" w:hAnsi="Calibri" w:cs="Calibri" w:eastAsia="Calibri"/>
+                <w:color w:val="auto"/>
+                <w:spacing w:val="0"/>
+                <w:position w:val="0"/>
+                <w:sz w:val="22"/>
+                <w:shd w:fill="auto" w:val="clear"/>
+              </w:rPr>
+              <w:t xml:space="preserve">inline</w:t>
+            </w:r>
           </w:p>
         </w:tc>
         <w:tc>
@@ -7594,7 +8641,7 @@
             <w:pPr>
               <w:numPr>
                 <w:ilvl w:val="0"/>
-                <w:numId w:val="195"/>
+                <w:numId w:val="225"/>
               </w:numPr>
               <w:spacing w:before="0" w:after="0" w:line="240"/>
               <w:ind w:right="0" w:left="-420" w:firstLine="840"/>
@@ -7604,7 +8651,6 @@
                 <w:spacing w:val="0"/>
                 <w:position w:val="0"/>
                 <w:sz w:val="22"/>
-                <w:shd w:fill="auto" w:val="clear"/>
               </w:rPr>
             </w:pPr>
             <w:r>
@@ -7651,6 +8697,17 @@
                 <w:shd w:fill="auto" w:val="clear"/>
               </w:rPr>
             </w:pPr>
+            <w:r>
+              <w:rPr>
+                <w:rFonts w:ascii="Calibri" w:hAnsi="Calibri" w:cs="Calibri" w:eastAsia="Calibri"/>
+                <w:color w:val="auto"/>
+                <w:spacing w:val="0"/>
+                <w:position w:val="0"/>
+                <w:sz w:val="22"/>
+                <w:shd w:fill="auto" w:val="clear"/>
+              </w:rPr>
+              <w:t xml:space="preserve">block</w:t>
+            </w:r>
           </w:p>
         </w:tc>
         <w:tc>
@@ -7711,7 +8768,7 @@
             <w:pPr>
               <w:numPr>
                 <w:ilvl w:val="0"/>
-                <w:numId w:val="198"/>
+                <w:numId w:val="228"/>
               </w:numPr>
               <w:spacing w:before="0" w:after="0" w:line="240"/>
               <w:ind w:right="0" w:left="-420" w:firstLine="840"/>
@@ -7721,7 +8778,6 @@
                 <w:spacing w:val="0"/>
                 <w:position w:val="0"/>
                 <w:sz w:val="22"/>
-                <w:shd w:fill="auto" w:val="clear"/>
               </w:rPr>
             </w:pPr>
             <w:r>
@@ -7768,6 +8824,17 @@
                 <w:shd w:fill="auto" w:val="clear"/>
               </w:rPr>
             </w:pPr>
+            <w:r>
+              <w:rPr>
+                <w:rFonts w:ascii="Calibri" w:hAnsi="Calibri" w:cs="Calibri" w:eastAsia="Calibri"/>
+                <w:color w:val="auto"/>
+                <w:spacing w:val="0"/>
+                <w:position w:val="0"/>
+                <w:sz w:val="22"/>
+                <w:shd w:fill="auto" w:val="clear"/>
+              </w:rPr>
+              <w:t xml:space="preserve">inline</w:t>
+            </w:r>
           </w:p>
         </w:tc>
         <w:tc>
@@ -7828,7 +8895,7 @@
             <w:pPr>
               <w:numPr>
                 <w:ilvl w:val="0"/>
-                <w:numId w:val="201"/>
+                <w:numId w:val="231"/>
               </w:numPr>
               <w:spacing w:before="0" w:after="0" w:line="240"/>
               <w:ind w:right="0" w:left="-420" w:firstLine="840"/>
@@ -7838,7 +8905,6 @@
                 <w:spacing w:val="0"/>
                 <w:position w:val="0"/>
                 <w:sz w:val="22"/>
-                <w:shd w:fill="auto" w:val="clear"/>
               </w:rPr>
             </w:pPr>
             <w:r>
@@ -7885,6 +8951,17 @@
                 <w:shd w:fill="auto" w:val="clear"/>
               </w:rPr>
             </w:pPr>
+            <w:r>
+              <w:rPr>
+                <w:rFonts w:ascii="Calibri" w:hAnsi="Calibri" w:cs="Calibri" w:eastAsia="Calibri"/>
+                <w:color w:val="auto"/>
+                <w:spacing w:val="0"/>
+                <w:position w:val="0"/>
+                <w:sz w:val="22"/>
+                <w:shd w:fill="auto" w:val="clear"/>
+              </w:rPr>
+              <w:t xml:space="preserve">inline</w:t>
+            </w:r>
           </w:p>
         </w:tc>
         <w:tc>
@@ -7945,7 +9022,7 @@
             <w:pPr>
               <w:numPr>
                 <w:ilvl w:val="0"/>
-                <w:numId w:val="204"/>
+                <w:numId w:val="234"/>
               </w:numPr>
               <w:spacing w:before="0" w:after="0" w:line="240"/>
               <w:ind w:right="0" w:left="-420" w:firstLine="840"/>
@@ -7955,7 +9032,6 @@
                 <w:spacing w:val="0"/>
                 <w:position w:val="0"/>
                 <w:sz w:val="22"/>
-                <w:shd w:fill="auto" w:val="clear"/>
               </w:rPr>
             </w:pPr>
             <w:r>
@@ -8002,6 +9078,17 @@
                 <w:shd w:fill="auto" w:val="clear"/>
               </w:rPr>
             </w:pPr>
+            <w:r>
+              <w:rPr>
+                <w:rFonts w:ascii="Calibri" w:hAnsi="Calibri" w:cs="Calibri" w:eastAsia="Calibri"/>
+                <w:color w:val="auto"/>
+                <w:spacing w:val="0"/>
+                <w:position w:val="0"/>
+                <w:sz w:val="22"/>
+                <w:shd w:fill="auto" w:val="clear"/>
+              </w:rPr>
+              <w:t xml:space="preserve">block</w:t>
+            </w:r>
           </w:p>
         </w:tc>
         <w:tc>
@@ -8062,7 +9149,7 @@
             <w:pPr>
               <w:numPr>
                 <w:ilvl w:val="0"/>
-                <w:numId w:val="207"/>
+                <w:numId w:val="237"/>
               </w:numPr>
               <w:spacing w:before="0" w:after="0" w:line="240"/>
               <w:ind w:right="0" w:left="-420" w:firstLine="840"/>
@@ -8072,7 +9159,6 @@
                 <w:spacing w:val="0"/>
                 <w:position w:val="0"/>
                 <w:sz w:val="22"/>
-                <w:shd w:fill="auto" w:val="clear"/>
               </w:rPr>
             </w:pPr>
             <w:r>
@@ -8119,6 +9205,17 @@
                 <w:shd w:fill="auto" w:val="clear"/>
               </w:rPr>
             </w:pPr>
+            <w:r>
+              <w:rPr>
+                <w:rFonts w:ascii="Calibri" w:hAnsi="Calibri" w:cs="Calibri" w:eastAsia="Calibri"/>
+                <w:color w:val="auto"/>
+                <w:spacing w:val="0"/>
+                <w:position w:val="0"/>
+                <w:sz w:val="22"/>
+                <w:shd w:fill="auto" w:val="clear"/>
+              </w:rPr>
+              <w:t xml:space="preserve">block</w:t>
+            </w:r>
           </w:p>
         </w:tc>
         <w:tc>
@@ -8179,7 +9276,7 @@
             <w:pPr>
               <w:numPr>
                 <w:ilvl w:val="0"/>
-                <w:numId w:val="210"/>
+                <w:numId w:val="240"/>
               </w:numPr>
               <w:spacing w:before="0" w:after="0" w:line="240"/>
               <w:ind w:right="0" w:left="-420" w:firstLine="840"/>
@@ -8189,7 +9286,6 @@
                 <w:spacing w:val="0"/>
                 <w:position w:val="0"/>
                 <w:sz w:val="22"/>
-                <w:shd w:fill="auto" w:val="clear"/>
               </w:rPr>
             </w:pPr>
             <w:r>
@@ -8236,6 +9332,17 @@
                 <w:shd w:fill="auto" w:val="clear"/>
               </w:rPr>
             </w:pPr>
+            <w:r>
+              <w:rPr>
+                <w:rFonts w:ascii="Calibri" w:hAnsi="Calibri" w:cs="Calibri" w:eastAsia="Calibri"/>
+                <w:color w:val="auto"/>
+                <w:spacing w:val="0"/>
+                <w:position w:val="0"/>
+                <w:sz w:val="22"/>
+                <w:shd w:fill="auto" w:val="clear"/>
+              </w:rPr>
+              <w:t xml:space="preserve">block</w:t>
+            </w:r>
           </w:p>
         </w:tc>
         <w:tc>
@@ -8741,169 +9848,169 @@
   <w:num w:numId="26">
     <w:abstractNumId w:val="330"/>
   </w:num>
-  <w:num w:numId="29">
+  <w:num w:numId="30">
     <w:abstractNumId w:val="324"/>
   </w:num>
-  <w:num w:numId="32">
+  <w:num w:numId="35">
     <w:abstractNumId w:val="318"/>
   </w:num>
-  <w:num w:numId="35">
+  <w:num w:numId="40">
     <w:abstractNumId w:val="312"/>
   </w:num>
-  <w:num w:numId="38">
+  <w:num w:numId="44">
     <w:abstractNumId w:val="306"/>
   </w:num>
-  <w:num w:numId="41">
+  <w:num w:numId="49">
     <w:abstractNumId w:val="300"/>
   </w:num>
-  <w:num w:numId="44">
+  <w:num w:numId="54">
     <w:abstractNumId w:val="294"/>
   </w:num>
-  <w:num w:numId="47">
+  <w:num w:numId="59">
     <w:abstractNumId w:val="288"/>
   </w:num>
-  <w:num w:numId="50">
+  <w:num w:numId="63">
     <w:abstractNumId w:val="282"/>
   </w:num>
-  <w:num w:numId="54">
+  <w:num w:numId="68">
     <w:abstractNumId w:val="276"/>
   </w:num>
-  <w:num w:numId="60">
+  <w:num w:numId="74">
     <w:abstractNumId w:val="270"/>
   </w:num>
-  <w:num w:numId="63">
+  <w:num w:numId="78">
     <w:abstractNumId w:val="264"/>
   </w:num>
-  <w:num w:numId="66">
+  <w:num w:numId="82">
     <w:abstractNumId w:val="258"/>
   </w:num>
-  <w:num w:numId="69">
+  <w:num w:numId="86">
     <w:abstractNumId w:val="252"/>
   </w:num>
-  <w:num w:numId="72">
+  <w:num w:numId="90">
     <w:abstractNumId w:val="246"/>
   </w:num>
-  <w:num w:numId="75">
+  <w:num w:numId="93">
     <w:abstractNumId w:val="240"/>
   </w:num>
-  <w:num w:numId="78">
+  <w:num w:numId="97">
     <w:abstractNumId w:val="234"/>
   </w:num>
-  <w:num w:numId="81">
+  <w:num w:numId="100">
     <w:abstractNumId w:val="228"/>
   </w:num>
-  <w:num w:numId="84">
+  <w:num w:numId="104">
     <w:abstractNumId w:val="222"/>
   </w:num>
-  <w:num w:numId="89">
+  <w:num w:numId="109">
     <w:abstractNumId w:val="216"/>
   </w:num>
-  <w:num w:numId="95">
+  <w:num w:numId="115">
     <w:abstractNumId w:val="210"/>
   </w:num>
-  <w:num w:numId="98">
+  <w:num w:numId="118">
     <w:abstractNumId w:val="204"/>
   </w:num>
-  <w:num w:numId="101">
+  <w:num w:numId="122">
     <w:abstractNumId w:val="198"/>
   </w:num>
-  <w:num w:numId="104">
+  <w:num w:numId="126">
     <w:abstractNumId w:val="192"/>
   </w:num>
-  <w:num w:numId="107">
+  <w:num w:numId="130">
     <w:abstractNumId w:val="186"/>
   </w:num>
-  <w:num w:numId="110">
+  <w:num w:numId="133">
     <w:abstractNumId w:val="180"/>
   </w:num>
-  <w:num w:numId="113">
+  <w:num w:numId="136">
     <w:abstractNumId w:val="174"/>
   </w:num>
-  <w:num w:numId="116">
+  <w:num w:numId="140">
     <w:abstractNumId w:val="168"/>
   </w:num>
-  <w:num w:numId="120">
+  <w:num w:numId="144">
     <w:abstractNumId w:val="162"/>
   </w:num>
-  <w:num w:numId="125">
+  <w:num w:numId="149">
     <w:abstractNumId w:val="156"/>
   </w:num>
-  <w:num w:numId="128">
+  <w:num w:numId="153">
     <w:abstractNumId w:val="150"/>
   </w:num>
-  <w:num w:numId="131">
+  <w:num w:numId="157">
     <w:abstractNumId w:val="144"/>
   </w:num>
-  <w:num w:numId="134">
+  <w:num w:numId="160">
     <w:abstractNumId w:val="138"/>
   </w:num>
-  <w:num w:numId="137">
+  <w:num w:numId="163">
     <w:abstractNumId w:val="132"/>
   </w:num>
-  <w:num w:numId="140">
+  <w:num w:numId="166">
     <w:abstractNumId w:val="126"/>
   </w:num>
-  <w:num w:numId="143">
+  <w:num w:numId="169">
     <w:abstractNumId w:val="120"/>
   </w:num>
-  <w:num w:numId="146">
+  <w:num w:numId="172">
     <w:abstractNumId w:val="114"/>
   </w:num>
-  <w:num w:numId="151">
+  <w:num w:numId="177">
     <w:abstractNumId w:val="108"/>
   </w:num>
-  <w:num w:numId="156">
+  <w:num w:numId="182">
     <w:abstractNumId w:val="102"/>
   </w:num>
-  <w:num w:numId="159">
+  <w:num w:numId="186">
     <w:abstractNumId w:val="96"/>
   </w:num>
-  <w:num w:numId="162">
+  <w:num w:numId="190">
     <w:abstractNumId w:val="90"/>
   </w:num>
-  <w:num w:numId="165">
+  <w:num w:numId="193">
     <w:abstractNumId w:val="84"/>
   </w:num>
-  <w:num w:numId="168">
+  <w:num w:numId="196">
     <w:abstractNumId w:val="78"/>
   </w:num>
-  <w:num w:numId="171">
+  <w:num w:numId="200">
     <w:abstractNumId w:val="72"/>
   </w:num>
-  <w:num w:numId="174">
+  <w:num w:numId="204">
     <w:abstractNumId w:val="66"/>
   </w:num>
-  <w:num w:numId="177">
+  <w:num w:numId="207">
     <w:abstractNumId w:val="60"/>
   </w:num>
-  <w:num w:numId="181">
+  <w:num w:numId="211">
     <w:abstractNumId w:val="54"/>
   </w:num>
-  <w:num w:numId="186">
+  <w:num w:numId="216">
     <w:abstractNumId w:val="48"/>
   </w:num>
-  <w:num w:numId="189">
+  <w:num w:numId="219">
     <w:abstractNumId w:val="42"/>
   </w:num>
-  <w:num w:numId="192">
+  <w:num w:numId="222">
     <w:abstractNumId w:val="36"/>
   </w:num>
-  <w:num w:numId="195">
+  <w:num w:numId="225">
     <w:abstractNumId w:val="30"/>
   </w:num>
-  <w:num w:numId="198">
+  <w:num w:numId="228">
     <w:abstractNumId w:val="24"/>
   </w:num>
-  <w:num w:numId="201">
+  <w:num w:numId="231">
     <w:abstractNumId w:val="18"/>
   </w:num>
-  <w:num w:numId="204">
+  <w:num w:numId="234">
     <w:abstractNumId w:val="12"/>
   </w:num>
-  <w:num w:numId="207">
+  <w:num w:numId="237">
     <w:abstractNumId w:val="6"/>
   </w:num>
-  <w:num w:numId="210">
+  <w:num w:numId="240">
     <w:abstractNumId w:val="0"/>
   </w:num>
 </w:numbering>
